--- a/Documentation_2.docx
+++ b/Documentation_2.docx
@@ -220,13 +220,31 @@
         <w:t>different instrumental sound</w:t>
       </w:r>
       <w:r>
-        <w:t xml:space="preserve"> with a guitar, for example. On the other hand, a digital piano can do so, and can stimulate different instruments; however, the digital piano itself does not change. By using the token and constraints approach of tangible user interfaces, it is possible to change the look and sound of instruments by interacting with them. This has been tried to </w:t>
+        <w:t xml:space="preserve"> with a guitar, for example. On the other hand, a digital piano can do so, and can stimulate different instruments; however, the digital piano itself does not change</w:t>
+      </w:r>
+      <w:r>
+        <w:t xml:space="preserve"> it</w:t>
+      </w:r>
+      <w:r>
+        <w:t>s</w:t>
+      </w:r>
+      <w:r>
+        <w:t xml:space="preserve"> shape or layout</w:t>
+      </w:r>
+      <w:r>
+        <w:t xml:space="preserve">. By using the token and constraints approach of tangible user interfaces, it is possible to change the look and sound of instruments by interacting with them. This has been tried to </w:t>
       </w:r>
       <w:r>
         <w:t>do</w:t>
       </w:r>
       <w:r>
-        <w:t xml:space="preserve"> in this semester project at the Bauhaus University. Therefore, </w:t>
+        <w:t xml:space="preserve"> in this semester project at the Bauhaus University</w:t>
+      </w:r>
+      <w:r>
+        <w:t xml:space="preserve"> in Weimar</w:t>
+      </w:r>
+      <w:r>
+        <w:t xml:space="preserve">. Therefore, </w:t>
       </w:r>
       <w:r>
         <w:t>they</w:t>
@@ -241,19 +259,25 @@
         <w:t>t</w:t>
       </w:r>
       <w:r>
-        <w:t xml:space="preserve"> with different approaches of tangible interaction and how </w:t>
+        <w:t xml:space="preserve"> with different approaches of tangible interaction</w:t>
+      </w:r>
+      <w:r>
+        <w:t xml:space="preserve">, </w:t>
+      </w:r>
+      <w:r>
+        <w:t xml:space="preserve">and how </w:t>
       </w:r>
       <w:r>
         <w:t xml:space="preserve">such a system can be built </w:t>
       </w:r>
       <w:r>
-        <w:t>theoretically and practically</w:t>
-      </w:r>
-      <w:r>
-        <w:t>, a technical system can be used to</w:t>
-      </w:r>
-      <w:r>
-        <w:t xml:space="preserve"> simulate different sounds and instruments. </w:t>
+        <w:t>theoretically and practicall</w:t>
+      </w:r>
+      <w:r>
+        <w:t xml:space="preserve">y to </w:t>
+      </w:r>
+      <w:r>
+        <w:t xml:space="preserve">simulate different sounds and instruments. </w:t>
       </w:r>
       <w:r>
         <w:t>Therefore, u</w:t>
@@ -262,7 +286,13 @@
         <w:t xml:space="preserve">sers’ advice </w:t>
       </w:r>
       <w:r>
-        <w:t>has been used to find out how people interact with different object, and how they imagine the interaction sound</w:t>
+        <w:t xml:space="preserve">has been used to find out how people interact with </w:t>
+      </w:r>
+      <w:r>
+        <w:t xml:space="preserve">a </w:t>
+      </w:r>
+      <w:r>
+        <w:t>different object, and how they imagine the interaction sound</w:t>
       </w:r>
       <w:r>
         <w:t>.</w:t>
@@ -463,16 +493,28 @@
         <w:t xml:space="preserve">. </w:t>
       </w:r>
       <w:r>
-        <w:t xml:space="preserve">On the other hand, Humans are not used to interacting within a two-dimensional space because, in the real world, humans are surrounded by three-dimensional objects. </w:t>
+        <w:t xml:space="preserve">On the other hand, </w:t>
+      </w:r>
+      <w:r>
+        <w:t>h</w:t>
+      </w:r>
+      <w:r>
+        <w:t xml:space="preserve">umans are not used to interacting within a two-dimensional space because, in the real world, humans are surrounded by three-dimensional objects. </w:t>
       </w:r>
       <w:r>
         <w:t>So, there is a mismatch</w:t>
       </w:r>
       <w:r>
-        <w:t xml:space="preserve"> between two-dimensional interfaces and interaction on digital device</w:t>
-      </w:r>
-      <w:r>
-        <w:t>s</w:t>
+        <w:t xml:space="preserve"> between </w:t>
+      </w:r>
+      <w:r>
+        <w:t xml:space="preserve">working on digital services in the </w:t>
+      </w:r>
+      <w:r>
+        <w:t xml:space="preserve">two-dimensional </w:t>
+      </w:r>
+      <w:r>
+        <w:t>workspace</w:t>
       </w:r>
       <w:r>
         <w:t xml:space="preserve"> and three-dimensional interaction with object</w:t>
@@ -521,7 +563,13 @@
         <w:t>s</w:t>
       </w:r>
       <w:r>
-        <w:t xml:space="preserve"> is</w:t>
+        <w:t xml:space="preserve"> </w:t>
+      </w:r>
+      <w:r>
+        <w:t xml:space="preserve">instead </w:t>
+      </w:r>
+      <w:r>
+        <w:t>is</w:t>
       </w:r>
       <w:r>
         <w:t xml:space="preserve"> not</w:t>
@@ -551,7 +599,7 @@
           <w:color w:val="000000"/>
           <w:lang w:eastAsia="de-DE"/>
         </w:rPr>
-        <w:t>explore the possibilities of tangible user interfaces by music</w:t>
+        <w:t xml:space="preserve">explore </w:t>
       </w:r>
       <w:r>
         <w:rPr>
@@ -559,7 +607,7 @@
           <w:color w:val="000000"/>
           <w:lang w:eastAsia="de-DE"/>
         </w:rPr>
-        <w:t>.</w:t>
+        <w:t xml:space="preserve">the three-dimensional workspace by </w:t>
       </w:r>
       <w:r>
         <w:rPr>
@@ -567,7 +615,7 @@
           <w:color w:val="000000"/>
           <w:lang w:eastAsia="de-DE"/>
         </w:rPr>
-        <w:t xml:space="preserve"> </w:t>
+        <w:t xml:space="preserve">finding </w:t>
       </w:r>
       <w:r>
         <w:rPr>
@@ -575,6 +623,70 @@
           <w:color w:val="000000"/>
           <w:lang w:eastAsia="de-DE"/>
         </w:rPr>
+        <w:t>possibilities</w:t>
+      </w:r>
+      <w:r>
+        <w:rPr>
+          <w:rFonts w:ascii="Times" w:hAnsi="Times" w:cs="Times"/>
+          <w:color w:val="000000"/>
+          <w:lang w:eastAsia="de-DE"/>
+        </w:rPr>
+        <w:t xml:space="preserve"> </w:t>
+      </w:r>
+      <w:r>
+        <w:rPr>
+          <w:rFonts w:ascii="Times" w:hAnsi="Times" w:cs="Times"/>
+          <w:color w:val="000000"/>
+          <w:lang w:eastAsia="de-DE"/>
+        </w:rPr>
+        <w:t>to create</w:t>
+      </w:r>
+      <w:r>
+        <w:rPr>
+          <w:rFonts w:ascii="Times" w:hAnsi="Times" w:cs="Times"/>
+          <w:color w:val="000000"/>
+          <w:lang w:eastAsia="de-DE"/>
+        </w:rPr>
+        <w:t xml:space="preserve"> </w:t>
+      </w:r>
+      <w:r>
+        <w:rPr>
+          <w:rFonts w:ascii="Times" w:hAnsi="Times" w:cs="Times"/>
+          <w:color w:val="000000"/>
+          <w:lang w:eastAsia="de-DE"/>
+        </w:rPr>
+        <w:t xml:space="preserve">modular </w:t>
+      </w:r>
+      <w:r>
+        <w:rPr>
+          <w:rFonts w:ascii="Times" w:hAnsi="Times" w:cs="Times"/>
+          <w:color w:val="000000"/>
+          <w:lang w:eastAsia="de-DE"/>
+        </w:rPr>
+        <w:t>music</w:t>
+      </w:r>
+      <w:r>
+        <w:rPr>
+          <w:rFonts w:ascii="Times" w:hAnsi="Times" w:cs="Times"/>
+          <w:color w:val="000000"/>
+          <w:lang w:eastAsia="de-DE"/>
+        </w:rPr>
+        <w:t>.</w:t>
+      </w:r>
+      <w:r>
+        <w:rPr>
+          <w:rFonts w:ascii="Times" w:hAnsi="Times" w:cs="Times"/>
+          <w:color w:val="000000"/>
+          <w:lang w:eastAsia="de-DE"/>
+        </w:rPr>
+        <w:t xml:space="preserve"> </w:t>
+      </w:r>
+      <w:r>
+        <w:rPr>
+          <w:rFonts w:ascii="Times" w:hAnsi="Times" w:cs="Times"/>
+          <w:color w:val="000000"/>
+          <w:lang w:eastAsia="de-DE"/>
+        </w:rPr>
         <w:t xml:space="preserve"> </w:t>
       </w:r>
     </w:p>
@@ -720,84 +832,112 @@
           <w:rFonts w:eastAsiaTheme="minorHAnsi"/>
           <w:color w:val="1B1B1B"/>
         </w:rPr>
-        <w:t xml:space="preserve">, H. Ishii and R. J. K. Jacob </w:t>
+        <w:t>, H. Ishii</w:t>
       </w:r>
       <w:r>
         <w:rPr>
           <w:rFonts w:eastAsiaTheme="minorHAnsi"/>
           <w:color w:val="1B1B1B"/>
         </w:rPr>
-        <w:t>state</w:t>
+        <w:t>,</w:t>
       </w:r>
       <w:r>
         <w:rPr>
           <w:rFonts w:eastAsiaTheme="minorHAnsi"/>
           <w:color w:val="1B1B1B"/>
         </w:rPr>
-        <w:t xml:space="preserve"> that token and constraint systems are used to interact with</w:t>
+        <w:t xml:space="preserve"> and R. J. K. Jacob </w:t>
       </w:r>
       <w:r>
         <w:rPr>
           <w:rFonts w:eastAsiaTheme="minorHAnsi"/>
           <w:color w:val="1B1B1B"/>
         </w:rPr>
-        <w:t xml:space="preserve"> </w:t>
+        <w:t>state</w:t>
       </w:r>
       <w:r>
         <w:rPr>
           <w:rFonts w:eastAsiaTheme="minorHAnsi"/>
           <w:color w:val="1B1B1B"/>
         </w:rPr>
-        <w:t>abstract</w:t>
+        <w:t xml:space="preserve"> that token and constraint systems are used to interact with</w:t>
       </w:r>
       <w:r>
         <w:rPr>
           <w:rFonts w:eastAsiaTheme="minorHAnsi"/>
           <w:color w:val="1B1B1B"/>
         </w:rPr>
-        <w:t xml:space="preserve"> and </w:t>
+        <w:t xml:space="preserve"> </w:t>
       </w:r>
       <w:r>
         <w:rPr>
           <w:rFonts w:eastAsiaTheme="minorHAnsi"/>
           <w:color w:val="1B1B1B"/>
         </w:rPr>
-        <w:t xml:space="preserve">digital information that has no inherent physical representation, nor any intrinsic physical language for its manipulation. They draw on our basic knowledge about the behavior of the physical </w:t>
+        <w:t>abstract</w:t>
       </w:r>
       <w:r>
         <w:rPr>
           <w:rFonts w:eastAsiaTheme="minorHAnsi"/>
           <w:color w:val="1B1B1B"/>
         </w:rPr>
-        <w:t>world</w:t>
+        <w:t xml:space="preserve"> and </w:t>
       </w:r>
       <w:r>
         <w:rPr>
           <w:rFonts w:eastAsiaTheme="minorHAnsi"/>
           <w:color w:val="1B1B1B"/>
         </w:rPr>
-        <w:t xml:space="preserve"> and </w:t>
+        <w:t xml:space="preserve">digital information that has no inherent physical representation, nor any intrinsic physical language for its manipulation. They draw on our basic knowledge about the behavior of the physical </w:t>
       </w:r>
       <w:r>
         <w:rPr>
           <w:rFonts w:eastAsiaTheme="minorHAnsi"/>
           <w:color w:val="1B1B1B"/>
         </w:rPr>
-        <w:t>change the understanding of the relationship between physical tokens and constraints. Therefore, two interactions</w:t>
+        <w:t>world</w:t>
       </w:r>
       <w:r>
         <w:rPr>
           <w:rFonts w:eastAsiaTheme="minorHAnsi"/>
           <w:color w:val="1B1B1B"/>
         </w:rPr>
-        <w:t xml:space="preserve"> are defined</w:t>
+        <w:t xml:space="preserve"> and </w:t>
       </w:r>
       <w:r>
         <w:rPr>
           <w:rFonts w:eastAsiaTheme="minorHAnsi"/>
           <w:color w:val="1B1B1B"/>
         </w:rPr>
-        <w:t>, association and manipulation.</w:t>
+        <w:t>change the understanding of the relationship between physical tokens and constraints. Therefore, two interactions</w:t>
+      </w:r>
+      <w:r>
+        <w:rPr>
+          <w:rFonts w:eastAsiaTheme="minorHAnsi"/>
+          <w:color w:val="1B1B1B"/>
+        </w:rPr>
+        <w:t xml:space="preserve"> are defined</w:t>
+      </w:r>
+      <w:r>
+        <w:rPr>
+          <w:rFonts w:eastAsiaTheme="minorHAnsi"/>
+          <w:color w:val="1B1B1B"/>
+        </w:rPr>
+        <w:t>, association</w:t>
+      </w:r>
+      <w:r>
+        <w:rPr>
+          <w:rFonts w:eastAsiaTheme="minorHAnsi"/>
+          <w:color w:val="1B1B1B"/>
+        </w:rPr>
+        <w:t>,</w:t>
+      </w:r>
+      <w:r>
+        <w:rPr>
+          <w:rFonts w:eastAsiaTheme="minorHAnsi"/>
+          <w:color w:val="1B1B1B"/>
+        </w:rPr>
+        <w:t xml:space="preserve"> and manipulation.</w:t>
       </w:r>
       <w:r>
         <w:rPr>
@@ -1702,7 +1842,21 @@
           <w:i/>
           <w:iCs/>
         </w:rPr>
-        <w:t>, H. Ishii and R. J. K. Jacob</w:t>
+        <w:t>, H. Ishii</w:t>
+      </w:r>
+      <w:r>
+        <w:rPr>
+          <w:i/>
+          <w:iCs/>
+        </w:rPr>
+        <w:t>,</w:t>
+      </w:r>
+      <w:r>
+        <w:rPr>
+          <w:i/>
+          <w:iCs/>
+        </w:rPr>
+        <w:t xml:space="preserve"> and R. J. K. Jacob</w:t>
       </w:r>
       <w:r>
         <w:rPr>
@@ -2169,961 +2323,924 @@
       <w:r>
         <w:t xml:space="preserve"> </w:t>
       </w:r>
+      <w:r>
+        <w:t>simultaneous,</w:t>
+      </w:r>
+      <w:r>
+        <w:t xml:space="preserve"> and cooperative work can be explored</w:t>
+      </w:r>
+      <w:r>
+        <w:t>.</w:t>
+      </w:r>
+      <w:r>
+        <w:t xml:space="preserve"> Furthermore</w:t>
+      </w:r>
+      <w:r>
+        <w:t xml:space="preserve">, it </w:t>
+      </w:r>
+      <w:r>
+        <w:t xml:space="preserve">should </w:t>
+      </w:r>
+      <w:r>
+        <w:t>“allow</w:t>
+      </w:r>
+      <w:r>
+        <w:t>[.]</w:t>
+      </w:r>
+      <w:r>
+        <w:t xml:space="preserve"> users to construct a structure”</w:t>
+      </w:r>
+      <w:r>
+        <w:fldChar w:fldCharType="begin" w:fldLock="1"/>
+      </w:r>
+      <w:r>
+        <w:instrText>ADDIN CSL_CITATION {"citationItems":[{"id":"ITEM-1","itemData":{"abstract":"This paper introduces a paradigm for describing and specifying Tangible User Interfaces (TUIs). The proposed TAC (Token and Constraints) paradigm captures the core components of TUIs while addressing many of the conceptual challenges unique to building these interfaces. The paradigm enables the description of a broad range of TUIs by providing a common set of constructs. Thus, the TAC Paradigm lays the foundation for a high level description language and a software toolkit for TUIs. We evaluate the proposed paradigm by testing its ability to specify a wide variety of existing TUIs.","author":[{"dropping-particle":"","family":"SHAER","given":"ORIT","non-dropping-particle":"","parse-names":false,"suffix":""},{"dropping-particle":"","family":"LELAND","given":"NANCY","non-dropping-particle":"","parse-names":false,"suffix":""},{"dropping-particle":"","family":"CALVILLO-GAMEZ","given":"EDUARDO H.","non-dropping-particle":"","parse-names":false,"suffix":""},{"dropping-particle":"","family":"JACOB","given":"ROBERT J.K.","non-dropping-particle":"","parse-names":false,"suffix":""}],"id":"ITEM-1","issued":{"date-parts":[["2004"]]},"title":"The TAC Paradigm: Specifying Tangible User Interfaces","type":"report"},"uris":["http://www.mendeley.com/documents/?uuid=363b26e7-822d-48ba-88e2-db184ff14ba3"]}],"mendeley":{"formattedCitation":"[2]","plainTextFormattedCitation":"[2]","previouslyFormattedCitation":"[2]"},"properties":{"noteIndex":0},"schema":"https://github.com/citation-style-language/schema/raw/master/csl-citation.json"}</w:instrText>
+      </w:r>
+      <w:r>
+        <w:fldChar w:fldCharType="separate"/>
+      </w:r>
+      <w:r>
+        <w:rPr>
+          <w:noProof/>
+        </w:rPr>
+        <w:t>[2]</w:t>
+      </w:r>
+      <w:r>
+        <w:fldChar w:fldCharType="end"/>
+      </w:r>
+      <w:r>
+        <w:t xml:space="preserve"> that </w:t>
+      </w:r>
+      <w:r>
+        <w:t xml:space="preserve">visualizes </w:t>
+      </w:r>
+      <w:r>
+        <w:t xml:space="preserve">information </w:t>
+      </w:r>
+      <w:r>
+        <w:t xml:space="preserve">graphically on a display. The structure </w:t>
+      </w:r>
+      <w:r>
+        <w:t>is built upon</w:t>
+      </w:r>
+      <w:r>
+        <w:t xml:space="preserve"> blocks. </w:t>
+      </w:r>
+      <w:r>
+        <w:t>E</w:t>
+      </w:r>
+      <w:r>
+        <w:t>ach block is aware of its neighbors. The tokens and their constraints use physical constraints “to express, manipulate</w:t>
+      </w:r>
+      <w:r>
+        <w:t>,</w:t>
+      </w:r>
+      <w:r>
+        <w:t xml:space="preserve"> and visualize queries.</w:t>
+      </w:r>
+      <w:r>
+        <w:t>”</w:t>
+      </w:r>
+      <w:r>
+        <w:fldChar w:fldCharType="begin" w:fldLock="1"/>
+      </w:r>
+      <w:r>
+        <w:instrText>ADDIN CSL_CITATION {"citationItems":[{"id":"ITEM-1","itemData":{"abstract":"This paper introduces a paradigm for describing and specifying Tangible User Interfaces (TUIs). The proposed TAC (Token and Constraints) paradigm captures the core components of TUIs while addressing many of the conceptual challenges unique to building these interfaces. The paradigm enables the description of a broad range of TUIs by providing a common set of constructs. Thus, the TAC Paradigm lays the foundation for a high level description language and a software toolkit for TUIs. We evaluate the proposed paradigm by testing its ability to specify a wide variety of existing TUIs.","author":[{"dropping-particle":"","family":"SHAER","given":"ORIT","non-dropping-particle":"","parse-names":false,"suffix":""},{"dropping-particle":"","family":"LELAND","given":"NANCY","non-dropping-particle":"","parse-names":false,"suffix":""},{"dropping-particle":"","family":"CALVILLO-GAMEZ","given":"EDUARDO H.","non-dropping-particle":"","parse-names":false,"suffix":""},{"dropping-particle":"","family":"JACOB","given":"ROBERT J.K.","non-dropping-particle":"","parse-names":false,"suffix":""}],"id":"ITEM-1","issued":{"date-parts":[["2004"]]},"title":"The TAC Paradigm: Specifying Tangible User Interfaces","type":"report"},"uris":["http://www.mendeley.com/documents/?uuid=363b26e7-822d-48ba-88e2-db184ff14ba3"]}],"mendeley":{"formattedCitation":"[2]","plainTextFormattedCitation":"[2]","previouslyFormattedCitation":"[2]"},"properties":{"noteIndex":0},"schema":"https://github.com/citation-style-language/schema/raw/master/csl-citation.json"}</w:instrText>
+      </w:r>
+      <w:r>
+        <w:fldChar w:fldCharType="separate"/>
+      </w:r>
+      <w:r>
+        <w:rPr>
+          <w:noProof/>
+        </w:rPr>
+        <w:t>[2]</w:t>
+      </w:r>
+      <w:r>
+        <w:fldChar w:fldCharType="end"/>
+      </w:r>
+      <w:r>
+        <w:t xml:space="preserve"> By manipulation</w:t>
+      </w:r>
+      <w:r>
+        <w:t>,</w:t>
+      </w:r>
+      <w:r>
+        <w:t xml:space="preserve"> tangible feedback</w:t>
+      </w:r>
+      <w:r>
+        <w:t xml:space="preserve"> works</w:t>
+      </w:r>
+      <w:r>
+        <w:t xml:space="preserve"> by a remote user.</w:t>
+      </w:r>
+      <w:r>
+        <w:fldChar w:fldCharType="begin" w:fldLock="1"/>
+      </w:r>
+      <w:r>
+        <w:instrText>ADDIN CSL_CITATION {"citationItems":[{"id":"ITEM-1","itemData":{"abstract":"This paper introduces a paradigm for describing and specifying Tangible User Interfaces (TUIs). The proposed TAC (Token and Constraints) paradigm captures the core components of TUIs while addressing many of the conceptual challenges unique to building these interfaces. The paradigm enables the description of a broad range of TUIs by providing a common set of constructs. Thus, the TAC Paradigm lays the foundation for a high level description language and a software toolkit for TUIs. We evaluate the proposed paradigm by testing its ability to specify a wide variety of existing TUIs.","author":[{"dropping-particle":"","family":"SHAER","given":"ORIT","non-dropping-particle":"","parse-names":false,"suffix":""},{"dropping-particle":"","family":"LELAND","given":"NANCY","non-dropping-particle":"","parse-names":false,"suffix":""},{"dropping-particle":"","family":"CALVILLO-GAMEZ","given":"EDUARDO H.","non-dropping-particle":"","parse-names":false,"suffix":""},{"dropping-particle":"","family":"JACOB","given":"ROBERT J.K.","non-dropping-particle":"","parse-names":false,"suffix":""}],"id":"ITEM-1","issued":{"date-parts":[["2004"]]},"title":"The TAC Paradigm: Specifying Tangible User Interfaces","type":"report"},"uris":["http://www.mendeley.com/documents/?uuid=363b26e7-822d-48ba-88e2-db184ff14ba3"]}],"mendeley":{"formattedCitation":"[2]","plainTextFormattedCitation":"[2]","previouslyFormattedCitation":"[2]"},"properties":{"noteIndex":0},"schema":"https://github.com/citation-style-language/schema/raw/master/csl-citation.json"}</w:instrText>
+      </w:r>
+      <w:r>
+        <w:fldChar w:fldCharType="separate"/>
+      </w:r>
+      <w:r>
+        <w:rPr>
+          <w:noProof/>
+        </w:rPr>
+        <w:t>[2]</w:t>
+      </w:r>
+      <w:r>
+        <w:fldChar w:fldCharType="end"/>
+      </w:r>
+      <w:r>
+        <w:rPr>
+          <w:vertAlign w:val="superscript"/>
+        </w:rPr>
+        <w:t xml:space="preserve"> </w:t>
+      </w:r>
+    </w:p>
+    <w:p>
+      <w:pPr>
+        <w:spacing w:after="0"/>
+      </w:pPr>
+    </w:p>
+    <w:p>
+      <w:r>
+        <w:t>T</w:t>
+      </w:r>
+      <w:r>
+        <w:t xml:space="preserve">hough </w:t>
+      </w:r>
+      <w:r>
+        <w:t xml:space="preserve">these two </w:t>
+      </w:r>
+      <w:r>
+        <w:t xml:space="preserve">papers focus </w:t>
+      </w:r>
+      <w:r>
+        <w:t xml:space="preserve">only </w:t>
+      </w:r>
+      <w:r>
+        <w:t xml:space="preserve">on tokens </w:t>
+      </w:r>
+      <w:r>
+        <w:t xml:space="preserve">and constraints </w:t>
+      </w:r>
+      <w:r>
+        <w:t>and how to handle them</w:t>
+      </w:r>
+      <w:r>
+        <w:t>,</w:t>
+      </w:r>
+      <w:r>
+        <w:t xml:space="preserve"> </w:t>
+      </w:r>
+      <w:r>
+        <w:t>other approaches are</w:t>
+      </w:r>
+      <w:r>
+        <w:t xml:space="preserve"> </w:t>
+      </w:r>
+      <w:r>
+        <w:t xml:space="preserve">also </w:t>
+      </w:r>
+      <w:r>
+        <w:t xml:space="preserve">used in </w:t>
+      </w:r>
+      <w:r>
+        <w:t>tangible i</w:t>
+      </w:r>
+      <w:r>
+        <w:t xml:space="preserve">nteraction. </w:t>
+      </w:r>
+    </w:p>
+    <w:p>
+      <w:pPr>
+        <w:spacing w:after="0"/>
+      </w:pPr>
+      <w:r>
+        <w:t>One is called “</w:t>
+      </w:r>
+      <w:proofErr w:type="spellStart"/>
+      <w:r>
+        <w:t>MCRpd</w:t>
+      </w:r>
+      <w:proofErr w:type="spellEnd"/>
+      <w:r>
+        <w:t>-pattern” that has been explained in</w:t>
+      </w:r>
+      <w:r>
+        <w:t xml:space="preserve"> the paper </w:t>
+      </w:r>
+      <w:r>
+        <w:t xml:space="preserve">“Emerging Frameworks for Tangible User Interfaces.” This paper </w:t>
+      </w:r>
+      <w:r>
+        <w:t>discusses</w:t>
+      </w:r>
+      <w:r>
+        <w:t xml:space="preserve"> the technological extension of an object and how it is coupled to other its object.</w:t>
+      </w:r>
+      <w:r>
+        <w:t xml:space="preserve"> </w:t>
+      </w:r>
+      <w:r>
+        <w:t xml:space="preserve">Therefore, it introduces </w:t>
+      </w:r>
+      <w:proofErr w:type="spellStart"/>
+      <w:r>
+        <w:t>MCRpd</w:t>
+      </w:r>
+      <w:proofErr w:type="spellEnd"/>
+      <w:r>
+        <w:t>-pattern.</w:t>
+      </w:r>
+    </w:p>
+    <w:p>
+      <w:pPr>
+        <w:spacing w:after="0"/>
+      </w:pPr>
+      <w:r>
+        <w:t xml:space="preserve">”M” stands for model and is the </w:t>
+      </w:r>
+      <w:r>
+        <w:t xml:space="preserve">underlying </w:t>
+      </w:r>
+      <w:r>
+        <w:t xml:space="preserve">digital database of information. “C” is the controller that is the input device. This is directly linked to rep-p (physical representations) </w:t>
+      </w:r>
+      <w:r>
+        <w:t>that is</w:t>
+      </w:r>
+      <w:r>
+        <w:t xml:space="preserve"> </w:t>
+      </w:r>
+      <w:r>
+        <w:t>“</w:t>
+      </w:r>
+      <w:r>
+        <w:t>computationally coupled to underlying digital information (model)</w:t>
+      </w:r>
+      <w:r>
+        <w:t>”</w:t>
+      </w:r>
+      <w:r>
+        <w:rPr>
+          <w:vertAlign w:val="superscript"/>
+        </w:rPr>
+        <w:t xml:space="preserve"> </w:t>
+      </w:r>
+      <w:r>
+        <w:t>[and] “[t]he physical representations are perceptually coupled to actively mediated digital representations (rep-d).</w:t>
+      </w:r>
+      <w:r>
+        <w:rPr>
+          <w:vertAlign w:val="superscript"/>
+        </w:rPr>
+        <w:t xml:space="preserve"> </w:t>
+      </w:r>
+      <w:r>
+        <w:fldChar w:fldCharType="begin" w:fldLock="1"/>
+      </w:r>
+      <w:r>
+        <w:instrText>ADDIN CSL_CITATION {"citationItems":[{"id":"ITEM-1","itemData":{"abstract":"We present steps towards a conceptual framework for tangible user interfaces. We introduce the MCRpd interaction model for tangible interfaces, which relates the role of physical and digital representations, physical control, and underlying digital models. This model serves as a foundation for identifying and discussing several key characteristics of tangible user interfaces. We identify a number of systems exhibiting these characteristics, and situate these within twelve application domains. Finally, we discuss tangible interfaces in the context of related research themes, both within and outside of the human-computer interaction domain.","author":[{"dropping-particle":"","family":"Ullmer","given":"Brygg","non-dropping-particle":"","parse-names":false,"suffix":""},{"dropping-particle":"","family":"Ishii","given":"Hiroshi","non-dropping-particle":"","parse-names":false,"suffix":""}],"id":"ITEM-1","issued":{"date-parts":[["2000"]]},"number-of-pages":"1-11","publisher-place":"Cambridge","title":"Emerging Frameworks for Tangible User Interfaces","type":"report"},"uris":["http://www.mendeley.com/documents/?uuid=c10d386a-9f5f-4eef-bb85-2290b24ebafb"]}],"mendeley":{"formattedCitation":"[3]","plainTextFormattedCitation":"[3]","previouslyFormattedCitation":"[3]"},"properties":{"noteIndex":0},"schema":"https://github.com/citation-style-language/schema/raw/master/csl-citation.json"}</w:instrText>
+      </w:r>
+      <w:r>
+        <w:fldChar w:fldCharType="separate"/>
+      </w:r>
+      <w:r>
+        <w:rPr>
+          <w:noProof/>
+        </w:rPr>
+        <w:t>[3]</w:t>
+      </w:r>
+      <w:r>
+        <w:fldChar w:fldCharType="end"/>
+      </w:r>
+    </w:p>
+    <w:p>
+      <w:pPr>
+        <w:spacing w:after="0"/>
+      </w:pPr>
+      <w:r>
+        <w:t xml:space="preserve">In addition to this, the paper </w:t>
+      </w:r>
+      <w:r>
+        <w:t>points</w:t>
+      </w:r>
+      <w:r>
+        <w:t xml:space="preserve"> out</w:t>
+      </w:r>
+      <w:r>
+        <w:t xml:space="preserve"> many examples and explain</w:t>
+      </w:r>
+      <w:r>
+        <w:t>s</w:t>
+      </w:r>
+      <w:r>
+        <w:t xml:space="preserve"> how the tokens are coupled. </w:t>
+      </w:r>
+      <w:r>
+        <w:t>Furthermore, t</w:t>
+      </w:r>
+      <w:r>
+        <w:t>he paper explains in detail</w:t>
+      </w:r>
+      <w:r>
+        <w:t xml:space="preserve"> why and how these </w:t>
+      </w:r>
+      <w:r>
+        <w:t>tokens are</w:t>
+      </w:r>
+      <w:r>
+        <w:t xml:space="preserve"> coupled</w:t>
+      </w:r>
+      <w:r>
+        <w:t xml:space="preserve">, and </w:t>
+      </w:r>
+      <w:r>
+        <w:t>categorized</w:t>
+      </w:r>
+      <w:r>
+        <w:t xml:space="preserve"> </w:t>
+      </w:r>
+      <w:r>
+        <w:t>projects by using names like Spatial, Constructive, Relational</w:t>
+      </w:r>
+      <w:r>
+        <w:t>,</w:t>
+      </w:r>
+      <w:r>
+        <w:t xml:space="preserve"> and Associative. </w:t>
+      </w:r>
+      <w:r>
+        <w:fldChar w:fldCharType="begin" w:fldLock="1"/>
+      </w:r>
+      <w:r>
+        <w:instrText>ADDIN CSL_CITATION {"citationItems":[{"id":"ITEM-1","itemData":{"abstract":"We present steps towards a conceptual framework for tangible user interfaces. We introduce the MCRpd interaction model for tangible interfaces, which relates the role of physical and digital representations, physical control, and underlying digital models. This model serves as a foundation for identifying and discussing several key characteristics of tangible user interfaces. We identify a number of systems exhibiting these characteristics, and situate these within twelve application domains. Finally, we discuss tangible interfaces in the context of related research themes, both within and outside of the human-computer interaction domain.","author":[{"dropping-particle":"","family":"Ullmer","given":"Brygg","non-dropping-particle":"","parse-names":false,"suffix":""},{"dropping-particle":"","family":"Ishii","given":"Hiroshi","non-dropping-particle":"","parse-names":false,"suffix":""}],"id":"ITEM-1","issued":{"date-parts":[["2000"]]},"number-of-pages":"1-11","publisher-place":"Cambridge","title":"Emerging Frameworks for Tangible User Interfaces","type":"report"},"uris":["http://www.mendeley.com/documents/?uuid=c10d386a-9f5f-4eef-bb85-2290b24ebafb"]}],"mendeley":{"formattedCitation":"[3]","plainTextFormattedCitation":"[3]","previouslyFormattedCitation":"[3]"},"properties":{"noteIndex":0},"schema":"https://github.com/citation-style-language/schema/raw/master/csl-citation.json"}</w:instrText>
+      </w:r>
+      <w:r>
+        <w:fldChar w:fldCharType="separate"/>
+      </w:r>
+      <w:r>
+        <w:rPr>
+          <w:noProof/>
+        </w:rPr>
+        <w:t>[3]</w:t>
+      </w:r>
+      <w:r>
+        <w:fldChar w:fldCharType="end"/>
+      </w:r>
+    </w:p>
+    <w:p>
+      <w:pPr>
+        <w:spacing w:after="0"/>
+      </w:pPr>
+      <w:r>
+        <w:t xml:space="preserve">Coupling in this context means that </w:t>
+      </w:r>
+      <w:r>
+        <w:t xml:space="preserve">additional information </w:t>
+      </w:r>
+      <w:r>
+        <w:t>are</w:t>
+      </w:r>
+      <w:r>
+        <w:t xml:space="preserve"> shown </w:t>
+      </w:r>
+      <w:r>
+        <w:t xml:space="preserve">around or </w:t>
+      </w:r>
+      <w:r>
+        <w:t>next to</w:t>
+      </w:r>
+      <w:r>
+        <w:t xml:space="preserve"> the token</w:t>
+      </w:r>
+      <w:r>
+        <w:t>.</w:t>
+      </w:r>
+      <w:r>
+        <w:t xml:space="preserve"> </w:t>
+      </w:r>
+      <w:r>
+        <w:fldChar w:fldCharType="begin" w:fldLock="1"/>
+      </w:r>
+      <w:r>
+        <w:instrText>ADDIN CSL_CITATION {"citationItems":[{"id":"ITEM-1","itemData":{"abstract":"We present steps towards a conceptual framework for tangible user interfaces. We introduce the MCRpd interaction model for tangible interfaces, which relates the role of physical and digital representations, physical control, and underlying digital models. This model serves as a foundation for identifying and discussing several key characteristics of tangible user interfaces. We identify a number of systems exhibiting these characteristics, and situate these within twelve application domains. Finally, we discuss tangible interfaces in the context of related research themes, both within and outside of the human-computer interaction domain.","author":[{"dropping-particle":"","family":"Ullmer","given":"Brygg","non-dropping-particle":"","parse-names":false,"suffix":""},{"dropping-particle":"","family":"Ishii","given":"Hiroshi","non-dropping-particle":"","parse-names":false,"suffix":""}],"id":"ITEM-1","issued":{"date-parts":[["2000"]]},"number-of-pages":"1-11","publisher-place":"Cambridge","title":"Emerging Frameworks for Tangible User Interfaces","type":"report"},"uris":["http://www.mendeley.com/documents/?uuid=c10d386a-9f5f-4eef-bb85-2290b24ebafb"]}],"mendeley":{"formattedCitation":"[3]","plainTextFormattedCitation":"[3]","previouslyFormattedCitation":"[3]"},"properties":{"noteIndex":0},"schema":"https://github.com/citation-style-language/schema/raw/master/csl-citation.json"}</w:instrText>
+      </w:r>
+      <w:r>
+        <w:fldChar w:fldCharType="separate"/>
+      </w:r>
+      <w:r>
+        <w:rPr>
+          <w:noProof/>
+        </w:rPr>
+        <w:t>[3]</w:t>
+      </w:r>
+      <w:r>
+        <w:fldChar w:fldCharType="end"/>
+      </w:r>
+    </w:p>
+    <w:p>
+      <w:pPr>
+        <w:spacing w:after="0"/>
+      </w:pPr>
+      <w:r>
+        <w:t>Spatial</w:t>
+      </w:r>
+      <w:r>
+        <w:t xml:space="preserve"> in this context means that tokens have a relationship to </w:t>
+      </w:r>
+      <w:r>
+        <w:t>each other and</w:t>
+      </w:r>
+      <w:r>
+        <w:t xml:space="preserve"> express this relationship by their special position to each other. </w:t>
+      </w:r>
+      <w:r>
+        <w:t xml:space="preserve">So, not the absolute position in a world is important, the </w:t>
+      </w:r>
+      <w:r>
+        <w:t xml:space="preserve">relative position to another </w:t>
+      </w:r>
+      <w:r>
+        <w:t>token</w:t>
+      </w:r>
+      <w:r>
+        <w:t xml:space="preserve"> is.</w:t>
+      </w:r>
+      <w:r>
+        <w:rPr>
+          <w:vertAlign w:val="superscript"/>
+        </w:rPr>
+        <w:t xml:space="preserve"> </w:t>
+      </w:r>
+      <w:r>
+        <w:fldChar w:fldCharType="begin" w:fldLock="1"/>
+      </w:r>
+      <w:r>
+        <w:instrText>ADDIN CSL_CITATION {"citationItems":[{"id":"ITEM-1","itemData":{"abstract":"We present steps towards a conceptual framework for tangible user interfaces. We introduce the MCRpd interaction model for tangible interfaces, which relates the role of physical and digital representations, physical control, and underlying digital models. This model serves as a foundation for identifying and discussing several key characteristics of tangible user interfaces. We identify a number of systems exhibiting these characteristics, and situate these within twelve application domains. Finally, we discuss tangible interfaces in the context of related research themes, both within and outside of the human-computer interaction domain.","author":[{"dropping-particle":"","family":"Ullmer","given":"Brygg","non-dropping-particle":"","parse-names":false,"suffix":""},{"dropping-particle":"","family":"Ishii","given":"Hiroshi","non-dropping-particle":"","parse-names":false,"suffix":""}],"id":"ITEM-1","issued":{"date-parts":[["2000"]]},"number-of-pages":"1-11","publisher-place":"Cambridge","title":"Emerging Frameworks for Tangible User Interfaces","type":"report"},"uris":["http://www.mendeley.com/documents/?uuid=c10d386a-9f5f-4eef-bb85-2290b24ebafb"]}],"mendeley":{"formattedCitation":"[3]","plainTextFormattedCitation":"[3]","previouslyFormattedCitation":"[3]"},"properties":{"noteIndex":0},"schema":"https://github.com/citation-style-language/schema/raw/master/csl-citation.json"}</w:instrText>
+      </w:r>
+      <w:r>
+        <w:fldChar w:fldCharType="separate"/>
+      </w:r>
+      <w:r>
+        <w:rPr>
+          <w:noProof/>
+        </w:rPr>
+        <w:t>[3]</w:t>
+      </w:r>
+      <w:r>
+        <w:fldChar w:fldCharType="end"/>
+      </w:r>
+    </w:p>
+    <w:p>
+      <w:pPr>
+        <w:spacing w:after="0"/>
+      </w:pPr>
+      <w:r>
+        <w:t>The c</w:t>
+      </w:r>
+      <w:r>
+        <w:t>onstructive</w:t>
+      </w:r>
+      <w:r>
+        <w:t xml:space="preserve"> approach</w:t>
+      </w:r>
+      <w:r>
+        <w:t xml:space="preserve"> </w:t>
+      </w:r>
+      <w:r>
+        <w:t>is the “middle ground between spatial and relational approaches”</w:t>
+      </w:r>
+      <w:r>
+        <w:rPr>
+          <w:vertAlign w:val="superscript"/>
+        </w:rPr>
+        <w:t xml:space="preserve"> </w:t>
+      </w:r>
+      <w:r>
+        <w:fldChar w:fldCharType="begin" w:fldLock="1"/>
+      </w:r>
+      <w:r>
+        <w:instrText>ADDIN CSL_CITATION {"citationItems":[{"id":"ITEM-1","itemData":{"abstract":"We present steps towards a conceptual framework for tangible user interfaces. We introduce the MCRpd interaction model for tangible interfaces, which relates the role of physical and digital representations, physical control, and underlying digital models. This model serves as a foundation for identifying and discussing several key characteristics of tangible user interfaces. We identify a number of systems exhibiting these characteristics, and situate these within twelve application domains. Finally, we discuss tangible interfaces in the context of related research themes, both within and outside of the human-computer interaction domain.","author":[{"dropping-particle":"","family":"Ullmer","given":"Brygg","non-dropping-particle":"","parse-names":false,"suffix":""},{"dropping-particle":"","family":"Ishii","given":"Hiroshi","non-dropping-particle":"","parse-names":false,"suffix":""}],"id":"ITEM-1","issued":{"date-parts":[["2000"]]},"number-of-pages":"1-11","publisher-place":"Cambridge","title":"Emerging Frameworks for Tangible User Interfaces","type":"report"},"uris":["http://www.mendeley.com/documents/?uuid=c10d386a-9f5f-4eef-bb85-2290b24ebafb"]}],"mendeley":{"formattedCitation":"[3]","plainTextFormattedCitation":"[3]","previouslyFormattedCitation":"[3]"},"properties":{"noteIndex":0},"schema":"https://github.com/citation-style-language/schema/raw/master/csl-citation.json"}</w:instrText>
+      </w:r>
+      <w:r>
+        <w:fldChar w:fldCharType="separate"/>
+      </w:r>
+      <w:r>
+        <w:rPr>
+          <w:noProof/>
+        </w:rPr>
+        <w:t>[3]</w:t>
+      </w:r>
+      <w:r>
+        <w:fldChar w:fldCharType="end"/>
+      </w:r>
+      <w:r>
+        <w:t>. It involves modular elements that can be used together</w:t>
+      </w:r>
+      <w:r>
+        <w:t>.</w:t>
+      </w:r>
+      <w:r>
+        <w:t xml:space="preserve"> </w:t>
+      </w:r>
+      <w:r>
+        <w:rPr>
+          <w:vertAlign w:val="superscript"/>
+        </w:rPr>
+        <w:t xml:space="preserve"> </w:t>
+      </w:r>
+      <w:r>
+        <w:fldChar w:fldCharType="begin" w:fldLock="1"/>
+      </w:r>
+      <w:r>
+        <w:instrText>ADDIN CSL_CITATION {"citationItems":[{"id":"ITEM-1","itemData":{"abstract":"We present steps towards a conceptual framework for tangible user interfaces. We introduce the MCRpd interaction model for tangible interfaces, which relates the role of physical and digital representations, physical control, and underlying digital models. This model serves as a foundation for identifying and discussing several key characteristics of tangible user interfaces. We identify a number of systems exhibiting these characteristics, and situate these within twelve application domains. Finally, we discuss tangible interfaces in the context of related research themes, both within and outside of the human-computer interaction domain.","author":[{"dropping-particle":"","family":"Ullmer","given":"Brygg","non-dropping-particle":"","parse-names":false,"suffix":""},{"dropping-particle":"","family":"Ishii","given":"Hiroshi","non-dropping-particle":"","parse-names":false,"suffix":""}],"id":"ITEM-1","issued":{"date-parts":[["2000"]]},"number-of-pages":"1-11","publisher-place":"Cambridge","title":"Emerging Frameworks for Tangible User Interfaces","type":"report"},"uris":["http://www.mendeley.com/documents/?uuid=c10d386a-9f5f-4eef-bb85-2290b24ebafb"]}],"mendeley":{"formattedCitation":"[3]","plainTextFormattedCitation":"[3]","previouslyFormattedCitation":"[3]"},"properties":{"noteIndex":0},"schema":"https://github.com/citation-style-language/schema/raw/master/csl-citation.json"}</w:instrText>
+      </w:r>
+      <w:r>
+        <w:fldChar w:fldCharType="separate"/>
+      </w:r>
+      <w:r>
+        <w:rPr>
+          <w:noProof/>
+        </w:rPr>
+        <w:t>[3]</w:t>
+      </w:r>
+      <w:r>
+        <w:fldChar w:fldCharType="end"/>
+      </w:r>
+      <w:r>
+        <w:t xml:space="preserve"> </w:t>
+      </w:r>
+    </w:p>
+    <w:p>
+      <w:pPr>
+        <w:spacing w:after="0"/>
+      </w:pPr>
+      <w:r>
+        <w:t>Relational, means that tokens can be linked</w:t>
+      </w:r>
+      <w:r>
+        <w:t xml:space="preserve"> </w:t>
+      </w:r>
+      <w:r>
+        <w:t xml:space="preserve">together and the sequence, how </w:t>
+      </w:r>
+      <w:r>
+        <w:t>these tokens</w:t>
+      </w:r>
+      <w:r>
+        <w:t xml:space="preserve"> are linked is important and change the outcome of the system.</w:t>
+      </w:r>
+      <w:r>
+        <w:rPr>
+          <w:vertAlign w:val="superscript"/>
+        </w:rPr>
+        <w:t xml:space="preserve"> </w:t>
+      </w:r>
+      <w:r>
+        <w:fldChar w:fldCharType="begin" w:fldLock="1"/>
+      </w:r>
+      <w:r>
+        <w:instrText>ADDIN CSL_CITATION {"citationItems":[{"id":"ITEM-1","itemData":{"abstract":"We present steps towards a conceptual framework for tangible user interfaces. We introduce the MCRpd interaction model for tangible interfaces, which relates the role of physical and digital representations, physical control, and underlying digital models. This model serves as a foundation for identifying and discussing several key characteristics of tangible user interfaces. We identify a number of systems exhibiting these characteristics, and situate these within twelve application domains. Finally, we discuss tangible interfaces in the context of related research themes, both within and outside of the human-computer interaction domain.","author":[{"dropping-particle":"","family":"Ullmer","given":"Brygg","non-dropping-particle":"","parse-names":false,"suffix":""},{"dropping-particle":"","family":"Ishii","given":"Hiroshi","non-dropping-particle":"","parse-names":false,"suffix":""}],"id":"ITEM-1","issued":{"date-parts":[["2000"]]},"number-of-pages":"1-11","publisher-place":"Cambridge","title":"Emerging Frameworks for Tangible User Interfaces","type":"report"},"uris":["http://www.mendeley.com/documents/?uuid=c10d386a-9f5f-4eef-bb85-2290b24ebafb"]}],"mendeley":{"formattedCitation":"[3]","plainTextFormattedCitation":"[3]","previouslyFormattedCitation":"[3]"},"properties":{"noteIndex":0},"schema":"https://github.com/citation-style-language/schema/raw/master/csl-citation.json"}</w:instrText>
+      </w:r>
+      <w:r>
+        <w:fldChar w:fldCharType="separate"/>
+      </w:r>
+      <w:r>
+        <w:rPr>
+          <w:noProof/>
+        </w:rPr>
+        <w:t>[3]</w:t>
+      </w:r>
+      <w:r>
+        <w:fldChar w:fldCharType="end"/>
+      </w:r>
+    </w:p>
+    <w:p>
+      <w:pPr>
+        <w:spacing w:after="0"/>
+        <w:rPr>
+          <w:vertAlign w:val="superscript"/>
+        </w:rPr>
+      </w:pPr>
+      <w:r>
+        <w:t xml:space="preserve">Finally, the </w:t>
+      </w:r>
+      <w:r>
+        <w:t>a</w:t>
+      </w:r>
+      <w:r>
+        <w:t>ssociative group binds all other tangible user interfaces that cannot be linked to the other three groups.</w:t>
+      </w:r>
+      <w:r>
+        <w:fldChar w:fldCharType="begin" w:fldLock="1"/>
+      </w:r>
+      <w:r>
+        <w:instrText>ADDIN CSL_CITATION {"citationItems":[{"id":"ITEM-1","itemData":{"abstract":"We present steps towards a conceptual framework for tangible user interfaces. We introduce the MCRpd interaction model for tangible interfaces, which relates the role of physical and digital representations, physical control, and underlying digital models. This model serves as a foundation for identifying and discussing several key characteristics of tangible user interfaces. We identify a number of systems exhibiting these characteristics, and situate these within twelve application domains. Finally, we discuss tangible interfaces in the context of related research themes, both within and outside of the human-computer interaction domain.","author":[{"dropping-particle":"","family":"Ullmer","given":"Brygg","non-dropping-particle":"","parse-names":false,"suffix":""},{"dropping-particle":"","family":"Ishii","given":"Hiroshi","non-dropping-particle":"","parse-names":false,"suffix":""}],"id":"ITEM-1","issued":{"date-parts":[["2000"]]},"number-of-pages":"1-11","publisher-place":"Cambridge","title":"Emerging Frameworks for Tangible User Interfaces","type":"report"},"uris":["http://www.mendeley.com/documents/?uuid=c10d386a-9f5f-4eef-bb85-2290b24ebafb"]}],"mendeley":{"formattedCitation":"[3]","plainTextFormattedCitation":"[3]","previouslyFormattedCitation":"[3]"},"properties":{"noteIndex":0},"schema":"https://github.com/citation-style-language/schema/raw/master/csl-citation.json"}</w:instrText>
+      </w:r>
+      <w:r>
+        <w:fldChar w:fldCharType="separate"/>
+      </w:r>
+      <w:r>
+        <w:rPr>
+          <w:noProof/>
+        </w:rPr>
+        <w:t>[3]</w:t>
+      </w:r>
+      <w:r>
+        <w:fldChar w:fldCharType="end"/>
+      </w:r>
+    </w:p>
+    <w:p>
+      <w:pPr>
+        <w:spacing w:after="0"/>
+        <w:rPr>
+          <w:vertAlign w:val="superscript"/>
+        </w:rPr>
+      </w:pPr>
+    </w:p>
+    <w:p>
+      <w:pPr>
+        <w:spacing w:after="0"/>
+        <w:rPr>
+          <w:szCs w:val="24"/>
+        </w:rPr>
+      </w:pPr>
+      <w:r>
+        <w:rPr>
+          <w:szCs w:val="24"/>
+        </w:rPr>
+        <w:t xml:space="preserve">Another paper that has been written by Steve Harrison, Deborah Tatar, and Phoebe </w:t>
+      </w:r>
+      <w:proofErr w:type="spellStart"/>
+      <w:r>
+        <w:rPr>
+          <w:szCs w:val="24"/>
+        </w:rPr>
+        <w:t>Sengers</w:t>
+      </w:r>
+      <w:proofErr w:type="spellEnd"/>
+      <w:r>
+        <w:rPr>
+          <w:szCs w:val="24"/>
+        </w:rPr>
+        <w:t xml:space="preserve"> and is called </w:t>
+      </w:r>
+      <w:r>
+        <w:rPr>
+          <w:szCs w:val="24"/>
+        </w:rPr>
+        <w:t>“The Three Paradigms of HCI”</w:t>
+      </w:r>
+      <w:r>
+        <w:rPr>
+          <w:szCs w:val="24"/>
+        </w:rPr>
+        <w:t xml:space="preserve">. </w:t>
+      </w:r>
+      <w:r>
+        <w:rPr>
+          <w:szCs w:val="24"/>
+        </w:rPr>
+        <w:t>These parameters are called Human-Factors, Classical Cognitivism/Information Processing Based, Third/</w:t>
+      </w:r>
       <w:proofErr w:type="gramStart"/>
       <w:r>
-        <w:t>simultaneous</w:t>
+        <w:rPr>
+          <w:szCs w:val="24"/>
+        </w:rPr>
+        <w:t>Phenomenologically-Situated</w:t>
       </w:r>
       <w:proofErr w:type="gramEnd"/>
       <w:r>
-        <w:t xml:space="preserve"> and cooperative work can be explored</w:t>
-      </w:r>
-      <w:r>
-        <w:t>.</w:t>
-      </w:r>
-      <w:r>
-        <w:t xml:space="preserve"> Furthermore</w:t>
-      </w:r>
-      <w:r>
-        <w:t xml:space="preserve">, it </w:t>
-      </w:r>
-      <w:r>
-        <w:t xml:space="preserve">should </w:t>
-      </w:r>
-      <w:r>
-        <w:t>“allow</w:t>
-      </w:r>
-      <w:r>
-        <w:t>[.]</w:t>
-      </w:r>
-      <w:r>
-        <w:t xml:space="preserve"> users to construct a structure”</w:t>
-      </w:r>
-      <w:r>
-        <w:rPr>
+        <w:rPr>
+          <w:szCs w:val="24"/>
+        </w:rPr>
+        <w:t xml:space="preserve"> Paradigm. The authors split the paradigms and defined all of them and explained how thinking can improve the tangible interface.</w:t>
+      </w:r>
+      <w:r>
+        <w:rPr>
+          <w:szCs w:val="24"/>
+        </w:rPr>
+        <w:fldChar w:fldCharType="begin" w:fldLock="1"/>
+      </w:r>
+      <w:r>
+        <w:rPr>
+          <w:szCs w:val="24"/>
+        </w:rPr>
+        <w:instrText>ADDIN CSL_CITATION {"citationItems":[{"id":"ITEM-1","itemData":{"abstract":"There are three paradigms of HCI: Human-Factors, Classical Cognitivism/Information Processing Based and the Third/Phenomenologically-Situated Paradigm. Each of these paradigms represents a world-view and encompasses a set of practices and expectations for the value and contribution of research. Each contributes to HCI, but in different ways. The first two are not particularly controversial in terms of their contributions to larger enterprises of HCI. Human-Factors focuses on optimizing man-machine fit. Classical Cognitivism/Information Processing emphasizes (ideally predictive) models and theories and the relationship between what is in the computer and in the human mind. The third paradigm, with its base in Phenomenology, is less reified, but no less real. It focuses on the experiential quality of interaction, primarily the situated nature of meaning and meaning creation. All three paradigms drive design, but in different ways. All three have their own forms of knowledge creation and criteria for what constitutes knowledge. Identifying these approaches as paradigms allows us to value work more clearly.","author":[{"dropping-particle":"","family":"Harrison","given":"Steve","non-dropping-particle":"","parse-names":false,"suffix":""},{"dropping-particle":"","family":"Tatar","given":"Deborah","non-dropping-particle":"","parse-names":false,"suffix":""},{"dropping-particle":"","family":"Sengers","given":"Phoebe","non-dropping-particle":"","parse-names":false,"suffix":""}],"id":"ITEM-1","issued":{"date-parts":[["2007"]]},"publisher-place":"Blacksburg, Ithaca","title":"The Three Paradigms of HCI","type":"report"},"uris":["http://www.mendeley.com/documents/?uuid=11d637f1-5869-446d-b212-1df32ce3e777"]}],"mendeley":{"formattedCitation":"[4]","plainTextFormattedCitation":"[4]","previouslyFormattedCitation":"[4]"},"properties":{"noteIndex":0},"schema":"https://github.com/citation-style-language/schema/raw/master/csl-citation.json"}</w:instrText>
+      </w:r>
+      <w:r>
+        <w:rPr>
+          <w:szCs w:val="24"/>
+        </w:rPr>
+        <w:fldChar w:fldCharType="separate"/>
+      </w:r>
+      <w:r>
+        <w:rPr>
+          <w:noProof/>
+          <w:szCs w:val="24"/>
+        </w:rPr>
+        <w:t>[4]</w:t>
+      </w:r>
+      <w:r>
+        <w:rPr>
+          <w:szCs w:val="24"/>
+        </w:rPr>
+        <w:fldChar w:fldCharType="end"/>
+      </w:r>
+    </w:p>
+    <w:p>
+      <w:pPr>
+        <w:spacing w:after="0"/>
+        <w:rPr>
+          <w:szCs w:val="24"/>
           <w:vertAlign w:val="superscript"/>
         </w:rPr>
+      </w:pPr>
+      <w:r>
+        <w:rPr>
+          <w:szCs w:val="24"/>
+        </w:rPr>
+        <w:t>The Human-Fac</w:t>
+      </w:r>
+      <w:r>
+        <w:rPr>
+          <w:szCs w:val="24"/>
+        </w:rPr>
+        <w:t xml:space="preserve">tor </w:t>
+      </w:r>
+      <w:r>
+        <w:rPr>
+          <w:szCs w:val="24"/>
+        </w:rPr>
+        <w:t>paradigm has the goal to optimize the interaction between the human and the computer. So, the shape of the props, the possible interaction</w:t>
+      </w:r>
+      <w:r>
+        <w:rPr>
+          <w:szCs w:val="24"/>
+        </w:rPr>
         <w:t xml:space="preserve"> </w:t>
       </w:r>
       <w:r>
         <w:rPr>
+          <w:szCs w:val="24"/>
+        </w:rPr>
+        <w:t>methods</w:t>
+      </w:r>
+      <w:r>
+        <w:rPr>
+          <w:szCs w:val="24"/>
+        </w:rPr>
+        <w:t>,</w:t>
+      </w:r>
+      <w:r>
+        <w:rPr>
+          <w:szCs w:val="24"/>
+        </w:rPr>
+        <w:t xml:space="preserve"> and how to avoid errors are defined.</w:t>
+      </w:r>
+      <w:r>
+        <w:rPr>
+          <w:szCs w:val="24"/>
+        </w:rPr>
+        <w:fldChar w:fldCharType="begin" w:fldLock="1"/>
+      </w:r>
+      <w:r>
+        <w:rPr>
+          <w:szCs w:val="24"/>
+        </w:rPr>
+        <w:instrText>ADDIN CSL_CITATION {"citationItems":[{"id":"ITEM-1","itemData":{"abstract":"There are three paradigms of HCI: Human-Factors, Classical Cognitivism/Information Processing Based and the Third/Phenomenologically-Situated Paradigm. Each of these paradigms represents a world-view and encompasses a set of practices and expectations for the value and contribution of research. Each contributes to HCI, but in different ways. The first two are not particularly controversial in terms of their contributions to larger enterprises of HCI. Human-Factors focuses on optimizing man-machine fit. Classical Cognitivism/Information Processing emphasizes (ideally predictive) models and theories and the relationship between what is in the computer and in the human mind. The third paradigm, with its base in Phenomenology, is less reified, but no less real. It focuses on the experiential quality of interaction, primarily the situated nature of meaning and meaning creation. All three paradigms drive design, but in different ways. All three have their own forms of knowledge creation and criteria for what constitutes knowledge. Identifying these approaches as paradigms allows us to value work more clearly.","author":[{"dropping-particle":"","family":"Harrison","given":"Steve","non-dropping-particle":"","parse-names":false,"suffix":""},{"dropping-particle":"","family":"Tatar","given":"Deborah","non-dropping-particle":"","parse-names":false,"suffix":""},{"dropping-particle":"","family":"Sengers","given":"Phoebe","non-dropping-particle":"","parse-names":false,"suffix":""}],"id":"ITEM-1","issued":{"date-parts":[["2007"]]},"publisher-place":"Blacksburg, Ithaca","title":"The Three Paradigms of HCI","type":"report"},"uris":["http://www.mendeley.com/documents/?uuid=11d637f1-5869-446d-b212-1df32ce3e777"]}],"mendeley":{"formattedCitation":"[4]","plainTextFormattedCitation":"[4]","previouslyFormattedCitation":"[4]"},"properties":{"noteIndex":0},"schema":"https://github.com/citation-style-language/schema/raw/master/csl-citation.json"}</w:instrText>
+      </w:r>
+      <w:r>
+        <w:rPr>
+          <w:szCs w:val="24"/>
+        </w:rPr>
+        <w:fldChar w:fldCharType="separate"/>
+      </w:r>
+      <w:r>
+        <w:rPr>
+          <w:noProof/>
+          <w:szCs w:val="24"/>
+        </w:rPr>
+        <w:t>[4]</w:t>
+      </w:r>
+      <w:r>
+        <w:rPr>
+          <w:szCs w:val="24"/>
+        </w:rPr>
+        <w:fldChar w:fldCharType="end"/>
+      </w:r>
+    </w:p>
+    <w:p>
+      <w:pPr>
+        <w:spacing w:after="0"/>
+        <w:rPr>
+          <w:szCs w:val="24"/>
+        </w:rPr>
+      </w:pPr>
+      <w:r>
+        <w:rPr>
+          <w:szCs w:val="24"/>
+        </w:rPr>
+        <w:t>In the Classical Cognitivism/Information Processing Based paradigm that test the actual system and try to improve it by research.</w:t>
+      </w:r>
+      <w:r>
+        <w:rPr>
+          <w:szCs w:val="24"/>
+        </w:rPr>
+        <w:fldChar w:fldCharType="begin" w:fldLock="1"/>
+      </w:r>
+      <w:r>
+        <w:rPr>
+          <w:szCs w:val="24"/>
+        </w:rPr>
+        <w:instrText>ADDIN CSL_CITATION {"citationItems":[{"id":"ITEM-1","itemData":{"abstract":"There are three paradigms of HCI: Human-Factors, Classical Cognitivism/Information Processing Based and the Third/Phenomenologically-Situated Paradigm. Each of these paradigms represents a world-view and encompasses a set of practices and expectations for the value and contribution of research. Each contributes to HCI, but in different ways. The first two are not particularly controversial in terms of their contributions to larger enterprises of HCI. Human-Factors focuses on optimizing man-machine fit. Classical Cognitivism/Information Processing emphasizes (ideally predictive) models and theories and the relationship between what is in the computer and in the human mind. The third paradigm, with its base in Phenomenology, is less reified, but no less real. It focuses on the experiential quality of interaction, primarily the situated nature of meaning and meaning creation. All three paradigms drive design, but in different ways. All three have their own forms of knowledge creation and criteria for what constitutes knowledge. Identifying these approaches as paradigms allows us to value work more clearly.","author":[{"dropping-particle":"","family":"Harrison","given":"Steve","non-dropping-particle":"","parse-names":false,"suffix":""},{"dropping-particle":"","family":"Tatar","given":"Deborah","non-dropping-particle":"","parse-names":false,"suffix":""},{"dropping-particle":"","family":"Sengers","given":"Phoebe","non-dropping-particle":"","parse-names":false,"suffix":""}],"id":"ITEM-1","issued":{"date-parts":[["2007"]]},"publisher-place":"Blacksburg, Ithaca","title":"The Three Paradigms of HCI","type":"report"},"uris":["http://www.mendeley.com/documents/?uuid=11d637f1-5869-446d-b212-1df32ce3e777"]}],"mendeley":{"formattedCitation":"[4]","plainTextFormattedCitation":"[4]","previouslyFormattedCitation":"[4]"},"properties":{"noteIndex":0},"schema":"https://github.com/citation-style-language/schema/raw/master/csl-citation.json"}</w:instrText>
+      </w:r>
+      <w:r>
+        <w:rPr>
+          <w:szCs w:val="24"/>
+        </w:rPr>
+        <w:fldChar w:fldCharType="separate"/>
+      </w:r>
+      <w:r>
+        <w:rPr>
+          <w:noProof/>
+          <w:szCs w:val="24"/>
+        </w:rPr>
+        <w:t>[4]</w:t>
+      </w:r>
+      <w:r>
+        <w:rPr>
+          <w:szCs w:val="24"/>
+        </w:rPr>
+        <w:fldChar w:fldCharType="end"/>
+      </w:r>
+    </w:p>
+    <w:p>
+      <w:pPr>
+        <w:spacing w:after="0"/>
+        <w:rPr>
           <w:vertAlign w:val="superscript"/>
         </w:rPr>
+      </w:pPr>
+      <w:r>
+        <w:t xml:space="preserve">Last but not least, the </w:t>
+      </w:r>
+      <w:proofErr w:type="gramStart"/>
+      <w:r>
+        <w:rPr>
+          <w:szCs w:val="24"/>
+        </w:rPr>
+        <w:t>Phenomenologically-Situated</w:t>
+      </w:r>
+      <w:proofErr w:type="gramEnd"/>
+      <w:r>
+        <w:rPr>
+          <w:szCs w:val="24"/>
+        </w:rPr>
+        <w:t xml:space="preserve"> Paradigm add</w:t>
+      </w:r>
+      <w:r>
+        <w:rPr>
+          <w:szCs w:val="24"/>
+        </w:rPr>
+        <w:t>s</w:t>
+      </w:r>
+      <w:r>
+        <w:rPr>
+          <w:szCs w:val="24"/>
+        </w:rPr>
+        <w:t xml:space="preserve"> some emotional and cultural perspectives into the system. So here, the focus is</w:t>
+      </w:r>
+      <w:r>
+        <w:t xml:space="preserve"> not</w:t>
+      </w:r>
+      <w:r>
+        <w:rPr>
+          <w:szCs w:val="24"/>
+        </w:rPr>
+        <w:t xml:space="preserve"> the system itself but rather than where and who is using it at some point.</w:t>
+      </w:r>
+      <w:r>
         <w:fldChar w:fldCharType="begin" w:fldLock="1"/>
       </w:r>
       <w:r>
-        <w:rPr>
-          <w:vertAlign w:val="superscript"/>
-        </w:rPr>
-        <w:instrText>ADDIN CSL_CITATION {"citationItems":[{"id":"ITEM-1","itemData":{"abstract":"This paper introduces a paradigm for describing and specifying Tangible User Interfaces (TUIs). The proposed TAC (Token and Constraints) paradigm captures the core components of TUIs while addressing many of the conceptual challenges unique to building these interfaces. The paradigm enables the description of a broad range of TUIs by providing a common set of constructs. Thus, the TAC Paradigm lays the foundation for a high level description language and a software toolkit for TUIs. We evaluate the proposed paradigm by testing its ability to specify a wide variety of existing TUIs.","author":[{"dropping-particle":"","family":"SHAER","given":"ORIT","non-dropping-particle":"","parse-names":false,"suffix":""},{"dropping-particle":"","family":"LELAND","given":"NANCY","non-dropping-particle":"","parse-names":false,"suffix":""},{"dropping-particle":"","family":"CALVILLO-GAMEZ","given":"EDUARDO H.","non-dropping-particle":"","parse-names":false,"suffix":""},{"dropping-particle":"","family":"JACOB","given":"ROBERT J.K.","non-dropping-particle":"","parse-names":false,"suffix":""}],"id":"ITEM-1","issued":{"date-parts":[["2004"]]},"title":"The TAC Paradigm: Specifying Tangible User Interfaces","type":"report"},"uris":["http://www.mendeley.com/documents/?uuid=363b26e7-822d-48ba-88e2-db184ff14ba3"]}],"mendeley":{"formattedCitation":"[2]","plainTextFormattedCitation":"[2]","previouslyFormattedCitation":"[2]"},"properties":{"noteIndex":0},"schema":"https://github.com/citation-style-language/schema/raw/master/csl-citation.json"}</w:instrText>
-      </w:r>
-      <w:r>
-        <w:rPr>
-          <w:vertAlign w:val="superscript"/>
-        </w:rPr>
+        <w:instrText>ADDIN CSL_CITATION {"citationItems":[{"id":"ITEM-1","itemData":{"abstract":"There are three paradigms of HCI: Human-Factors, Classical Cognitivism/Information Processing Based and the Third/Phenomenologically-Situated Paradigm. Each of these paradigms represents a world-view and encompasses a set of practices and expectations for the value and contribution of research. Each contributes to HCI, but in different ways. The first two are not particularly controversial in terms of their contributions to larger enterprises of HCI. Human-Factors focuses on optimizing man-machine fit. Classical Cognitivism/Information Processing emphasizes (ideally predictive) models and theories and the relationship between what is in the computer and in the human mind. The third paradigm, with its base in Phenomenology, is less reified, but no less real. It focuses on the experiential quality of interaction, primarily the situated nature of meaning and meaning creation. All three paradigms drive design, but in different ways. All three have their own forms of knowledge creation and criteria for what constitutes knowledge. Identifying these approaches as paradigms allows us to value work more clearly.","author":[{"dropping-particle":"","family":"Harrison","given":"Steve","non-dropping-particle":"","parse-names":false,"suffix":""},{"dropping-particle":"","family":"Tatar","given":"Deborah","non-dropping-particle":"","parse-names":false,"suffix":""},{"dropping-particle":"","family":"Sengers","given":"Phoebe","non-dropping-particle":"","parse-names":false,"suffix":""}],"id":"ITEM-1","issued":{"date-parts":[["2007"]]},"publisher-place":"Blacksburg, Ithaca","title":"The Three Paradigms of HCI","type":"report"},"uris":["http://www.mendeley.com/documents/?uuid=11d637f1-5869-446d-b212-1df32ce3e777"]}],"mendeley":{"formattedCitation":"[4]","plainTextFormattedCitation":"[4]","previouslyFormattedCitation":"[4]"},"properties":{"noteIndex":0},"schema":"https://github.com/citation-style-language/schema/raw/master/csl-citation.json"}</w:instrText>
+      </w:r>
+      <w:r>
         <w:fldChar w:fldCharType="separate"/>
       </w:r>
       <w:r>
         <w:rPr>
           <w:noProof/>
-          <w:vertAlign w:val="superscript"/>
-        </w:rPr>
-        <w:t>[2]</w:t>
-      </w:r>
-      <w:r>
-        <w:rPr>
-          <w:vertAlign w:val="superscript"/>
-        </w:rPr>
-        <w:fldChar w:fldCharType="end"/>
-      </w:r>
-      <w:r>
-        <w:t xml:space="preserve"> that </w:t>
-      </w:r>
-      <w:r>
-        <w:t xml:space="preserve">visualizes </w:t>
-      </w:r>
-      <w:r>
-        <w:t xml:space="preserve">information </w:t>
-      </w:r>
-      <w:r>
-        <w:t xml:space="preserve">graphically on a display. The structure </w:t>
-      </w:r>
-      <w:r>
-        <w:t>is built upon</w:t>
-      </w:r>
-      <w:r>
-        <w:t xml:space="preserve"> blocks. </w:t>
-      </w:r>
-      <w:r>
-        <w:t>E</w:t>
-      </w:r>
-      <w:r>
-        <w:t>ach block is aware of its neighbors. The tokens and their constraints use physical constraints “to express, manipulate and visualize queries.</w:t>
-      </w:r>
-      <w:r>
-        <w:t>”</w:t>
-      </w:r>
-      <w:r>
-        <w:fldChar w:fldCharType="begin" w:fldLock="1"/>
-      </w:r>
-      <w:r>
-        <w:instrText>ADDIN CSL_CITATION {"citationItems":[{"id":"ITEM-1","itemData":{"abstract":"This paper introduces a paradigm for describing and specifying Tangible User Interfaces (TUIs). The proposed TAC (Token and Constraints) paradigm captures the core components of TUIs while addressing many of the conceptual challenges unique to building these interfaces. The paradigm enables the description of a broad range of TUIs by providing a common set of constructs. Thus, the TAC Paradigm lays the foundation for a high level description language and a software toolkit for TUIs. We evaluate the proposed paradigm by testing its ability to specify a wide variety of existing TUIs.","author":[{"dropping-particle":"","family":"SHAER","given":"ORIT","non-dropping-particle":"","parse-names":false,"suffix":""},{"dropping-particle":"","family":"LELAND","given":"NANCY","non-dropping-particle":"","parse-names":false,"suffix":""},{"dropping-particle":"","family":"CALVILLO-GAMEZ","given":"EDUARDO H.","non-dropping-particle":"","parse-names":false,"suffix":""},{"dropping-particle":"","family":"JACOB","given":"ROBERT J.K.","non-dropping-particle":"","parse-names":false,"suffix":""}],"id":"ITEM-1","issued":{"date-parts":[["2004"]]},"title":"The TAC Paradigm: Specifying Tangible User Interfaces","type":"report"},"uris":["http://www.mendeley.com/documents/?uuid=363b26e7-822d-48ba-88e2-db184ff14ba3"]}],"mendeley":{"formattedCitation":"[2]","plainTextFormattedCitation":"[2]","previouslyFormattedCitation":"[2]"},"properties":{"noteIndex":0},"schema":"https://github.com/citation-style-language/schema/raw/master/csl-citation.json"}</w:instrText>
-      </w:r>
-      <w:r>
-        <w:fldChar w:fldCharType="separate"/>
-      </w:r>
-      <w:r>
-        <w:rPr>
-          <w:noProof/>
-        </w:rPr>
-        <w:t>[2]</w:t>
-      </w:r>
-      <w:r>
-        <w:fldChar w:fldCharType="end"/>
-      </w:r>
-      <w:r>
-        <w:t xml:space="preserve"> By manipulation</w:t>
-      </w:r>
-      <w:r>
-        <w:t>,</w:t>
-      </w:r>
-      <w:r>
-        <w:t xml:space="preserve"> tangible feedback</w:t>
-      </w:r>
-      <w:r>
-        <w:t xml:space="preserve"> works</w:t>
-      </w:r>
-      <w:r>
-        <w:t xml:space="preserve"> by a remote user.</w:t>
-      </w:r>
-      <w:r>
-        <w:fldChar w:fldCharType="begin" w:fldLock="1"/>
-      </w:r>
-      <w:r>
-        <w:instrText>ADDIN CSL_CITATION {"citationItems":[{"id":"ITEM-1","itemData":{"abstract":"This paper introduces a paradigm for describing and specifying Tangible User Interfaces (TUIs). The proposed TAC (Token and Constraints) paradigm captures the core components of TUIs while addressing many of the conceptual challenges unique to building these interfaces. The paradigm enables the description of a broad range of TUIs by providing a common set of constructs. Thus, the TAC Paradigm lays the foundation for a high level description language and a software toolkit for TUIs. We evaluate the proposed paradigm by testing its ability to specify a wide variety of existing TUIs.","author":[{"dropping-particle":"","family":"SHAER","given":"ORIT","non-dropping-particle":"","parse-names":false,"suffix":""},{"dropping-particle":"","family":"LELAND","given":"NANCY","non-dropping-particle":"","parse-names":false,"suffix":""},{"dropping-particle":"","family":"CALVILLO-GAMEZ","given":"EDUARDO H.","non-dropping-particle":"","parse-names":false,"suffix":""},{"dropping-particle":"","family":"JACOB","given":"ROBERT J.K.","non-dropping-particle":"","parse-names":false,"suffix":""}],"id":"ITEM-1","issued":{"date-parts":[["2004"]]},"title":"The TAC Paradigm: Specifying Tangible User Interfaces","type":"report"},"uris":["http://www.mendeley.com/documents/?uuid=363b26e7-822d-48ba-88e2-db184ff14ba3"]}],"mendeley":{"formattedCitation":"[2]","plainTextFormattedCitation":"[2]","previouslyFormattedCitation":"[2]"},"properties":{"noteIndex":0},"schema":"https://github.com/citation-style-language/schema/raw/master/csl-citation.json"}</w:instrText>
-      </w:r>
-      <w:r>
-        <w:fldChar w:fldCharType="separate"/>
-      </w:r>
-      <w:r>
-        <w:rPr>
-          <w:noProof/>
-        </w:rPr>
-        <w:t>[2]</w:t>
-      </w:r>
-      <w:r>
-        <w:fldChar w:fldCharType="end"/>
-      </w:r>
-      <w:r>
-        <w:rPr>
-          <w:vertAlign w:val="superscript"/>
-        </w:rPr>
-        <w:t xml:space="preserve"> </w:t>
-      </w:r>
-    </w:p>
-    <w:p>
-      <w:pPr>
-        <w:spacing w:after="0"/>
-      </w:pPr>
-    </w:p>
-    <w:p>
-      <w:r>
-        <w:t>T</w:t>
-      </w:r>
-      <w:r>
-        <w:t xml:space="preserve">hough </w:t>
-      </w:r>
-      <w:r>
-        <w:t xml:space="preserve">these two </w:t>
-      </w:r>
-      <w:r>
-        <w:t xml:space="preserve">papers focus </w:t>
-      </w:r>
-      <w:r>
-        <w:t xml:space="preserve">only </w:t>
-      </w:r>
-      <w:r>
-        <w:t xml:space="preserve">on tokens </w:t>
-      </w:r>
-      <w:r>
-        <w:t xml:space="preserve">and constraints </w:t>
-      </w:r>
-      <w:r>
-        <w:t>and how to handle them</w:t>
-      </w:r>
-      <w:r>
-        <w:t>,</w:t>
-      </w:r>
-      <w:r>
-        <w:t xml:space="preserve"> </w:t>
-      </w:r>
-      <w:r>
-        <w:t>other approaches are</w:t>
-      </w:r>
-      <w:r>
-        <w:t xml:space="preserve"> </w:t>
-      </w:r>
-      <w:r>
-        <w:t xml:space="preserve">also </w:t>
-      </w:r>
-      <w:r>
-        <w:t xml:space="preserve">used in Human-Computer Interaction. </w:t>
-      </w:r>
-    </w:p>
-    <w:p>
-      <w:pPr>
-        <w:spacing w:after="0"/>
-      </w:pPr>
-      <w:r>
-        <w:t>One is called “</w:t>
-      </w:r>
-      <w:proofErr w:type="spellStart"/>
-      <w:r>
-        <w:t>MCRpd</w:t>
-      </w:r>
-      <w:proofErr w:type="spellEnd"/>
-      <w:r>
-        <w:t>-pattern” that has been explained in</w:t>
-      </w:r>
-      <w:r>
-        <w:t xml:space="preserve"> the paper </w:t>
-      </w:r>
-      <w:r>
-        <w:t xml:space="preserve">“Emerging Frameworks for Tangible User Interfaces.” This paper </w:t>
-      </w:r>
-      <w:r>
-        <w:t>discusses</w:t>
-      </w:r>
-      <w:r>
-        <w:t xml:space="preserve"> the technological extension of an object and how it is coupled to other its object.</w:t>
-      </w:r>
-      <w:r>
-        <w:t xml:space="preserve"> </w:t>
-      </w:r>
-      <w:r>
-        <w:t xml:space="preserve">Therefore, it introduces </w:t>
-      </w:r>
-      <w:proofErr w:type="spellStart"/>
-      <w:r>
-        <w:t>MCRpd</w:t>
-      </w:r>
-      <w:proofErr w:type="spellEnd"/>
-      <w:r>
-        <w:t>-pattern.</w:t>
-      </w:r>
-    </w:p>
-    <w:p>
-      <w:pPr>
-        <w:spacing w:after="0"/>
-      </w:pPr>
-      <w:r>
-        <w:t xml:space="preserve">”M” stands for model and is the </w:t>
-      </w:r>
-      <w:r>
-        <w:t xml:space="preserve">underlying </w:t>
-      </w:r>
-      <w:r>
-        <w:t xml:space="preserve">digital database of information. “C” is the controller that is the input device. This is directly linked to rep-p (physical representations) </w:t>
-      </w:r>
-      <w:r>
-        <w:t>that is</w:t>
-      </w:r>
-      <w:r>
-        <w:t xml:space="preserve"> </w:t>
-      </w:r>
-      <w:r>
-        <w:t>“</w:t>
-      </w:r>
-      <w:r>
-        <w:t>computationally coupled to underlying digital information (model)</w:t>
-      </w:r>
-      <w:r>
-        <w:t>”</w:t>
-      </w:r>
-      <w:r>
-        <w:rPr>
-          <w:vertAlign w:val="superscript"/>
-        </w:rPr>
-        <w:t xml:space="preserve"> </w:t>
-      </w:r>
-      <w:r>
-        <w:t>[and] “[t]he physical representations are perceptually coupled to actively mediated digital representations (rep-d).</w:t>
-      </w:r>
-      <w:r>
-        <w:rPr>
-          <w:vertAlign w:val="superscript"/>
-        </w:rPr>
-        <w:t xml:space="preserve"> </w:t>
-      </w:r>
-      <w:r>
-        <w:fldChar w:fldCharType="begin" w:fldLock="1"/>
-      </w:r>
-      <w:r>
-        <w:instrText>ADDIN CSL_CITATION {"citationItems":[{"id":"ITEM-1","itemData":{"abstract":"We present steps towards a conceptual framework for tangible user interfaces. We introduce the MCRpd interaction model for tangible interfaces, which relates the role of physical and digital representations, physical control, and underlying digital models. This model serves as a foundation for identifying and discussing several key characteristics of tangible user interfaces. We identify a number of systems exhibiting these characteristics, and situate these within twelve application domains. Finally, we discuss tangible interfaces in the context of related research themes, both within and outside of the human-computer interaction domain.","author":[{"dropping-particle":"","family":"Ullmer","given":"Brygg","non-dropping-particle":"","parse-names":false,"suffix":""},{"dropping-particle":"","family":"Ishii","given":"Hiroshi","non-dropping-particle":"","parse-names":false,"suffix":""}],"id":"ITEM-1","issued":{"date-parts":[["2000"]]},"number-of-pages":"1-11","publisher-place":"Cambridge","title":"Emerging Frameworks for Tangible User Interfaces","type":"report"},"uris":["http://www.mendeley.com/documents/?uuid=c10d386a-9f5f-4eef-bb85-2290b24ebafb"]}],"mendeley":{"formattedCitation":"[3]","plainTextFormattedCitation":"[3]","previouslyFormattedCitation":"[3]"},"properties":{"noteIndex":0},"schema":"https://github.com/citation-style-language/schema/raw/master/csl-citation.json"}</w:instrText>
-      </w:r>
-      <w:r>
-        <w:fldChar w:fldCharType="separate"/>
-      </w:r>
-      <w:r>
-        <w:rPr>
-          <w:noProof/>
-        </w:rPr>
-        <w:t>[3]</w:t>
-      </w:r>
-      <w:r>
-        <w:fldChar w:fldCharType="end"/>
-      </w:r>
-    </w:p>
-    <w:p>
-      <w:pPr>
-        <w:spacing w:after="0"/>
-      </w:pPr>
-      <w:r>
-        <w:t xml:space="preserve">In addition to this, the paper </w:t>
-      </w:r>
-      <w:r>
-        <w:t>points</w:t>
-      </w:r>
-      <w:r>
-        <w:t xml:space="preserve"> out</w:t>
-      </w:r>
-      <w:r>
-        <w:t xml:space="preserve"> many examples and explain</w:t>
-      </w:r>
-      <w:r>
-        <w:t>s</w:t>
-      </w:r>
-      <w:r>
-        <w:t xml:space="preserve"> how the tokens are coupled. </w:t>
-      </w:r>
-      <w:r>
-        <w:t>Furthermore, t</w:t>
-      </w:r>
-      <w:r>
-        <w:t>he paper explains in detail</w:t>
-      </w:r>
-      <w:r>
-        <w:t xml:space="preserve"> why and how these </w:t>
-      </w:r>
-      <w:r>
-        <w:t>tokens are</w:t>
-      </w:r>
-      <w:r>
-        <w:t xml:space="preserve"> coupled</w:t>
-      </w:r>
-      <w:r>
-        <w:t xml:space="preserve">, and </w:t>
-      </w:r>
-      <w:r>
-        <w:t>categorized</w:t>
-      </w:r>
-      <w:r>
-        <w:t xml:space="preserve"> </w:t>
-      </w:r>
-      <w:r>
-        <w:t xml:space="preserve">projects by using names like Spatial, Constructive, Relational and Associative. </w:t>
-      </w:r>
-      <w:r>
-        <w:fldChar w:fldCharType="begin" w:fldLock="1"/>
-      </w:r>
-      <w:r>
-        <w:instrText>ADDIN CSL_CITATION {"citationItems":[{"id":"ITEM-1","itemData":{"abstract":"We present steps towards a conceptual framework for tangible user interfaces. We introduce the MCRpd interaction model for tangible interfaces, which relates the role of physical and digital representations, physical control, and underlying digital models. This model serves as a foundation for identifying and discussing several key characteristics of tangible user interfaces. We identify a number of systems exhibiting these characteristics, and situate these within twelve application domains. Finally, we discuss tangible interfaces in the context of related research themes, both within and outside of the human-computer interaction domain.","author":[{"dropping-particle":"","family":"Ullmer","given":"Brygg","non-dropping-particle":"","parse-names":false,"suffix":""},{"dropping-particle":"","family":"Ishii","given":"Hiroshi","non-dropping-particle":"","parse-names":false,"suffix":""}],"id":"ITEM-1","issued":{"date-parts":[["2000"]]},"number-of-pages":"1-11","publisher-place":"Cambridge","title":"Emerging Frameworks for Tangible User Interfaces","type":"report"},"uris":["http://www.mendeley.com/documents/?uuid=c10d386a-9f5f-4eef-bb85-2290b24ebafb"]}],"mendeley":{"formattedCitation":"[3]","plainTextFormattedCitation":"[3]","previouslyFormattedCitation":"[3]"},"properties":{"noteIndex":0},"schema":"https://github.com/citation-style-language/schema/raw/master/csl-citation.json"}</w:instrText>
-      </w:r>
-      <w:r>
-        <w:fldChar w:fldCharType="separate"/>
-      </w:r>
-      <w:r>
-        <w:rPr>
-          <w:noProof/>
-        </w:rPr>
-        <w:t>[3]</w:t>
-      </w:r>
-      <w:r>
-        <w:fldChar w:fldCharType="end"/>
-      </w:r>
-    </w:p>
-    <w:p>
-      <w:pPr>
-        <w:spacing w:after="0"/>
-      </w:pPr>
-      <w:r>
-        <w:t xml:space="preserve">Coupling in this context means that </w:t>
-      </w:r>
-      <w:r>
-        <w:t xml:space="preserve">additional information </w:t>
-      </w:r>
-      <w:r>
-        <w:t>are</w:t>
-      </w:r>
-      <w:r>
-        <w:t xml:space="preserve"> shown </w:t>
-      </w:r>
-      <w:r>
-        <w:t xml:space="preserve">around or </w:t>
-      </w:r>
-      <w:r>
-        <w:t>next to</w:t>
-      </w:r>
-      <w:r>
-        <w:t xml:space="preserve"> the token</w:t>
-      </w:r>
-      <w:r>
-        <w:t>.</w:t>
-      </w:r>
-      <w:r>
-        <w:t xml:space="preserve"> </w:t>
-      </w:r>
-      <w:r>
-        <w:fldChar w:fldCharType="begin" w:fldLock="1"/>
-      </w:r>
-      <w:r>
-        <w:instrText>ADDIN CSL_CITATION {"citationItems":[{"id":"ITEM-1","itemData":{"abstract":"We present steps towards a conceptual framework for tangible user interfaces. We introduce the MCRpd interaction model for tangible interfaces, which relates the role of physical and digital representations, physical control, and underlying digital models. This model serves as a foundation for identifying and discussing several key characteristics of tangible user interfaces. We identify a number of systems exhibiting these characteristics, and situate these within twelve application domains. Finally, we discuss tangible interfaces in the context of related research themes, both within and outside of the human-computer interaction domain.","author":[{"dropping-particle":"","family":"Ullmer","given":"Brygg","non-dropping-particle":"","parse-names":false,"suffix":""},{"dropping-particle":"","family":"Ishii","given":"Hiroshi","non-dropping-particle":"","parse-names":false,"suffix":""}],"id":"ITEM-1","issued":{"date-parts":[["2000"]]},"number-of-pages":"1-11","publisher-place":"Cambridge","title":"Emerging Frameworks for Tangible User Interfaces","type":"report"},"uris":["http://www.mendeley.com/documents/?uuid=c10d386a-9f5f-4eef-bb85-2290b24ebafb"]}],"mendeley":{"formattedCitation":"[3]","plainTextFormattedCitation":"[3]","previouslyFormattedCitation":"[3]"},"properties":{"noteIndex":0},"schema":"https://github.com/citation-style-language/schema/raw/master/csl-citation.json"}</w:instrText>
-      </w:r>
-      <w:r>
-        <w:fldChar w:fldCharType="separate"/>
-      </w:r>
-      <w:r>
-        <w:rPr>
-          <w:noProof/>
-        </w:rPr>
-        <w:t>[3]</w:t>
-      </w:r>
-      <w:r>
-        <w:fldChar w:fldCharType="end"/>
-      </w:r>
-    </w:p>
-    <w:p>
-      <w:pPr>
-        <w:spacing w:after="0"/>
-      </w:pPr>
-      <w:r>
-        <w:t>Spatial</w:t>
-      </w:r>
-      <w:r>
-        <w:t xml:space="preserve"> in this context means that tokens have a relationship to </w:t>
-      </w:r>
-      <w:r>
-        <w:t>each other and</w:t>
-      </w:r>
-      <w:r>
-        <w:t xml:space="preserve"> express this relationship by their special position to each other. </w:t>
-      </w:r>
-      <w:r>
-        <w:t xml:space="preserve">So, not the absolute position in a world is important, the </w:t>
-      </w:r>
-      <w:r>
-        <w:t xml:space="preserve">relative position to another </w:t>
-      </w:r>
-      <w:r>
-        <w:t>token</w:t>
-      </w:r>
-      <w:r>
-        <w:t xml:space="preserve"> is.</w:t>
-      </w:r>
-      <w:r>
-        <w:rPr>
-          <w:vertAlign w:val="superscript"/>
-        </w:rPr>
-        <w:t xml:space="preserve"> </w:t>
-      </w:r>
-      <w:r>
-        <w:fldChar w:fldCharType="begin" w:fldLock="1"/>
-      </w:r>
-      <w:r>
-        <w:instrText>ADDIN CSL_CITATION {"citationItems":[{"id":"ITEM-1","itemData":{"abstract":"We present steps towards a conceptual framework for tangible user interfaces. We introduce the MCRpd interaction model for tangible interfaces, which relates the role of physical and digital representations, physical control, and underlying digital models. This model serves as a foundation for identifying and discussing several key characteristics of tangible user interfaces. We identify a number of systems exhibiting these characteristics, and situate these within twelve application domains. Finally, we discuss tangible interfaces in the context of related research themes, both within and outside of the human-computer interaction domain.","author":[{"dropping-particle":"","family":"Ullmer","given":"Brygg","non-dropping-particle":"","parse-names":false,"suffix":""},{"dropping-particle":"","family":"Ishii","given":"Hiroshi","non-dropping-particle":"","parse-names":false,"suffix":""}],"id":"ITEM-1","issued":{"date-parts":[["2000"]]},"number-of-pages":"1-11","publisher-place":"Cambridge","title":"Emerging Frameworks for Tangible User Interfaces","type":"report"},"uris":["http://www.mendeley.com/documents/?uuid=c10d386a-9f5f-4eef-bb85-2290b24ebafb"]}],"mendeley":{"formattedCitation":"[3]","plainTextFormattedCitation":"[3]","previouslyFormattedCitation":"[3]"},"properties":{"noteIndex":0},"schema":"https://github.com/citation-style-language/schema/raw/master/csl-citation.json"}</w:instrText>
-      </w:r>
-      <w:r>
-        <w:fldChar w:fldCharType="separate"/>
-      </w:r>
-      <w:r>
-        <w:rPr>
-          <w:noProof/>
-        </w:rPr>
-        <w:t>[3]</w:t>
-      </w:r>
-      <w:r>
-        <w:fldChar w:fldCharType="end"/>
-      </w:r>
-    </w:p>
-    <w:p>
-      <w:pPr>
-        <w:spacing w:after="0"/>
-      </w:pPr>
-      <w:r>
-        <w:t>The c</w:t>
-      </w:r>
-      <w:r>
-        <w:t>onstructive</w:t>
-      </w:r>
-      <w:r>
-        <w:t xml:space="preserve"> approach</w:t>
-      </w:r>
-      <w:r>
-        <w:t xml:space="preserve"> </w:t>
-      </w:r>
-      <w:r>
-        <w:t>is the “middle ground between spatial and relational approaches”</w:t>
-      </w:r>
-      <w:r>
-        <w:rPr>
-          <w:vertAlign w:val="superscript"/>
-        </w:rPr>
-        <w:t xml:space="preserve"> </w:t>
-      </w:r>
-      <w:r>
-        <w:fldChar w:fldCharType="begin" w:fldLock="1"/>
-      </w:r>
-      <w:r>
-        <w:instrText>ADDIN CSL_CITATION {"citationItems":[{"id":"ITEM-1","itemData":{"abstract":"We present steps towards a conceptual framework for tangible user interfaces. We introduce the MCRpd interaction model for tangible interfaces, which relates the role of physical and digital representations, physical control, and underlying digital models. This model serves as a foundation for identifying and discussing several key characteristics of tangible user interfaces. We identify a number of systems exhibiting these characteristics, and situate these within twelve application domains. Finally, we discuss tangible interfaces in the context of related research themes, both within and outside of the human-computer interaction domain.","author":[{"dropping-particle":"","family":"Ullmer","given":"Brygg","non-dropping-particle":"","parse-names":false,"suffix":""},{"dropping-particle":"","family":"Ishii","given":"Hiroshi","non-dropping-particle":"","parse-names":false,"suffix":""}],"id":"ITEM-1","issued":{"date-parts":[["2000"]]},"number-of-pages":"1-11","publisher-place":"Cambridge","title":"Emerging Frameworks for Tangible User Interfaces","type":"report"},"uris":["http://www.mendeley.com/documents/?uuid=c10d386a-9f5f-4eef-bb85-2290b24ebafb"]}],"mendeley":{"formattedCitation":"[3]","plainTextFormattedCitation":"[3]","previouslyFormattedCitation":"[3]"},"properties":{"noteIndex":0},"schema":"https://github.com/citation-style-language/schema/raw/master/csl-citation.json"}</w:instrText>
-      </w:r>
-      <w:r>
-        <w:fldChar w:fldCharType="separate"/>
-      </w:r>
-      <w:r>
-        <w:rPr>
-          <w:noProof/>
-        </w:rPr>
-        <w:t>[3]</w:t>
-      </w:r>
-      <w:r>
-        <w:fldChar w:fldCharType="end"/>
-      </w:r>
-      <w:r>
-        <w:t>. It involves modular elements that can be used together</w:t>
-      </w:r>
-      <w:r>
-        <w:t>.</w:t>
-      </w:r>
-      <w:r>
-        <w:t xml:space="preserve"> </w:t>
-      </w:r>
-      <w:r>
-        <w:rPr>
-          <w:vertAlign w:val="superscript"/>
-        </w:rPr>
-        <w:t xml:space="preserve"> </w:t>
-      </w:r>
-      <w:r>
-        <w:fldChar w:fldCharType="begin" w:fldLock="1"/>
-      </w:r>
-      <w:r>
-        <w:instrText>ADDIN CSL_CITATION {"citationItems":[{"id":"ITEM-1","itemData":{"abstract":"We present steps towards a conceptual framework for tangible user interfaces. We introduce the MCRpd interaction model for tangible interfaces, which relates the role of physical and digital representations, physical control, and underlying digital models. This model serves as a foundation for identifying and discussing several key characteristics of tangible user interfaces. We identify a number of systems exhibiting these characteristics, and situate these within twelve application domains. Finally, we discuss tangible interfaces in the context of related research themes, both within and outside of the human-computer interaction domain.","author":[{"dropping-particle":"","family":"Ullmer","given":"Brygg","non-dropping-particle":"","parse-names":false,"suffix":""},{"dropping-particle":"","family":"Ishii","given":"Hiroshi","non-dropping-particle":"","parse-names":false,"suffix":""}],"id":"ITEM-1","issued":{"date-parts":[["2000"]]},"number-of-pages":"1-11","publisher-place":"Cambridge","title":"Emerging Frameworks for Tangible User Interfaces","type":"report"},"uris":["http://www.mendeley.com/documents/?uuid=c10d386a-9f5f-4eef-bb85-2290b24ebafb"]}],"mendeley":{"formattedCitation":"[3]","plainTextFormattedCitation":"[3]","previouslyFormattedCitation":"[3]"},"properties":{"noteIndex":0},"schema":"https://github.com/citation-style-language/schema/raw/master/csl-citation.json"}</w:instrText>
-      </w:r>
-      <w:r>
-        <w:fldChar w:fldCharType="separate"/>
-      </w:r>
-      <w:r>
-        <w:rPr>
-          <w:noProof/>
-        </w:rPr>
-        <w:t>[3]</w:t>
-      </w:r>
-      <w:r>
-        <w:fldChar w:fldCharType="end"/>
-      </w:r>
-      <w:r>
-        <w:t xml:space="preserve"> </w:t>
-      </w:r>
-    </w:p>
-    <w:p>
-      <w:pPr>
-        <w:spacing w:after="0"/>
-      </w:pPr>
-      <w:r>
-        <w:t>Relational, means that tokens can be linked</w:t>
-      </w:r>
-      <w:r>
-        <w:t xml:space="preserve"> </w:t>
-      </w:r>
-      <w:r>
-        <w:t xml:space="preserve">together and the sequence, how </w:t>
-      </w:r>
-      <w:r>
-        <w:t>these tokens</w:t>
-      </w:r>
-      <w:r>
-        <w:t xml:space="preserve"> are linked is important and change the outcome of the system.</w:t>
-      </w:r>
-      <w:r>
-        <w:rPr>
-          <w:vertAlign w:val="superscript"/>
-        </w:rPr>
-        <w:t xml:space="preserve"> </w:t>
-      </w:r>
-      <w:r>
-        <w:fldChar w:fldCharType="begin" w:fldLock="1"/>
-      </w:r>
-      <w:r>
-        <w:instrText>ADDIN CSL_CITATION {"citationItems":[{"id":"ITEM-1","itemData":{"abstract":"We present steps towards a conceptual framework for tangible user interfaces. We introduce the MCRpd interaction model for tangible interfaces, which relates the role of physical and digital representations, physical control, and underlying digital models. This model serves as a foundation for identifying and discussing several key characteristics of tangible user interfaces. We identify a number of systems exhibiting these characteristics, and situate these within twelve application domains. Finally, we discuss tangible interfaces in the context of related research themes, both within and outside of the human-computer interaction domain.","author":[{"dropping-particle":"","family":"Ullmer","given":"Brygg","non-dropping-particle":"","parse-names":false,"suffix":""},{"dropping-particle":"","family":"Ishii","given":"Hiroshi","non-dropping-particle":"","parse-names":false,"suffix":""}],"id":"ITEM-1","issued":{"date-parts":[["2000"]]},"number-of-pages":"1-11","publisher-place":"Cambridge","title":"Emerging Frameworks for Tangible User Interfaces","type":"report"},"uris":["http://www.mendeley.com/documents/?uuid=c10d386a-9f5f-4eef-bb85-2290b24ebafb"]}],"mendeley":{"formattedCitation":"[3]","plainTextFormattedCitation":"[3]","previouslyFormattedCitation":"[3]"},"properties":{"noteIndex":0},"schema":"https://github.com/citation-style-language/schema/raw/master/csl-citation.json"}</w:instrText>
-      </w:r>
-      <w:r>
-        <w:fldChar w:fldCharType="separate"/>
-      </w:r>
-      <w:r>
-        <w:rPr>
-          <w:noProof/>
-        </w:rPr>
-        <w:t>[3]</w:t>
-      </w:r>
-      <w:r>
-        <w:fldChar w:fldCharType="end"/>
-      </w:r>
-    </w:p>
-    <w:p>
-      <w:pPr>
-        <w:spacing w:after="0"/>
-        <w:rPr>
-          <w:vertAlign w:val="superscript"/>
-        </w:rPr>
-      </w:pPr>
-      <w:r>
-        <w:t xml:space="preserve">Finally, the </w:t>
-      </w:r>
-      <w:r>
-        <w:t>a</w:t>
-      </w:r>
-      <w:r>
-        <w:t>ssociative group binds all other tangible user interfaces that cannot be linked to the other three groups.</w:t>
-      </w:r>
-      <w:r>
-        <w:fldChar w:fldCharType="begin" w:fldLock="1"/>
-      </w:r>
-      <w:r>
-        <w:instrText>ADDIN CSL_CITATION {"citationItems":[{"id":"ITEM-1","itemData":{"abstract":"We present steps towards a conceptual framework for tangible user interfaces. We introduce the MCRpd interaction model for tangible interfaces, which relates the role of physical and digital representations, physical control, and underlying digital models. This model serves as a foundation for identifying and discussing several key characteristics of tangible user interfaces. We identify a number of systems exhibiting these characteristics, and situate these within twelve application domains. Finally, we discuss tangible interfaces in the context of related research themes, both within and outside of the human-computer interaction domain.","author":[{"dropping-particle":"","family":"Ullmer","given":"Brygg","non-dropping-particle":"","parse-names":false,"suffix":""},{"dropping-particle":"","family":"Ishii","given":"Hiroshi","non-dropping-particle":"","parse-names":false,"suffix":""}],"id":"ITEM-1","issued":{"date-parts":[["2000"]]},"number-of-pages":"1-11","publisher-place":"Cambridge","title":"Emerging Frameworks for Tangible User Interfaces","type":"report"},"uris":["http://www.mendeley.com/documents/?uuid=c10d386a-9f5f-4eef-bb85-2290b24ebafb"]}],"mendeley":{"formattedCitation":"[3]","plainTextFormattedCitation":"[3]","previouslyFormattedCitation":"[3]"},"properties":{"noteIndex":0},"schema":"https://github.com/citation-style-language/schema/raw/master/csl-citation.json"}</w:instrText>
-      </w:r>
-      <w:r>
-        <w:fldChar w:fldCharType="separate"/>
-      </w:r>
-      <w:r>
-        <w:rPr>
-          <w:noProof/>
-        </w:rPr>
-        <w:t>[3]</w:t>
-      </w:r>
-      <w:r>
-        <w:fldChar w:fldCharType="end"/>
-      </w:r>
-    </w:p>
-    <w:p>
-      <w:pPr>
-        <w:spacing w:after="0"/>
-        <w:rPr>
-          <w:vertAlign w:val="superscript"/>
-        </w:rPr>
-      </w:pPr>
-    </w:p>
-    <w:p>
-      <w:pPr>
-        <w:spacing w:after="0"/>
-        <w:rPr>
-          <w:szCs w:val="24"/>
-        </w:rPr>
-      </w:pPr>
-      <w:r>
-        <w:rPr>
-          <w:szCs w:val="24"/>
-        </w:rPr>
-        <w:t xml:space="preserve">Another paper that has been written by Steve Harrison, Deborah Tatar, and Phoebe </w:t>
-      </w:r>
-      <w:proofErr w:type="spellStart"/>
-      <w:r>
-        <w:rPr>
-          <w:szCs w:val="24"/>
-        </w:rPr>
-        <w:t>Sengers</w:t>
-      </w:r>
-      <w:proofErr w:type="spellEnd"/>
-      <w:r>
-        <w:rPr>
-          <w:szCs w:val="24"/>
-        </w:rPr>
-        <w:t xml:space="preserve"> and is called </w:t>
-      </w:r>
-      <w:r>
-        <w:rPr>
-          <w:szCs w:val="24"/>
-        </w:rPr>
-        <w:t>“The Three Paradigms of HCI”</w:t>
-      </w:r>
-      <w:r>
-        <w:rPr>
-          <w:szCs w:val="24"/>
-        </w:rPr>
-        <w:t xml:space="preserve">. </w:t>
-      </w:r>
-      <w:r>
-        <w:rPr>
-          <w:szCs w:val="24"/>
-        </w:rPr>
-        <w:t>These parameters are called Human-Factors, Classical Cognitivism/Information Processing Based, Third/</w:t>
-      </w:r>
-      <w:proofErr w:type="gramStart"/>
-      <w:r>
-        <w:rPr>
-          <w:szCs w:val="24"/>
-        </w:rPr>
-        <w:t>Phenomenologically-Situated</w:t>
-      </w:r>
-      <w:proofErr w:type="gramEnd"/>
-      <w:r>
-        <w:rPr>
-          <w:szCs w:val="24"/>
-        </w:rPr>
-        <w:t xml:space="preserve"> Paradigm. The authors split the paradigms and defined all of them and explained how thinking can improve the tangible interface.</w:t>
-      </w:r>
-      <w:r>
-        <w:rPr>
-          <w:szCs w:val="24"/>
-        </w:rPr>
-        <w:t xml:space="preserve"> </w:t>
-      </w:r>
-      <w:r>
-        <w:rPr>
-          <w:szCs w:val="24"/>
-          <w:vertAlign w:val="superscript"/>
-        </w:rPr>
-        <w:fldChar w:fldCharType="begin" w:fldLock="1"/>
-      </w:r>
-      <w:r>
-        <w:rPr>
-          <w:szCs w:val="24"/>
-          <w:vertAlign w:val="superscript"/>
-        </w:rPr>
-        <w:instrText>ADDIN CSL_CITATION {"citationItems":[{"id":"ITEM-1","itemData":{"abstract":"There are three paradigms of HCI: Human-Factors, Classical Cognitivism/Information Processing Based and the Third/Phenomenologically-Situated Paradigm. Each of these paradigms represents a world-view and encompasses a set of practices and expectations for the value and contribution of research. Each contributes to HCI, but in different ways. The first two are not particularly controversial in terms of their contributions to larger enterprises of HCI. Human-Factors focuses on optimizing man-machine fit. Classical Cognitivism/Information Processing emphasizes (ideally predictive) models and theories and the relationship between what is in the computer and in the human mind. The third paradigm, with its base in Phenomenology, is less reified, but no less real. It focuses on the experiential quality of interaction, primarily the situated nature of meaning and meaning creation. All three paradigms drive design, but in different ways. All three have their own forms of knowledge creation and criteria for what constitutes knowledge. Identifying these approaches as paradigms allows us to value work more clearly.","author":[{"dropping-particle":"","family":"Harrison","given":"Steve","non-dropping-particle":"","parse-names":false,"suffix":""},{"dropping-particle":"","family":"Tatar","given":"Deborah","non-dropping-particle":"","parse-names":false,"suffix":""},{"dropping-particle":"","family":"Sengers","given":"Phoebe","non-dropping-particle":"","parse-names":false,"suffix":""}],"id":"ITEM-1","issued":{"date-parts":[["2007"]]},"publisher-place":"Blacksburg, Ithaca","title":"The Three Paradigms of HCI","type":"report"},"uris":["http://www.mendeley.com/documents/?uuid=11d637f1-5869-446d-b212-1df32ce3e777"]}],"mendeley":{"formattedCitation":"[4]","plainTextFormattedCitation":"[4]","previouslyFormattedCitation":"[4]"},"properties":{"noteIndex":0},"schema":"https://github.com/citation-style-language/schema/raw/master/csl-citation.json"}</w:instrText>
-      </w:r>
-      <w:r>
-        <w:rPr>
-          <w:szCs w:val="24"/>
-          <w:vertAlign w:val="superscript"/>
-        </w:rPr>
-        <w:fldChar w:fldCharType="separate"/>
-      </w:r>
-      <w:r>
-        <w:rPr>
-          <w:noProof/>
-          <w:szCs w:val="24"/>
-          <w:vertAlign w:val="superscript"/>
         </w:rPr>
         <w:t>[4]</w:t>
       </w:r>
       <w:r>
-        <w:rPr>
-          <w:szCs w:val="24"/>
-          <w:vertAlign w:val="superscript"/>
-        </w:rPr>
-        <w:fldChar w:fldCharType="end"/>
-      </w:r>
-    </w:p>
-    <w:p>
-      <w:pPr>
-        <w:spacing w:after="0"/>
-        <w:rPr>
-          <w:szCs w:val="24"/>
-          <w:vertAlign w:val="superscript"/>
-        </w:rPr>
-      </w:pPr>
-      <w:r>
-        <w:rPr>
-          <w:szCs w:val="24"/>
-        </w:rPr>
-        <w:t>The Human-Fac</w:t>
-      </w:r>
-      <w:r>
-        <w:rPr>
-          <w:szCs w:val="24"/>
-        </w:rPr>
-        <w:t xml:space="preserve">tor </w:t>
-      </w:r>
-      <w:r>
-        <w:rPr>
-          <w:szCs w:val="24"/>
-        </w:rPr>
-        <w:t>paradigm has the goal to optimize the interaction between the human and the computer. So, the shape of the props, the possible interaction</w:t>
-      </w:r>
-      <w:r>
-        <w:rPr>
-          <w:szCs w:val="24"/>
-        </w:rPr>
-        <w:t xml:space="preserve"> </w:t>
-      </w:r>
-      <w:r>
-        <w:rPr>
-          <w:szCs w:val="24"/>
-        </w:rPr>
-        <w:t xml:space="preserve">methods and how to avoid errors are defined. </w:t>
-      </w:r>
-      <w:r>
-        <w:rPr>
-          <w:szCs w:val="24"/>
-          <w:vertAlign w:val="superscript"/>
-        </w:rPr>
-        <w:fldChar w:fldCharType="begin" w:fldLock="1"/>
-      </w:r>
-      <w:r>
-        <w:rPr>
-          <w:szCs w:val="24"/>
-          <w:vertAlign w:val="superscript"/>
-        </w:rPr>
-        <w:instrText>ADDIN CSL_CITATION {"citationItems":[{"id":"ITEM-1","itemData":{"abstract":"There are three paradigms of HCI: Human-Factors, Classical Cognitivism/Information Processing Based and the Third/Phenomenologically-Situated Paradigm. Each of these paradigms represents a world-view and encompasses a set of practices and expectations for the value and contribution of research. Each contributes to HCI, but in different ways. The first two are not particularly controversial in terms of their contributions to larger enterprises of HCI. Human-Factors focuses on optimizing man-machine fit. Classical Cognitivism/Information Processing emphasizes (ideally predictive) models and theories and the relationship between what is in the computer and in the human mind. The third paradigm, with its base in Phenomenology, is less reified, but no less real. It focuses on the experiential quality of interaction, primarily the situated nature of meaning and meaning creation. All three paradigms drive design, but in different ways. All three have their own forms of knowledge creation and criteria for what constitutes knowledge. Identifying these approaches as paradigms allows us to value work more clearly.","author":[{"dropping-particle":"","family":"Harrison","given":"Steve","non-dropping-particle":"","parse-names":false,"suffix":""},{"dropping-particle":"","family":"Tatar","given":"Deborah","non-dropping-particle":"","parse-names":false,"suffix":""},{"dropping-particle":"","family":"Sengers","given":"Phoebe","non-dropping-particle":"","parse-names":false,"suffix":""}],"id":"ITEM-1","issued":{"date-parts":[["2007"]]},"publisher-place":"Blacksburg, Ithaca","title":"The Three Paradigms of HCI","type":"report"},"uris":["http://www.mendeley.com/documents/?uuid=11d637f1-5869-446d-b212-1df32ce3e777"]}],"mendeley":{"formattedCitation":"[4]","plainTextFormattedCitation":"[4]","previouslyFormattedCitation":"[4]"},"properties":{"noteIndex":0},"schema":"https://github.com/citation-style-language/schema/raw/master/csl-citation.json"}</w:instrText>
-      </w:r>
-      <w:r>
-        <w:rPr>
-          <w:szCs w:val="24"/>
-          <w:vertAlign w:val="superscript"/>
-        </w:rPr>
-        <w:fldChar w:fldCharType="separate"/>
-      </w:r>
-      <w:r>
-        <w:rPr>
-          <w:noProof/>
-          <w:szCs w:val="24"/>
-          <w:vertAlign w:val="superscript"/>
-        </w:rPr>
-        <w:t>[4]</w:t>
-      </w:r>
-      <w:r>
-        <w:rPr>
-          <w:szCs w:val="24"/>
-          <w:vertAlign w:val="superscript"/>
-        </w:rPr>
-        <w:fldChar w:fldCharType="end"/>
-      </w:r>
-    </w:p>
-    <w:p>
-      <w:pPr>
-        <w:spacing w:after="0"/>
-        <w:rPr>
-          <w:szCs w:val="24"/>
-        </w:rPr>
-      </w:pPr>
-      <w:r>
-        <w:rPr>
-          <w:szCs w:val="24"/>
-        </w:rPr>
-        <w:t xml:space="preserve">In the Classical Cognitivism/Information Processing Based paradigm that test the actual system and try to improve it by research. </w:t>
-      </w:r>
-      <w:r>
-        <w:rPr>
-          <w:szCs w:val="24"/>
-          <w:vertAlign w:val="superscript"/>
-        </w:rPr>
-        <w:fldChar w:fldCharType="begin" w:fldLock="1"/>
-      </w:r>
-      <w:r>
-        <w:rPr>
-          <w:szCs w:val="24"/>
-          <w:vertAlign w:val="superscript"/>
-        </w:rPr>
-        <w:instrText>ADDIN CSL_CITATION {"citationItems":[{"id":"ITEM-1","itemData":{"abstract":"There are three paradigms of HCI: Human-Factors, Classical Cognitivism/Information Processing Based and the Third/Phenomenologically-Situated Paradigm. Each of these paradigms represents a world-view and encompasses a set of practices and expectations for the value and contribution of research. Each contributes to HCI, but in different ways. The first two are not particularly controversial in terms of their contributions to larger enterprises of HCI. Human-Factors focuses on optimizing man-machine fit. Classical Cognitivism/Information Processing emphasizes (ideally predictive) models and theories and the relationship between what is in the computer and in the human mind. The third paradigm, with its base in Phenomenology, is less reified, but no less real. It focuses on the experiential quality of interaction, primarily the situated nature of meaning and meaning creation. All three paradigms drive design, but in different ways. All three have their own forms of knowledge creation and criteria for what constitutes knowledge. Identifying these approaches as paradigms allows us to value work more clearly.","author":[{"dropping-particle":"","family":"Harrison","given":"Steve","non-dropping-particle":"","parse-names":false,"suffix":""},{"dropping-particle":"","family":"Tatar","given":"Deborah","non-dropping-particle":"","parse-names":false,"suffix":""},{"dropping-particle":"","family":"Sengers","given":"Phoebe","non-dropping-particle":"","parse-names":false,"suffix":""}],"id":"ITEM-1","issued":{"date-parts":[["2007"]]},"publisher-place":"Blacksburg, Ithaca","title":"The Three Paradigms of HCI","type":"report"},"uris":["http://www.mendeley.com/documents/?uuid=11d637f1-5869-446d-b212-1df32ce3e777"]}],"mendeley":{"formattedCitation":"[4]","plainTextFormattedCitation":"[4]","previouslyFormattedCitation":"[4]"},"properties":{"noteIndex":0},"schema":"https://github.com/citation-style-language/schema/raw/master/csl-citation.json"}</w:instrText>
-      </w:r>
-      <w:r>
-        <w:rPr>
-          <w:szCs w:val="24"/>
-          <w:vertAlign w:val="superscript"/>
-        </w:rPr>
-        <w:fldChar w:fldCharType="separate"/>
-      </w:r>
-      <w:r>
-        <w:rPr>
-          <w:noProof/>
-          <w:szCs w:val="24"/>
-          <w:vertAlign w:val="superscript"/>
-        </w:rPr>
-        <w:t>[4]</w:t>
-      </w:r>
-      <w:r>
-        <w:rPr>
-          <w:szCs w:val="24"/>
-          <w:vertAlign w:val="superscript"/>
-        </w:rPr>
-        <w:fldChar w:fldCharType="end"/>
-      </w:r>
-    </w:p>
-    <w:p>
-      <w:pPr>
-        <w:spacing w:after="0"/>
-        <w:rPr>
-          <w:vertAlign w:val="superscript"/>
-        </w:rPr>
-      </w:pPr>
-      <w:r>
-        <w:t xml:space="preserve">Last but not least, the </w:t>
-      </w:r>
-      <w:proofErr w:type="gramStart"/>
-      <w:r>
-        <w:rPr>
-          <w:szCs w:val="24"/>
-        </w:rPr>
-        <w:t>Phenomenologically-Situated</w:t>
-      </w:r>
-      <w:proofErr w:type="gramEnd"/>
-      <w:r>
-        <w:rPr>
-          <w:szCs w:val="24"/>
-        </w:rPr>
-        <w:t xml:space="preserve"> Paradigm add</w:t>
-      </w:r>
-      <w:r>
-        <w:rPr>
-          <w:szCs w:val="24"/>
-        </w:rPr>
-        <w:t>s</w:t>
-      </w:r>
-      <w:r>
-        <w:rPr>
-          <w:szCs w:val="24"/>
-        </w:rPr>
-        <w:t xml:space="preserve"> some emotional and cultural perspectives into the system. So here, the focus is</w:t>
-      </w:r>
-      <w:r>
-        <w:t xml:space="preserve"> not</w:t>
-      </w:r>
-      <w:r>
-        <w:rPr>
-          <w:szCs w:val="24"/>
-        </w:rPr>
-        <w:t xml:space="preserve"> the system itself but rather than where and who is using it at some point.</w:t>
-      </w:r>
-      <w:r>
-        <w:rPr>
-          <w:szCs w:val="24"/>
-          <w:vertAlign w:val="superscript"/>
-        </w:rPr>
-        <w:t xml:space="preserve"> </w:t>
-      </w:r>
-      <w:r>
-        <w:rPr>
-          <w:szCs w:val="24"/>
-          <w:vertAlign w:val="superscript"/>
-        </w:rPr>
-        <w:fldChar w:fldCharType="begin" w:fldLock="1"/>
-      </w:r>
-      <w:r>
-        <w:rPr>
-          <w:szCs w:val="24"/>
-          <w:vertAlign w:val="superscript"/>
-        </w:rPr>
-        <w:instrText>ADDIN CSL_CITATION {"citationItems":[{"id":"ITEM-1","itemData":{"abstract":"There are three paradigms of HCI: Human-Factors, Classical Cognitivism/Information Processing Based and the Third/Phenomenologically-Situated Paradigm. Each of these paradigms represents a world-view and encompasses a set of practices and expectations for the value and contribution of research. Each contributes to HCI, but in different ways. The first two are not particularly controversial in terms of their contributions to larger enterprises of HCI. Human-Factors focuses on optimizing man-machine fit. Classical Cognitivism/Information Processing emphasizes (ideally predictive) models and theories and the relationship between what is in the computer and in the human mind. The third paradigm, with its base in Phenomenology, is less reified, but no less real. It focuses on the experiential quality of interaction, primarily the situated nature of meaning and meaning creation. All three paradigms drive design, but in different ways. All three have their own forms of knowledge creation and criteria for what constitutes knowledge. Identifying these approaches as paradigms allows us to value work more clearly.","author":[{"dropping-particle":"","family":"Harrison","given":"Steve","non-dropping-particle":"","parse-names":false,"suffix":""},{"dropping-particle":"","family":"Tatar","given":"Deborah","non-dropping-particle":"","parse-names":false,"suffix":""},{"dropping-particle":"","family":"Sengers","given":"Phoebe","non-dropping-particle":"","parse-names":false,"suffix":""}],"id":"ITEM-1","issued":{"date-parts":[["2007"]]},"publisher-place":"Blacksburg, Ithaca","title":"The Three Paradigms of HCI","type":"report"},"uris":["http://www.mendeley.com/documents/?uuid=11d637f1-5869-446d-b212-1df32ce3e777"]}],"mendeley":{"formattedCitation":"[4]","plainTextFormattedCitation":"[4]","previouslyFormattedCitation":"[4]"},"properties":{"noteIndex":0},"schema":"https://github.com/citation-style-language/schema/raw/master/csl-citation.json"}</w:instrText>
-      </w:r>
-      <w:r>
-        <w:rPr>
-          <w:szCs w:val="24"/>
-          <w:vertAlign w:val="superscript"/>
-        </w:rPr>
-        <w:fldChar w:fldCharType="separate"/>
-      </w:r>
-      <w:r>
-        <w:rPr>
-          <w:noProof/>
-          <w:szCs w:val="24"/>
-          <w:vertAlign w:val="superscript"/>
-        </w:rPr>
-        <w:t>[4]</w:t>
-      </w:r>
-      <w:r>
-        <w:rPr>
-          <w:szCs w:val="24"/>
-          <w:vertAlign w:val="superscript"/>
-        </w:rPr>
         <w:fldChar w:fldCharType="end"/>
       </w:r>
     </w:p>
@@ -3152,13 +3269,25 @@
         <w:rPr>
           <w:rFonts w:cs="Arial"/>
         </w:rPr>
-        <w:t xml:space="preserve"> Methodes</w:t>
+        <w:t xml:space="preserve"> Methods</w:t>
       </w:r>
     </w:p>
     <w:p/>
     <w:p>
       <w:r>
-        <w:t>To get in touch with prototyping methods in human computer interaction and tangible user interfaces, methods like video prototyping, bodystorming, and prototyping with clay has been exercised.</w:t>
+        <w:t>To get in touch with prototyping methods in human</w:t>
+      </w:r>
+      <w:r>
+        <w:t>-</w:t>
+      </w:r>
+      <w:r>
+        <w:t>computer interaction and tangible user interfaces, methods like video prototyping, bodystorming, and prototyping with clay ha</w:t>
+      </w:r>
+      <w:r>
+        <w:t>ve</w:t>
+      </w:r>
+      <w:r>
+        <w:t xml:space="preserve"> been exercised.</w:t>
       </w:r>
     </w:p>
     <w:p>
@@ -3283,7 +3412,7 @@
         <w:rPr>
           <w:szCs w:val="24"/>
         </w:rPr>
-        <w:t xml:space="preserve">objects that has been build out of clay in several minutes </w:t>
+        <w:t xml:space="preserve">object that has been build out of clay in several minutes </w:t>
       </w:r>
       <w:r>
         <w:rPr>
@@ -3357,7 +3486,25 @@
         <w:rPr>
           <w:szCs w:val="24"/>
         </w:rPr>
-        <w:t>Example for this is ‘resolution’ or ’on and off’.</w:t>
+        <w:t>An e</w:t>
+      </w:r>
+      <w:r>
+        <w:rPr>
+          <w:szCs w:val="24"/>
+        </w:rPr>
+        <w:t xml:space="preserve">xample </w:t>
+      </w:r>
+      <w:r>
+        <w:rPr>
+          <w:szCs w:val="24"/>
+        </w:rPr>
+        <w:t>of</w:t>
+      </w:r>
+      <w:r>
+        <w:rPr>
+          <w:szCs w:val="24"/>
+        </w:rPr>
+        <w:t xml:space="preserve"> this is ‘resolution’ or ’on and off’.</w:t>
       </w:r>
     </w:p>
     <w:p>
@@ -3515,18 +3662,11 @@
           <w:szCs w:val="24"/>
         </w:rPr>
       </w:pPr>
-    </w:p>
-    <w:p>
-      <w:pPr>
-        <w:rPr>
-          <w:szCs w:val="24"/>
-        </w:rPr>
-      </w:pPr>
-      <w:r>
-        <w:rPr>
-          <w:szCs w:val="24"/>
-        </w:rPr>
-        <w:t xml:space="preserve">Furthermore, </w:t>
+      <w:r>
+        <w:rPr>
+          <w:szCs w:val="24"/>
+        </w:rPr>
+        <w:t xml:space="preserve">Besides prototyping with clay, </w:t>
       </w:r>
       <w:r>
         <w:rPr>
@@ -3544,7 +3684,19 @@
         <w:rPr>
           <w:szCs w:val="24"/>
         </w:rPr>
-        <w:t xml:space="preserve">the project team split up in two smaller groups. They </w:t>
+        <w:t>the project team split up in</w:t>
+      </w:r>
+      <w:r>
+        <w:rPr>
+          <w:szCs w:val="24"/>
+        </w:rPr>
+        <w:t>to</w:t>
+      </w:r>
+      <w:r>
+        <w:rPr>
+          <w:szCs w:val="24"/>
+        </w:rPr>
+        <w:t xml:space="preserve"> two smaller groups. They </w:t>
       </w:r>
       <w:r>
         <w:rPr>
@@ -3556,19 +3708,19 @@
         <w:rPr>
           <w:szCs w:val="24"/>
         </w:rPr>
-        <w:t>to find ideas what can be presented in a video prototype</w:t>
-      </w:r>
-      <w:r>
-        <w:rPr>
-          <w:szCs w:val="24"/>
-        </w:rPr>
-        <w:t xml:space="preserve"> in </w:t>
-      </w:r>
-      <w:r>
-        <w:rPr>
-          <w:szCs w:val="24"/>
-        </w:rPr>
-        <w:t>two weeks</w:t>
+        <w:t xml:space="preserve">to find ideas </w:t>
+      </w:r>
+      <w:r>
+        <w:rPr>
+          <w:szCs w:val="24"/>
+        </w:rPr>
+        <w:t>t</w:t>
+      </w:r>
+      <w:r>
+        <w:rPr>
+          <w:szCs w:val="24"/>
+        </w:rPr>
+        <w:t>hat can be presented in a video prototype</w:t>
       </w:r>
       <w:r>
         <w:rPr>
@@ -3580,19 +3732,13 @@
         <w:rPr>
           <w:szCs w:val="24"/>
         </w:rPr>
-        <w:t xml:space="preserve"> In the first week, </w:t>
-      </w:r>
-      <w:r>
-        <w:rPr>
-          <w:szCs w:val="24"/>
-        </w:rPr>
-        <w:t xml:space="preserve">ideas has been presented </w:t>
-      </w:r>
-      <w:r>
-        <w:rPr>
-          <w:szCs w:val="24"/>
-        </w:rPr>
-        <w:t>in a small presentation</w:t>
+        <w:t xml:space="preserve"> </w:t>
+      </w:r>
+      <w:r>
+        <w:rPr>
+          <w:szCs w:val="24"/>
+        </w:rPr>
+        <w:t xml:space="preserve">To do so, every team has been tried to find possible project ideas that can be presented in a video prototype </w:t>
       </w:r>
       <w:r>
         <w:t xml:space="preserve"> </w:t>
@@ -3869,7 +4015,7 @@
           <w:i/>
           <w:iCs/>
         </w:rPr>
-        <w:t xml:space="preserve"> This image has been created with Adobe XD</w:t>
+        <w:t xml:space="preserve"> </w:t>
       </w:r>
       <w:r>
         <w:rPr>
@@ -3878,7 +4024,7 @@
           <w:i/>
           <w:iCs/>
         </w:rPr>
-        <w:fldChar w:fldCharType="begin" w:fldLock="1"/>
+        <w:t>These</w:t>
       </w:r>
       <w:r>
         <w:rPr>
@@ -3887,7 +4033,7 @@
           <w:i/>
           <w:iCs/>
         </w:rPr>
-        <w:instrText>ADDIN CSL_CITATION {"citationItems":[{"id":"ITEM-1","itemData":{"URL":"https://www.adobe.com/de/products/xd.html?sdid=91BF525M&amp;mv=search&amp;ef_id=Cj0KCQjwtLT1BRD9ARIsAMH3BtXoi04SQG7o8yGwBr-gqhCmw2sMZ6IwMQ97p8UOYOM9oXjKs5R9AlQaAnn8EALw_wcB:G:s&amp;s_kwcid=AL!3085!3!394597829420!e!!g!!adobe xd","accessed":{"date-parts":[["2020","5","2"]]},"container-title":"Adobe","id":"ITEM-1","issued":{"date-parts":[["2020"]]},"title":"XD als Teamplayer.","type":"webpage"},"uris":["http://www.mendeley.com/documents/?uuid=67176343-6d95-4285-b5b1-68223690b0a3"]}],"mendeley":{"formattedCitation":"[5]","plainTextFormattedCitation":"[5]","previouslyFormattedCitation":"[5]"},"properties":{"noteIndex":0},"schema":"https://github.com/citation-style-language/schema/raw/master/csl-citation.json"}</w:instrText>
+        <w:t xml:space="preserve"> image</w:t>
       </w:r>
       <w:r>
         <w:rPr>
@@ -3896,7 +4042,7 @@
           <w:i/>
           <w:iCs/>
         </w:rPr>
-        <w:fldChar w:fldCharType="separate"/>
+        <w:t>s</w:t>
       </w:r>
       <w:r>
         <w:rPr>
@@ -3904,9 +4050,8 @@
           <w:bCs w:val="0"/>
           <w:i/>
           <w:iCs/>
-          <w:noProof/>
-        </w:rPr>
-        <w:t>[5]</w:t>
+        </w:rPr>
+        <w:t xml:space="preserve"> </w:t>
       </w:r>
       <w:r>
         <w:rPr>
@@ -3915,7 +4060,7 @@
           <w:i/>
           <w:iCs/>
         </w:rPr>
-        <w:fldChar w:fldCharType="end"/>
+        <w:t>have</w:t>
       </w:r>
       <w:r>
         <w:rPr>
@@ -3924,7 +4069,7 @@
           <w:i/>
           <w:iCs/>
         </w:rPr>
-        <w:t>.</w:t>
+        <w:t xml:space="preserve"> been created with Adobe XD</w:t>
       </w:r>
       <w:r>
         <w:rPr>
@@ -3933,6 +4078,61 @@
           <w:i/>
           <w:iCs/>
         </w:rPr>
+        <w:fldChar w:fldCharType="begin" w:fldLock="1"/>
+      </w:r>
+      <w:r>
+        <w:rPr>
+          <w:b w:val="0"/>
+          <w:bCs w:val="0"/>
+          <w:i/>
+          <w:iCs/>
+        </w:rPr>
+        <w:instrText>ADDIN CSL_CITATION {"citationItems":[{"id":"ITEM-1","itemData":{"URL":"https://www.adobe.com/de/products/xd.html?sdid=91BF525M&amp;mv=search&amp;ef_id=Cj0KCQjwtLT1BRD9ARIsAMH3BtXoi04SQG7o8yGwBr-gqhCmw2sMZ6IwMQ97p8UOYOM9oXjKs5R9AlQaAnn8EALw_wcB:G:s&amp;s_kwcid=AL!3085!3!394597829420!e!!g!!adobe xd","accessed":{"date-parts":[["2020","5","2"]]},"container-title":"Adobe","id":"ITEM-1","issued":{"date-parts":[["2020"]]},"title":"XD als Teamplayer.","type":"webpage"},"uris":["http://www.mendeley.com/documents/?uuid=67176343-6d95-4285-b5b1-68223690b0a3"]}],"mendeley":{"formattedCitation":"[5]","plainTextFormattedCitation":"[5]","previouslyFormattedCitation":"[5]"},"properties":{"noteIndex":0},"schema":"https://github.com/citation-style-language/schema/raw/master/csl-citation.json"}</w:instrText>
+      </w:r>
+      <w:r>
+        <w:rPr>
+          <w:b w:val="0"/>
+          <w:bCs w:val="0"/>
+          <w:i/>
+          <w:iCs/>
+        </w:rPr>
+        <w:fldChar w:fldCharType="separate"/>
+      </w:r>
+      <w:r>
+        <w:rPr>
+          <w:b w:val="0"/>
+          <w:bCs w:val="0"/>
+          <w:i/>
+          <w:iCs/>
+          <w:noProof/>
+        </w:rPr>
+        <w:t>[5]</w:t>
+      </w:r>
+      <w:r>
+        <w:rPr>
+          <w:b w:val="0"/>
+          <w:bCs w:val="0"/>
+          <w:i/>
+          <w:iCs/>
+        </w:rPr>
+        <w:fldChar w:fldCharType="end"/>
+      </w:r>
+      <w:r>
+        <w:rPr>
+          <w:b w:val="0"/>
+          <w:bCs w:val="0"/>
+          <w:i/>
+          <w:iCs/>
+        </w:rPr>
+        <w:t>.</w:t>
+      </w:r>
+      <w:r>
+        <w:rPr>
+          <w:b w:val="0"/>
+          <w:bCs w:val="0"/>
+          <w:i/>
+          <w:iCs/>
+        </w:rPr>
         <w:t xml:space="preserve"> </w:t>
       </w:r>
     </w:p>
@@ -4034,7 +4234,19 @@
         <w:rPr>
           <w:szCs w:val="24"/>
         </w:rPr>
-        <w:t xml:space="preserve">of work </w:t>
+        <w:t>of work</w:t>
+      </w:r>
+      <w:r>
+        <w:rPr>
+          <w:szCs w:val="24"/>
+        </w:rPr>
+        <w:t>,</w:t>
+      </w:r>
+      <w:r>
+        <w:rPr>
+          <w:szCs w:val="24"/>
+        </w:rPr>
+        <w:t xml:space="preserve"> </w:t>
       </w:r>
       <w:r>
         <w:rPr>
@@ -4108,7 +4320,19 @@
         <w:rPr>
           <w:szCs w:val="24"/>
         </w:rPr>
-        <w:t xml:space="preserve"> The first team</w:t>
+        <w:t xml:space="preserve"> </w:t>
+      </w:r>
+      <w:r>
+        <w:rPr>
+          <w:szCs w:val="24"/>
+        </w:rPr>
+        <w:t>In the game, t</w:t>
+      </w:r>
+      <w:r>
+        <w:rPr>
+          <w:szCs w:val="24"/>
+        </w:rPr>
+        <w:t>he first team</w:t>
       </w:r>
       <w:r>
         <w:rPr>
@@ -4222,30 +4446,98 @@
         <w:rPr>
           <w:szCs w:val="24"/>
         </w:rPr>
-        <w:t xml:space="preserve"> or the code structure like red puzzle parts are used to define a loop. </w:t>
-      </w:r>
-    </w:p>
-    <w:p>
-      <w:pPr>
-        <w:spacing w:after="0"/>
-        <w:rPr>
-          <w:szCs w:val="24"/>
-        </w:rPr>
-      </w:pPr>
-      <w:r>
-        <w:t>T</w:t>
-      </w:r>
-      <w:r>
-        <w:rPr>
-          <w:szCs w:val="24"/>
-        </w:rPr>
-        <w:t xml:space="preserve">ips and what </w:t>
-      </w:r>
-      <w:r>
-        <w:rPr>
-          <w:szCs w:val="24"/>
-        </w:rPr>
-        <w:t>very group</w:t>
+        <w:t xml:space="preserve">, </w:t>
+      </w:r>
+      <w:r>
+        <w:rPr>
+          <w:szCs w:val="24"/>
+        </w:rPr>
+        <w:t xml:space="preserve">or the code structure like red puzzle parts are used to define a loop. </w:t>
+      </w:r>
+    </w:p>
+    <w:p>
+      <w:pPr>
+        <w:rPr>
+          <w:szCs w:val="24"/>
+        </w:rPr>
+      </w:pPr>
+      <w:r>
+        <w:rPr>
+          <w:szCs w:val="24"/>
+        </w:rPr>
+        <w:t>In the decision process</w:t>
+      </w:r>
+      <w:r>
+        <w:rPr>
+          <w:szCs w:val="24"/>
+        </w:rPr>
+        <w:t xml:space="preserve">, </w:t>
+      </w:r>
+      <w:r>
+        <w:rPr>
+          <w:szCs w:val="24"/>
+        </w:rPr>
+        <w:t xml:space="preserve">what </w:t>
+      </w:r>
+      <w:r>
+        <w:rPr>
+          <w:szCs w:val="24"/>
+        </w:rPr>
+        <w:t>every</w:t>
+      </w:r>
+      <w:r>
+        <w:rPr>
+          <w:szCs w:val="24"/>
+        </w:rPr>
+        <w:t xml:space="preserve"> group </w:t>
+      </w:r>
+      <w:r>
+        <w:rPr>
+          <w:szCs w:val="24"/>
+        </w:rPr>
+        <w:t>want</w:t>
+      </w:r>
+      <w:r>
+        <w:rPr>
+          <w:szCs w:val="24"/>
+        </w:rPr>
+        <w:t>ed</w:t>
+      </w:r>
+      <w:r>
+        <w:rPr>
+          <w:szCs w:val="24"/>
+        </w:rPr>
+        <w:t xml:space="preserve"> to video prototype</w:t>
+      </w:r>
+      <w:r>
+        <w:rPr>
+          <w:szCs w:val="24"/>
+        </w:rPr>
+        <w:t>, tops</w:t>
+      </w:r>
+      <w:r>
+        <w:rPr>
+          <w:szCs w:val="24"/>
+        </w:rPr>
+        <w:t xml:space="preserve">, </w:t>
+      </w:r>
+      <w:r>
+        <w:rPr>
+          <w:szCs w:val="24"/>
+        </w:rPr>
+        <w:t>and hints were given by the tutor.</w:t>
+      </w:r>
+      <w:r>
+        <w:rPr>
+          <w:szCs w:val="24"/>
+        </w:rPr>
+        <w:t xml:space="preserve"> For one group, it was the </w:t>
+      </w:r>
+      <w:r>
+        <w:rPr>
+          <w:szCs w:val="24"/>
+        </w:rPr>
+        <w:t>Sound</w:t>
       </w:r>
       <w:r>
         <w:rPr>
@@ -4253,449 +4545,328 @@
         </w:rPr>
         <w:t xml:space="preserve"> </w:t>
       </w:r>
+      <w:r>
+        <w:rPr>
+          <w:szCs w:val="24"/>
+        </w:rPr>
+        <w:t>Edit</w:t>
+      </w:r>
+      <w:r>
+        <w:rPr>
+          <w:szCs w:val="24"/>
+        </w:rPr>
+        <w:t>ing-i</w:t>
+      </w:r>
+      <w:r>
+        <w:rPr>
+          <w:szCs w:val="24"/>
+        </w:rPr>
+        <w:t>dea</w:t>
+      </w:r>
+      <w:r>
+        <w:rPr>
+          <w:szCs w:val="24"/>
+        </w:rPr>
+        <w:t xml:space="preserve">. </w:t>
+      </w:r>
+      <w:r>
+        <w:rPr>
+          <w:szCs w:val="24"/>
+        </w:rPr>
+        <w:t xml:space="preserve">The other group decided to build a tangible </w:t>
+      </w:r>
+      <w:r>
+        <w:rPr>
+          <w:szCs w:val="24"/>
+        </w:rPr>
+        <w:t xml:space="preserve">traffic </w:t>
+      </w:r>
+      <w:r>
+        <w:rPr>
+          <w:szCs w:val="24"/>
+        </w:rPr>
+        <w:t xml:space="preserve">planer on </w:t>
+      </w:r>
+      <w:r>
+        <w:rPr>
+          <w:szCs w:val="24"/>
+        </w:rPr>
+        <w:t xml:space="preserve">the </w:t>
+      </w:r>
+      <w:r>
+        <w:rPr>
+          <w:szCs w:val="24"/>
+        </w:rPr>
+        <w:t xml:space="preserve">streets. </w:t>
+      </w:r>
+    </w:p>
+    <w:p>
+      <w:pPr>
+        <w:rPr>
+          <w:szCs w:val="24"/>
+        </w:rPr>
+      </w:pPr>
+      <w:r>
+        <w:rPr>
+          <w:szCs w:val="24"/>
+        </w:rPr>
+        <w:t>To film the</w:t>
+      </w:r>
+      <w:r>
+        <w:rPr>
+          <w:szCs w:val="24"/>
+        </w:rPr>
+        <w:t>ir</w:t>
+      </w:r>
+      <w:r>
+        <w:rPr>
+          <w:szCs w:val="24"/>
+        </w:rPr>
+        <w:t xml:space="preserve"> ideas, the groups h</w:t>
+      </w:r>
+      <w:r>
+        <w:rPr>
+          <w:szCs w:val="24"/>
+        </w:rPr>
+        <w:t>ad to cut wood pieces</w:t>
+      </w:r>
+      <w:r>
+        <w:rPr>
+          <w:szCs w:val="24"/>
+        </w:rPr>
+        <w:t xml:space="preserve">, </w:t>
+      </w:r>
+      <w:r>
+        <w:rPr>
+          <w:szCs w:val="24"/>
+        </w:rPr>
+        <w:t>buy paper</w:t>
+      </w:r>
+      <w:r>
+        <w:rPr>
+          <w:szCs w:val="24"/>
+        </w:rPr>
+        <w:t xml:space="preserve">s, </w:t>
+      </w:r>
+      <w:r>
+        <w:rPr>
+          <w:szCs w:val="24"/>
+        </w:rPr>
+        <w:t xml:space="preserve">print out </w:t>
+      </w:r>
+      <w:r>
+        <w:rPr>
+          <w:szCs w:val="24"/>
+        </w:rPr>
+        <w:t>icons</w:t>
+      </w:r>
+      <w:r>
+        <w:rPr>
+          <w:szCs w:val="24"/>
+        </w:rPr>
+        <w:t xml:space="preserve">, </w:t>
+      </w:r>
+      <w:r>
+        <w:rPr>
+          <w:szCs w:val="24"/>
+        </w:rPr>
+        <w:t>and used the clay</w:t>
+      </w:r>
+      <w:r>
+        <w:rPr>
+          <w:szCs w:val="24"/>
+        </w:rPr>
+        <w:t>. After prepar</w:t>
+      </w:r>
+      <w:r>
+        <w:rPr>
+          <w:szCs w:val="24"/>
+        </w:rPr>
+        <w:t>ation</w:t>
+      </w:r>
+      <w:r>
+        <w:rPr>
+          <w:szCs w:val="24"/>
+        </w:rPr>
+        <w:t xml:space="preserve">, </w:t>
+      </w:r>
+      <w:r>
+        <w:rPr>
+          <w:szCs w:val="24"/>
+        </w:rPr>
+        <w:t xml:space="preserve">they </w:t>
+      </w:r>
+      <w:r>
+        <w:rPr>
+          <w:szCs w:val="24"/>
+        </w:rPr>
+        <w:t xml:space="preserve">filmed the interaction with the system to show the functionalities. </w:t>
+      </w:r>
+      <w:r>
+        <w:rPr>
+          <w:szCs w:val="24"/>
+        </w:rPr>
+        <w:t xml:space="preserve">Later, the video prototypes </w:t>
+      </w:r>
+      <w:r>
+        <w:rPr>
+          <w:szCs w:val="24"/>
+        </w:rPr>
+        <w:t>had to be</w:t>
+      </w:r>
+      <w:r>
+        <w:rPr>
+          <w:szCs w:val="24"/>
+        </w:rPr>
+        <w:t xml:space="preserve"> presented. </w:t>
+      </w:r>
+    </w:p>
+    <w:p>
+      <w:pPr>
+        <w:pStyle w:val="Funotentext"/>
+      </w:pPr>
       <w:proofErr w:type="gramStart"/>
       <w:r>
         <w:rPr>
           <w:szCs w:val="24"/>
         </w:rPr>
-        <w:t>has</w:t>
-      </w:r>
-      <w:r>
-        <w:rPr>
-          <w:szCs w:val="24"/>
-        </w:rPr>
-        <w:t xml:space="preserve"> to</w:t>
+        <w:t>Last but not least</w:t>
       </w:r>
       <w:proofErr w:type="gramEnd"/>
       <w:r>
         <w:rPr>
           <w:szCs w:val="24"/>
         </w:rPr>
-        <w:t xml:space="preserve"> improve for each idea</w:t>
-      </w:r>
-      <w:r>
-        <w:rPr>
-          <w:szCs w:val="24"/>
-        </w:rPr>
-        <w:t xml:space="preserve"> has been given</w:t>
-      </w:r>
-      <w:r>
-        <w:rPr>
-          <w:szCs w:val="24"/>
-        </w:rPr>
-        <w:t>. One idea of every group had to be video prototyped in the second week.</w:t>
-      </w:r>
-    </w:p>
-    <w:p/>
-    <w:p>
-      <w:pPr>
-        <w:rPr>
-          <w:szCs w:val="24"/>
-        </w:rPr>
-      </w:pPr>
-      <w:r>
-        <w:rPr>
-          <w:szCs w:val="24"/>
-        </w:rPr>
-        <w:t>In the decision process</w:t>
-      </w:r>
-      <w:r>
-        <w:rPr>
-          <w:szCs w:val="24"/>
-        </w:rPr>
         <w:t xml:space="preserve">, </w:t>
       </w:r>
       <w:r>
         <w:rPr>
           <w:szCs w:val="24"/>
         </w:rPr>
-        <w:t xml:space="preserve">what </w:t>
-      </w:r>
-      <w:r>
-        <w:rPr>
-          <w:szCs w:val="24"/>
-        </w:rPr>
-        <w:t>every</w:t>
-      </w:r>
-      <w:r>
-        <w:rPr>
-          <w:szCs w:val="24"/>
-        </w:rPr>
-        <w:t xml:space="preserve"> group </w:t>
-      </w:r>
-      <w:r>
-        <w:rPr>
-          <w:szCs w:val="24"/>
-        </w:rPr>
-        <w:t>want</w:t>
-      </w:r>
-      <w:r>
-        <w:rPr>
-          <w:szCs w:val="24"/>
-        </w:rPr>
-        <w:t>ed</w:t>
-      </w:r>
-      <w:r>
-        <w:rPr>
-          <w:szCs w:val="24"/>
-        </w:rPr>
-        <w:t xml:space="preserve"> to video prototype</w:t>
-      </w:r>
-      <w:r>
-        <w:rPr>
-          <w:szCs w:val="24"/>
-        </w:rPr>
+        <w:t>b</w:t>
+      </w:r>
+      <w:r>
+        <w:rPr>
+          <w:szCs w:val="24"/>
+        </w:rPr>
+        <w:t>ody</w:t>
+      </w:r>
+      <w:r>
+        <w:rPr>
+          <w:szCs w:val="24"/>
+        </w:rPr>
+        <w:t>s</w:t>
+      </w:r>
+      <w:r>
+        <w:rPr>
+          <w:szCs w:val="24"/>
+        </w:rPr>
+        <w:t>torming</w:t>
+      </w:r>
+      <w:r>
+        <w:rPr>
+          <w:szCs w:val="24"/>
+        </w:rPr>
+        <w:t xml:space="preserve"> has been introduced</w:t>
+      </w:r>
+      <w:r>
+        <w:rPr>
+          <w:szCs w:val="24"/>
+        </w:rPr>
+        <w:t>.</w:t>
+      </w:r>
+      <w:r>
+        <w:rPr>
+          <w:szCs w:val="24"/>
+        </w:rPr>
+        <w:t xml:space="preserve"> </w:t>
+      </w:r>
+      <w:r>
+        <w:t xml:space="preserve">Bodystorming </w:t>
+      </w:r>
+      <w:r>
+        <w:t xml:space="preserve">is a method to find new inspiration and ideas for prototyping. This approach uses </w:t>
+      </w:r>
+      <w:r>
+        <w:t>role-play</w:t>
+      </w:r>
+      <w:r>
+        <w:t xml:space="preserve"> elements to interact with an object, a </w:t>
+      </w:r>
+      <w:proofErr w:type="gramStart"/>
+      <w:r>
+        <w:t>prop</w:t>
+      </w:r>
+      <w:proofErr w:type="gramEnd"/>
+      <w:r>
+        <w:t xml:space="preserve"> or the actual prototype to gather information about how people use the device. The</w:t>
+      </w:r>
+      <w:r>
+        <w:t xml:space="preserve"> </w:t>
+      </w:r>
+      <w:r>
+        <w:t xml:space="preserve">underlying </w:t>
+      </w:r>
+      <w:r>
+        <w:t xml:space="preserve">relationships between </w:t>
+      </w:r>
+      <w:r>
+        <w:t>the human</w:t>
+      </w:r>
+      <w:r>
         <w:t>,</w:t>
       </w:r>
       <w:r>
-        <w:rPr>
-          <w:szCs w:val="24"/>
+        <w:t xml:space="preserve"> the surrounding,</w:t>
+      </w:r>
+      <w:r>
+        <w:t xml:space="preserve"> and the </w:t>
+      </w:r>
+      <w:r>
+        <w:t>object will be explored</w:t>
+      </w:r>
+      <w:r>
+        <w:t>.</w:t>
+      </w:r>
+      <w:r>
+        <w:rPr>
+          <w:vertAlign w:val="superscript"/>
         </w:rPr>
         <w:t xml:space="preserve"> </w:t>
       </w:r>
       <w:r>
         <w:rPr>
-          <w:szCs w:val="24"/>
-        </w:rPr>
-        <w:t xml:space="preserve">they met in their groups again and </w:t>
-      </w:r>
-      <w:r>
-        <w:rPr>
-          <w:szCs w:val="24"/>
-        </w:rPr>
-        <w:t xml:space="preserve">discussed </w:t>
-      </w:r>
-      <w:r>
-        <w:rPr>
-          <w:szCs w:val="24"/>
-        </w:rPr>
-        <w:t xml:space="preserve">what they should present. For one group, it was the </w:t>
-      </w:r>
-      <w:r>
-        <w:rPr>
-          <w:szCs w:val="24"/>
-        </w:rPr>
-        <w:t>Sound</w:t>
-      </w:r>
-      <w:r>
-        <w:rPr>
-          <w:szCs w:val="24"/>
-        </w:rPr>
+          <w:vertAlign w:val="superscript"/>
+        </w:rPr>
+        <w:fldChar w:fldCharType="begin" w:fldLock="1"/>
+      </w:r>
+      <w:r>
+        <w:rPr>
+          <w:vertAlign w:val="superscript"/>
+        </w:rPr>
+        <w:instrText>ADDIN CSL_CITATION {"citationItems":[{"id":"ITEM-1","itemData":{"URL":"https://dux.typepad.com/dux/2011/04/uxd-method-11-of-100-bodystorming.html","accessed":{"date-parts":[["2020","2","24"]]},"container-title":"Typepad","id":"ITEM-1","issued":{"date-parts":[["2011"]]},"title":"UXD Method 11 of 100: Bodystorming","type":"webpage"},"uris":["http://www.mendeley.com/documents/?uuid=5526d8cf-1e0f-46a2-899b-23a84eb1d664"]}],"mendeley":{"formattedCitation":"[6]","plainTextFormattedCitation":"[6]","previouslyFormattedCitation":"[6]"},"properties":{"noteIndex":0},"schema":"https://github.com/citation-style-language/schema/raw/master/csl-citation.json"}</w:instrText>
+      </w:r>
+      <w:r>
+        <w:rPr>
+          <w:vertAlign w:val="superscript"/>
+        </w:rPr>
+        <w:fldChar w:fldCharType="separate"/>
+      </w:r>
+      <w:r>
+        <w:rPr>
+          <w:noProof/>
+        </w:rPr>
+        <w:t>[6]</w:t>
+      </w:r>
+      <w:r>
+        <w:rPr>
+          <w:vertAlign w:val="superscript"/>
+        </w:rPr>
+        <w:fldChar w:fldCharType="end"/>
+      </w:r>
+      <w:r>
         <w:t xml:space="preserve"> </w:t>
       </w:r>
-      <w:r>
-        <w:rPr>
-          <w:szCs w:val="24"/>
-        </w:rPr>
-        <w:t>Edit</w:t>
-      </w:r>
-      <w:r>
-        <w:rPr>
-          <w:szCs w:val="24"/>
-        </w:rPr>
-        <w:t>ing-i</w:t>
-      </w:r>
-      <w:r>
-        <w:rPr>
-          <w:szCs w:val="24"/>
-        </w:rPr>
-        <w:t>dea</w:t>
-      </w:r>
-      <w:r>
-        <w:rPr>
-          <w:szCs w:val="24"/>
-        </w:rPr>
-        <w:t xml:space="preserve">. </w:t>
-      </w:r>
-      <w:r>
-        <w:rPr>
-          <w:szCs w:val="24"/>
-        </w:rPr>
-        <w:t xml:space="preserve">The other group decided to build a </w:t>
-      </w:r>
-      <w:proofErr w:type="gramStart"/>
-      <w:r>
-        <w:rPr>
-          <w:szCs w:val="24"/>
-        </w:rPr>
-        <w:t xml:space="preserve">tangible  </w:t>
-      </w:r>
-      <w:r>
-        <w:rPr>
-          <w:szCs w:val="24"/>
-        </w:rPr>
-        <w:t>traffic</w:t>
-      </w:r>
-      <w:proofErr w:type="gramEnd"/>
-      <w:r>
-        <w:rPr>
-          <w:szCs w:val="24"/>
-        </w:rPr>
-        <w:t xml:space="preserve"> </w:t>
-      </w:r>
-      <w:r>
-        <w:rPr>
-          <w:szCs w:val="24"/>
-        </w:rPr>
-        <w:t xml:space="preserve">planer on streets. </w:t>
-      </w:r>
-    </w:p>
-    <w:p>
-      <w:pPr>
-        <w:rPr>
-          <w:szCs w:val="24"/>
-        </w:rPr>
-      </w:pPr>
-      <w:r>
-        <w:rPr>
-          <w:szCs w:val="24"/>
-        </w:rPr>
-        <w:t>To film the</w:t>
-      </w:r>
-      <w:r>
-        <w:rPr>
-          <w:szCs w:val="24"/>
-        </w:rPr>
-        <w:t>ir</w:t>
-      </w:r>
-      <w:r>
-        <w:rPr>
-          <w:szCs w:val="24"/>
-        </w:rPr>
-        <w:t xml:space="preserve"> ideas, the groups h</w:t>
-      </w:r>
-      <w:r>
-        <w:rPr>
-          <w:szCs w:val="24"/>
-        </w:rPr>
-        <w:t>ad to cut wood pieces</w:t>
-      </w:r>
-      <w:r>
-        <w:rPr>
-          <w:szCs w:val="24"/>
-        </w:rPr>
-        <w:t xml:space="preserve">, </w:t>
-      </w:r>
-      <w:r>
-        <w:rPr>
-          <w:szCs w:val="24"/>
-        </w:rPr>
-        <w:t>buy some paper</w:t>
-      </w:r>
-      <w:r>
-        <w:rPr>
-          <w:szCs w:val="24"/>
-        </w:rPr>
-        <w:t xml:space="preserve">s, </w:t>
-      </w:r>
-      <w:r>
-        <w:rPr>
-          <w:szCs w:val="24"/>
-        </w:rPr>
-        <w:t>print out stuff</w:t>
-      </w:r>
-      <w:r>
-        <w:rPr>
-          <w:szCs w:val="24"/>
-        </w:rPr>
-        <w:t xml:space="preserve"> and used the clay</w:t>
-      </w:r>
-      <w:r>
-        <w:rPr>
-          <w:szCs w:val="24"/>
-        </w:rPr>
-        <w:t>. After prepar</w:t>
-      </w:r>
-      <w:r>
-        <w:rPr>
-          <w:szCs w:val="24"/>
-        </w:rPr>
-        <w:t>ation</w:t>
-      </w:r>
-      <w:r>
-        <w:rPr>
-          <w:szCs w:val="24"/>
-        </w:rPr>
-        <w:t xml:space="preserve">, </w:t>
-      </w:r>
-      <w:r>
-        <w:rPr>
-          <w:szCs w:val="24"/>
-        </w:rPr>
-        <w:t xml:space="preserve">they </w:t>
-      </w:r>
-      <w:r>
-        <w:rPr>
-          <w:szCs w:val="24"/>
-        </w:rPr>
-        <w:t xml:space="preserve">filmed the interaction with the system to show the functionalities. </w:t>
-      </w:r>
-      <w:r>
-        <w:rPr>
-          <w:szCs w:val="24"/>
-        </w:rPr>
-        <w:t>The outcome had to be</w:t>
-      </w:r>
-      <w:r>
-        <w:rPr>
-          <w:szCs w:val="24"/>
-        </w:rPr>
-        <w:t xml:space="preserve"> presented. </w:t>
-      </w:r>
-    </w:p>
-    <w:p>
-      <w:pPr>
-        <w:pStyle w:val="Funotentext"/>
-      </w:pPr>
-      <w:proofErr w:type="gramStart"/>
-      <w:r>
-        <w:rPr>
-          <w:szCs w:val="24"/>
-        </w:rPr>
-        <w:t>Last but not least</w:t>
-      </w:r>
-      <w:proofErr w:type="gramEnd"/>
-      <w:r>
-        <w:rPr>
-          <w:szCs w:val="24"/>
-        </w:rPr>
-        <w:t xml:space="preserve">, </w:t>
-      </w:r>
-      <w:r>
-        <w:rPr>
-          <w:szCs w:val="24"/>
-        </w:rPr>
-        <w:t>b</w:t>
-      </w:r>
-      <w:r>
-        <w:rPr>
-          <w:szCs w:val="24"/>
-        </w:rPr>
-        <w:t>ody</w:t>
-      </w:r>
-      <w:r>
-        <w:rPr>
-          <w:szCs w:val="24"/>
-        </w:rPr>
-        <w:t>s</w:t>
-      </w:r>
-      <w:r>
-        <w:rPr>
-          <w:szCs w:val="24"/>
-        </w:rPr>
-        <w:t>torming</w:t>
-      </w:r>
-      <w:r>
-        <w:rPr>
-          <w:szCs w:val="24"/>
-        </w:rPr>
-        <w:t xml:space="preserve"> has been introduced</w:t>
-      </w:r>
-      <w:r>
-        <w:rPr>
-          <w:szCs w:val="24"/>
-        </w:rPr>
-        <w:t>.</w:t>
-      </w:r>
-      <w:r>
-        <w:rPr>
-          <w:szCs w:val="24"/>
-        </w:rPr>
-        <w:t xml:space="preserve"> </w:t>
-      </w:r>
-      <w:r>
-        <w:t xml:space="preserve">Bodystorming </w:t>
-      </w:r>
-      <w:r>
-        <w:t xml:space="preserve">is a method to find new inspiration and ideas for prototyping. This approach uses </w:t>
-      </w:r>
-      <w:r>
-        <w:t>role-play</w:t>
-      </w:r>
-      <w:r>
-        <w:t xml:space="preserve"> elements to interact with an object, a </w:t>
-      </w:r>
-      <w:proofErr w:type="gramStart"/>
-      <w:r>
-        <w:t>prop</w:t>
-      </w:r>
-      <w:proofErr w:type="gramEnd"/>
-      <w:r>
-        <w:t xml:space="preserve"> or the actual prototype to gather information about how people use the device. The</w:t>
-      </w:r>
-      <w:r>
-        <w:t xml:space="preserve"> </w:t>
-      </w:r>
-      <w:r>
-        <w:t xml:space="preserve">underlying </w:t>
-      </w:r>
-      <w:r>
-        <w:t xml:space="preserve">relationships between </w:t>
-      </w:r>
-      <w:r>
-        <w:t>the human</w:t>
-      </w:r>
-      <w:r>
-        <w:t>,</w:t>
-      </w:r>
-      <w:r>
-        <w:t xml:space="preserve"> the surrounding,</w:t>
-      </w:r>
-      <w:r>
-        <w:t xml:space="preserve"> and the </w:t>
-      </w:r>
-      <w:r>
-        <w:t>object will be explored</w:t>
-      </w:r>
-      <w:r>
-        <w:t>.</w:t>
-      </w:r>
-      <w:r>
-        <w:rPr>
-          <w:vertAlign w:val="superscript"/>
-        </w:rPr>
-        <w:t xml:space="preserve"> </w:t>
-      </w:r>
-      <w:r>
-        <w:rPr>
-          <w:vertAlign w:val="superscript"/>
-        </w:rPr>
-        <w:fldChar w:fldCharType="begin" w:fldLock="1"/>
-      </w:r>
-      <w:r>
-        <w:rPr>
-          <w:vertAlign w:val="superscript"/>
-        </w:rPr>
-        <w:instrText>ADDIN CSL_CITATION {"citationItems":[{"id":"ITEM-1","itemData":{"URL":"https://dux.typepad.com/dux/2011/04/uxd-method-11-of-100-bodystorming.html","accessed":{"date-parts":[["2020","2","24"]]},"container-title":"Typepad","id":"ITEM-1","issued":{"date-parts":[["2011"]]},"title":"UXD Method 11 of 100: Bodystorming","type":"webpage"},"uris":["http://www.mendeley.com/documents/?uuid=5526d8cf-1e0f-46a2-899b-23a84eb1d664"]}],"mendeley":{"formattedCitation":"[6]","plainTextFormattedCitation":"[6]","previouslyFormattedCitation":"[6]"},"properties":{"noteIndex":0},"schema":"https://github.com/citation-style-language/schema/raw/master/csl-citation.json"}</w:instrText>
-      </w:r>
-      <w:r>
-        <w:rPr>
-          <w:vertAlign w:val="superscript"/>
-        </w:rPr>
-        <w:fldChar w:fldCharType="separate"/>
-      </w:r>
-      <w:r>
-        <w:rPr>
-          <w:noProof/>
-        </w:rPr>
-        <w:t>[6]</w:t>
-      </w:r>
-      <w:r>
-        <w:rPr>
-          <w:vertAlign w:val="superscript"/>
-        </w:rPr>
-        <w:fldChar w:fldCharType="end"/>
-      </w:r>
-      <w:r>
-        <w:t xml:space="preserve"> </w:t>
-      </w:r>
-    </w:p>
-    <w:p>
-      <w:pPr>
-        <w:rPr>
-          <w:szCs w:val="24"/>
-        </w:rPr>
-      </w:pPr>
     </w:p>
     <w:p>
       <w:pPr>
@@ -4742,13 +4913,49 @@
         <w:rPr>
           <w:szCs w:val="24"/>
         </w:rPr>
-        <w:t xml:space="preserve"> how to improve a specific topic with tangible interaction</w:t>
-      </w:r>
-      <w:r>
-        <w:rPr>
-          <w:szCs w:val="24"/>
-        </w:rPr>
-        <w:t>. Therefore, every participant had to find some inspirations and present them. Three of them were the groups favorite.</w:t>
+        <w:t xml:space="preserve"> </w:t>
+      </w:r>
+      <w:r>
+        <w:rPr>
+          <w:szCs w:val="24"/>
+        </w:rPr>
+        <w:t xml:space="preserve">on </w:t>
+      </w:r>
+      <w:r>
+        <w:rPr>
+          <w:szCs w:val="24"/>
+        </w:rPr>
+        <w:t>how to improve a specific topic with tangible interaction</w:t>
+      </w:r>
+      <w:r>
+        <w:rPr>
+          <w:szCs w:val="24"/>
+        </w:rPr>
+        <w:t>. Therefore, every participant had to find some inspirations and present</w:t>
+      </w:r>
+      <w:r>
+        <w:rPr>
+          <w:szCs w:val="24"/>
+        </w:rPr>
+        <w:t>ed them</w:t>
+      </w:r>
+      <w:r>
+        <w:rPr>
+          <w:szCs w:val="24"/>
+        </w:rPr>
+        <w:t>. Three of them were the group</w:t>
+      </w:r>
+      <w:r>
+        <w:rPr>
+          <w:szCs w:val="24"/>
+        </w:rPr>
+        <w:t>’</w:t>
+      </w:r>
+      <w:r>
+        <w:rPr>
+          <w:szCs w:val="24"/>
+        </w:rPr>
+        <w:t>s favorite.</w:t>
       </w:r>
     </w:p>
     <w:p>
@@ -4782,21 +4989,587 @@
         <w:rPr>
           <w:szCs w:val="24"/>
         </w:rPr>
+        <w:t xml:space="preserve"> idea</w:t>
+      </w:r>
+      <w:r>
+        <w:rPr>
+          <w:szCs w:val="24"/>
+        </w:rPr>
+        <w:t xml:space="preserve"> </w:t>
+      </w:r>
+      <w:r>
+        <w:rPr>
+          <w:szCs w:val="24"/>
+        </w:rPr>
+        <w:t xml:space="preserve">was </w:t>
+      </w:r>
+      <w:r>
+        <w:rPr>
+          <w:szCs w:val="24"/>
+        </w:rPr>
+        <w:t>a</w:t>
+      </w:r>
+      <w:r>
+        <w:rPr>
+          <w:szCs w:val="24"/>
+        </w:rPr>
+        <w:t xml:space="preserve"> </w:t>
+      </w:r>
+      <w:r>
+        <w:rPr>
+          <w:szCs w:val="24"/>
+        </w:rPr>
+        <w:t>sword game. Two or more players draw cards that show a specific element like water or fire.</w:t>
+      </w:r>
+      <w:r>
+        <w:rPr>
+          <w:szCs w:val="24"/>
+        </w:rPr>
+        <w:t xml:space="preserve"> These tokens </w:t>
+      </w:r>
+      <w:proofErr w:type="gramStart"/>
+      <w:r>
+        <w:rPr>
+          <w:szCs w:val="24"/>
+        </w:rPr>
+        <w:t>have to</w:t>
+      </w:r>
+      <w:proofErr w:type="gramEnd"/>
+      <w:r>
+        <w:rPr>
+          <w:szCs w:val="24"/>
+        </w:rPr>
+        <w:t xml:space="preserve"> be placed on the </w:t>
+      </w:r>
+      <w:r>
+        <w:rPr>
+          <w:szCs w:val="24"/>
+        </w:rPr>
+        <w:t>handle of the sword</w:t>
+      </w:r>
+      <w:r>
+        <w:rPr>
+          <w:szCs w:val="24"/>
+        </w:rPr>
+        <w:t>.</w:t>
+      </w:r>
+      <w:r>
+        <w:rPr>
+          <w:szCs w:val="24"/>
+        </w:rPr>
+        <w:t xml:space="preserve"> The sword can be used to attack the other players</w:t>
+      </w:r>
+      <w:r>
+        <w:rPr>
+          <w:szCs w:val="24"/>
+        </w:rPr>
+        <w:t>,</w:t>
+      </w:r>
+      <w:r>
+        <w:rPr>
+          <w:szCs w:val="24"/>
+        </w:rPr>
+        <w:t xml:space="preserve"> and according to </w:t>
+      </w:r>
+      <w:r>
+        <w:rPr>
+          <w:szCs w:val="24"/>
+        </w:rPr>
+        <w:t>the elements, the player ma</w:t>
+      </w:r>
+      <w:r>
+        <w:rPr>
+          <w:szCs w:val="24"/>
+        </w:rPr>
+        <w:t>kes different damage. The sword</w:t>
+      </w:r>
+      <w:r>
+        <w:rPr>
+          <w:szCs w:val="24"/>
+        </w:rPr>
+        <w:t xml:space="preserve"> is divided into three areas (attack, defen</w:t>
+      </w:r>
+      <w:r>
+        <w:rPr>
+          <w:szCs w:val="24"/>
+        </w:rPr>
+        <w:t>s</w:t>
+      </w:r>
+      <w:r>
+        <w:rPr>
+          <w:szCs w:val="24"/>
+        </w:rPr>
+        <w:t>e</w:t>
+      </w:r>
+      <w:r>
+        <w:rPr>
+          <w:szCs w:val="24"/>
+        </w:rPr>
+        <w:t xml:space="preserve">, </w:t>
+      </w:r>
+      <w:r>
+        <w:rPr>
+          <w:szCs w:val="24"/>
+        </w:rPr>
+        <w:t xml:space="preserve">and </w:t>
+      </w:r>
+      <w:r>
+        <w:rPr>
+          <w:szCs w:val="24"/>
+        </w:rPr>
+        <w:t>void</w:t>
+      </w:r>
+      <w:r>
+        <w:rPr>
+          <w:szCs w:val="24"/>
+        </w:rPr>
+        <w:t>). Depending on the players</w:t>
+      </w:r>
+      <w:r>
+        <w:rPr>
+          <w:szCs w:val="24"/>
+        </w:rPr>
+        <w:t>’</w:t>
+      </w:r>
+      <w:r>
+        <w:rPr>
+          <w:szCs w:val="24"/>
+        </w:rPr>
+        <w:t xml:space="preserve"> hit, the opponent </w:t>
+      </w:r>
+      <w:r>
+        <w:rPr>
+          <w:szCs w:val="24"/>
+        </w:rPr>
+        <w:t>points are reduced</w:t>
+      </w:r>
+      <w:r>
+        <w:rPr>
+          <w:szCs w:val="24"/>
+        </w:rPr>
+        <w:t>,</w:t>
+      </w:r>
+      <w:r>
+        <w:rPr>
+          <w:szCs w:val="24"/>
+        </w:rPr>
+        <w:t xml:space="preserve"> and at some point, the element gets </w:t>
+      </w:r>
+      <w:r>
+        <w:rPr>
+          <w:szCs w:val="24"/>
+        </w:rPr>
+        <w:t>destroyed</w:t>
+      </w:r>
+      <w:r>
+        <w:rPr>
+          <w:szCs w:val="24"/>
+        </w:rPr>
+        <w:t xml:space="preserve"> </w:t>
+      </w:r>
+      <w:r>
+        <w:rPr>
+          <w:szCs w:val="24"/>
+        </w:rPr>
+        <w:t>and a new element</w:t>
+      </w:r>
+      <w:r>
+        <w:rPr>
+          <w:szCs w:val="24"/>
+        </w:rPr>
+        <w:t xml:space="preserve"> must</w:t>
+      </w:r>
+      <w:r>
+        <w:rPr>
+          <w:szCs w:val="24"/>
+        </w:rPr>
+        <w:t xml:space="preserve"> be draw</w:t>
+      </w:r>
+      <w:r>
+        <w:rPr>
+          <w:szCs w:val="24"/>
+        </w:rPr>
+        <w:t>n</w:t>
+      </w:r>
+      <w:r>
+        <w:rPr>
+          <w:szCs w:val="24"/>
+        </w:rPr>
+        <w:t>.</w:t>
+      </w:r>
+      <w:r>
+        <w:rPr>
+          <w:szCs w:val="24"/>
+        </w:rPr>
+        <w:t xml:space="preserve"> If the play </w:t>
+      </w:r>
+      <w:r>
+        <w:rPr>
+          <w:szCs w:val="24"/>
+        </w:rPr>
+        <w:t>does</w:t>
+      </w:r>
+      <w:r>
+        <w:rPr>
+          <w:szCs w:val="24"/>
+        </w:rPr>
+        <w:t xml:space="preserve"> not</w:t>
+      </w:r>
+      <w:r>
+        <w:rPr>
+          <w:szCs w:val="24"/>
+        </w:rPr>
+        <w:t xml:space="preserve"> have any card</w:t>
+      </w:r>
+      <w:r>
+        <w:rPr>
+          <w:szCs w:val="24"/>
+        </w:rPr>
+        <w:t>s anymore</w:t>
+      </w:r>
+      <w:r>
+        <w:rPr>
+          <w:szCs w:val="24"/>
+        </w:rPr>
+        <w:t>, the other player has won.</w:t>
+      </w:r>
+      <w:r>
+        <w:rPr>
+          <w:szCs w:val="24"/>
+        </w:rPr>
+        <w:t xml:space="preserve"> </w:t>
+      </w:r>
+    </w:p>
+    <w:p>
+      <w:pPr>
+        <w:spacing w:after="0"/>
+        <w:rPr>
+          <w:szCs w:val="24"/>
+        </w:rPr>
+      </w:pPr>
+    </w:p>
+    <w:p>
+      <w:pPr>
+        <w:spacing w:after="0"/>
+        <w:rPr>
+          <w:szCs w:val="24"/>
+        </w:rPr>
+      </w:pPr>
+      <w:r>
+        <w:rPr>
+          <w:szCs w:val="24"/>
+        </w:rPr>
+        <w:t xml:space="preserve">Secondly, an </w:t>
+      </w:r>
+      <w:r>
+        <w:rPr>
+          <w:szCs w:val="24"/>
+        </w:rPr>
+        <w:t xml:space="preserve">abstract </w:t>
+      </w:r>
+      <w:r>
+        <w:rPr>
+          <w:szCs w:val="24"/>
+        </w:rPr>
+        <w:t>music instrument</w:t>
+      </w:r>
+      <w:r>
+        <w:rPr>
+          <w:szCs w:val="24"/>
+        </w:rPr>
+        <w:t xml:space="preserve"> is </w:t>
+      </w:r>
+      <w:r>
+        <w:rPr>
+          <w:szCs w:val="24"/>
+        </w:rPr>
+        <w:t>built</w:t>
+      </w:r>
+      <w:r>
+        <w:rPr>
+          <w:szCs w:val="24"/>
+        </w:rPr>
+        <w:t xml:space="preserve"> to generate music with daily</w:t>
+      </w:r>
+      <w:r>
+        <w:rPr>
+          <w:szCs w:val="24"/>
+        </w:rPr>
+        <w:t xml:space="preserve"> used</w:t>
+      </w:r>
+      <w:r>
+        <w:rPr>
+          <w:szCs w:val="24"/>
+        </w:rPr>
+        <w:t xml:space="preserve"> objects.</w:t>
+      </w:r>
+      <w:r>
+        <w:rPr>
+          <w:szCs w:val="24"/>
+        </w:rPr>
+        <w:t xml:space="preserve"> </w:t>
+      </w:r>
+      <w:r>
+        <w:rPr>
+          <w:szCs w:val="24"/>
+        </w:rPr>
+        <w:t>So, users can use</w:t>
+      </w:r>
+      <w:r>
+        <w:rPr>
+          <w:szCs w:val="24"/>
+        </w:rPr>
+        <w:t xml:space="preserve"> </w:t>
+      </w:r>
+      <w:r>
+        <w:rPr>
+          <w:szCs w:val="24"/>
+        </w:rPr>
+        <w:t>objects</w:t>
+      </w:r>
+      <w:r>
+        <w:rPr>
+          <w:szCs w:val="24"/>
+        </w:rPr>
+        <w:t xml:space="preserve"> that they already know and know how to interact with them to generate sound</w:t>
+      </w:r>
+      <w:r>
+        <w:rPr>
+          <w:szCs w:val="24"/>
+        </w:rPr>
+        <w:t xml:space="preserve"> </w:t>
+      </w:r>
+      <w:r>
+        <w:rPr>
+          <w:szCs w:val="24"/>
+        </w:rPr>
+        <w:t xml:space="preserve">even without having </w:t>
+      </w:r>
+      <w:r>
+        <w:rPr>
+          <w:szCs w:val="24"/>
+        </w:rPr>
+        <w:t>an instrumental background</w:t>
+      </w:r>
+      <w:r>
+        <w:rPr>
+          <w:szCs w:val="24"/>
+        </w:rPr>
+        <w:t>. In this approach</w:t>
+      </w:r>
+      <w:r>
+        <w:rPr>
+          <w:szCs w:val="24"/>
+        </w:rPr>
+        <w:t>,</w:t>
+      </w:r>
+      <w:r>
+        <w:rPr>
+          <w:szCs w:val="24"/>
+        </w:rPr>
+        <w:t xml:space="preserve"> daily used objects get an </w:t>
+      </w:r>
+      <w:r>
+        <w:rPr>
+          <w:szCs w:val="24"/>
+        </w:rPr>
+        <w:t>augmented</w:t>
+      </w:r>
+      <w:r>
+        <w:rPr>
+          <w:szCs w:val="24"/>
+        </w:rPr>
+        <w:t xml:space="preserve"> </w:t>
+      </w:r>
+      <w:r>
+        <w:rPr>
+          <w:szCs w:val="24"/>
+        </w:rPr>
+        <w:t xml:space="preserve">music </w:t>
+      </w:r>
+      <w:r>
+        <w:rPr>
+          <w:szCs w:val="24"/>
+        </w:rPr>
+        <w:t>meaning.</w:t>
+      </w:r>
+      <w:r>
+        <w:rPr>
+          <w:szCs w:val="24"/>
+        </w:rPr>
+        <w:t xml:space="preserve"> </w:t>
+      </w:r>
+      <w:r>
+        <w:rPr>
+          <w:szCs w:val="24"/>
+        </w:rPr>
+        <w:t>To generate sound, something is added to the daily object that can detect the motion, and according to the daily object and token</w:t>
+      </w:r>
+      <w:r>
+        <w:rPr>
+          <w:szCs w:val="24"/>
+        </w:rPr>
+        <w:t>s</w:t>
+      </w:r>
+      <w:r>
+        <w:rPr>
+          <w:szCs w:val="24"/>
+        </w:rPr>
+        <w:t>, sounds are created. This construction makes is modular since there is a wide range of objects that can be attached to the system and tokens can define the sound ton.</w:t>
+      </w:r>
+    </w:p>
+    <w:p>
+      <w:pPr>
+        <w:spacing w:after="0"/>
+        <w:rPr>
+          <w:szCs w:val="24"/>
+        </w:rPr>
+      </w:pPr>
+    </w:p>
+    <w:p>
+      <w:pPr>
+        <w:spacing w:after="0"/>
+        <w:rPr>
+          <w:szCs w:val="24"/>
+        </w:rPr>
+      </w:pPr>
+      <w:r>
+        <w:rPr>
+          <w:szCs w:val="24"/>
+        </w:rPr>
+        <w:t xml:space="preserve">The last idea that was in the pool of </w:t>
+      </w:r>
+      <w:r>
+        <w:rPr>
+          <w:szCs w:val="24"/>
+        </w:rPr>
+        <w:t>favorites</w:t>
+      </w:r>
+      <w:r>
+        <w:rPr>
+          <w:szCs w:val="24"/>
+        </w:rPr>
+        <w:t xml:space="preserve"> </w:t>
+      </w:r>
+      <w:r>
+        <w:rPr>
+          <w:szCs w:val="24"/>
+        </w:rPr>
+        <w:t>was</w:t>
+      </w:r>
+      <w:r>
+        <w:rPr>
+          <w:szCs w:val="24"/>
+        </w:rPr>
+        <w:t xml:space="preserve"> the forest sound</w:t>
+      </w:r>
+      <w:r>
+        <w:rPr>
+          <w:szCs w:val="24"/>
+        </w:rPr>
+        <w:t xml:space="preserve"> </w:t>
+      </w:r>
+      <w:r>
+        <w:rPr>
+          <w:szCs w:val="24"/>
+        </w:rPr>
+        <w:t>idea. Therefore</w:t>
+      </w:r>
+      <w:r>
+        <w:t>, p</w:t>
+      </w:r>
+      <w:r>
+        <w:rPr>
+          <w:szCs w:val="24"/>
+        </w:rPr>
+        <w:t>lants can be placed on the shelf</w:t>
+      </w:r>
+      <w:r>
+        <w:rPr>
+          <w:szCs w:val="24"/>
+        </w:rPr>
+        <w:t xml:space="preserve">, </w:t>
+      </w:r>
+      <w:r>
+        <w:rPr>
+          <w:szCs w:val="24"/>
+        </w:rPr>
+        <w:t>and depending on where the plant comes from, different forest music is played.</w:t>
+      </w:r>
+      <w:r>
+        <w:rPr>
+          <w:szCs w:val="24"/>
+        </w:rPr>
+        <w:t xml:space="preserve"> </w:t>
+      </w:r>
+      <w:r>
+        <w:rPr>
+          <w:szCs w:val="24"/>
+        </w:rPr>
+        <w:t>If the user wants to change the volume, he/she can rotate the shelve</w:t>
+      </w:r>
+      <w:r>
+        <w:rPr>
+          <w:szCs w:val="24"/>
+        </w:rPr>
+        <w:t>.</w:t>
+      </w:r>
+    </w:p>
+    <w:p>
+      <w:pPr>
+        <w:spacing w:after="0"/>
+        <w:rPr>
+          <w:szCs w:val="24"/>
+        </w:rPr>
+      </w:pPr>
+    </w:p>
+    <w:p>
+      <w:pPr>
+        <w:rPr>
+          <w:szCs w:val="24"/>
+        </w:rPr>
+      </w:pPr>
+      <w:r>
+        <w:rPr>
+          <w:szCs w:val="24"/>
+        </w:rPr>
+        <w:t xml:space="preserve">To decide which of the </w:t>
+      </w:r>
+      <w:r>
+        <w:rPr>
+          <w:szCs w:val="24"/>
+        </w:rPr>
+        <w:t>favorite</w:t>
+      </w:r>
+      <w:r>
+        <w:rPr>
+          <w:szCs w:val="24"/>
+        </w:rPr>
+        <w:t>s</w:t>
+      </w:r>
+      <w:r>
+        <w:rPr>
+          <w:szCs w:val="24"/>
+        </w:rPr>
         <w:t xml:space="preserve"> ideas </w:t>
       </w:r>
-      <w:proofErr w:type="gramStart"/>
-      <w:r>
-        <w:rPr>
-          <w:szCs w:val="24"/>
-        </w:rPr>
-        <w:t>was</w:t>
-      </w:r>
-      <w:proofErr w:type="gramEnd"/>
-      <w:r>
-        <w:rPr>
-          <w:szCs w:val="24"/>
-        </w:rPr>
-        <w:t xml:space="preserve"> the</w:t>
+      <w:r>
+        <w:rPr>
+          <w:szCs w:val="24"/>
+        </w:rPr>
+        <w:t>was the best, the potential of each project has been</w:t>
+      </w:r>
+      <w:r>
+        <w:rPr>
+          <w:szCs w:val="24"/>
+        </w:rPr>
+        <w:t xml:space="preserve"> discussed</w:t>
+      </w:r>
+      <w:r>
+        <w:rPr>
+          <w:szCs w:val="24"/>
+        </w:rPr>
+        <w:t>.</w:t>
       </w:r>
       <w:r>
         <w:rPr>
@@ -4808,564 +5581,14 @@
         <w:rPr>
           <w:szCs w:val="24"/>
         </w:rPr>
-        <w:t>sword game. Two or more players draw cards that show a specific element like water or fire.</w:t>
-      </w:r>
-      <w:r>
-        <w:rPr>
-          <w:szCs w:val="24"/>
-        </w:rPr>
-        <w:t xml:space="preserve"> These tokens </w:t>
-      </w:r>
-      <w:proofErr w:type="gramStart"/>
-      <w:r>
-        <w:rPr>
-          <w:szCs w:val="24"/>
-        </w:rPr>
-        <w:t>have to</w:t>
-      </w:r>
-      <w:proofErr w:type="gramEnd"/>
-      <w:r>
-        <w:rPr>
-          <w:szCs w:val="24"/>
-        </w:rPr>
-        <w:t xml:space="preserve"> be placed on the </w:t>
-      </w:r>
-      <w:r>
-        <w:rPr>
-          <w:szCs w:val="24"/>
-        </w:rPr>
-        <w:t>handle of the sword</w:t>
-      </w:r>
-      <w:r>
-        <w:rPr>
-          <w:szCs w:val="24"/>
-        </w:rPr>
-        <w:t>.</w:t>
-      </w:r>
-      <w:r>
-        <w:rPr>
-          <w:szCs w:val="24"/>
-        </w:rPr>
-        <w:t xml:space="preserve"> The sword can be used to attack the other players</w:t>
-      </w:r>
-      <w:r>
-        <w:rPr>
-          <w:szCs w:val="24"/>
-        </w:rPr>
-        <w:t>,</w:t>
-      </w:r>
-      <w:r>
-        <w:rPr>
-          <w:szCs w:val="24"/>
-        </w:rPr>
-        <w:t xml:space="preserve"> and according to </w:t>
-      </w:r>
-      <w:r>
-        <w:rPr>
-          <w:szCs w:val="24"/>
-        </w:rPr>
-        <w:t>the elements, the player ma</w:t>
-      </w:r>
-      <w:r>
-        <w:rPr>
-          <w:szCs w:val="24"/>
-        </w:rPr>
-        <w:t>kes different damage. The sword</w:t>
-      </w:r>
-      <w:r>
-        <w:rPr>
-          <w:szCs w:val="24"/>
-        </w:rPr>
-        <w:t xml:space="preserve"> is divided into three areas (attack, defen</w:t>
-      </w:r>
-      <w:r>
-        <w:rPr>
-          <w:szCs w:val="24"/>
-        </w:rPr>
-        <w:t>s</w:t>
-      </w:r>
-      <w:r>
-        <w:rPr>
-          <w:szCs w:val="24"/>
-        </w:rPr>
-        <w:t>e</w:t>
-      </w:r>
-      <w:r>
-        <w:rPr>
-          <w:szCs w:val="24"/>
-        </w:rPr>
-        <w:t xml:space="preserve">, </w:t>
-      </w:r>
-      <w:r>
-        <w:rPr>
-          <w:szCs w:val="24"/>
-        </w:rPr>
-        <w:t xml:space="preserve">and </w:t>
-      </w:r>
-      <w:r>
-        <w:rPr>
-          <w:szCs w:val="24"/>
-        </w:rPr>
-        <w:t>void</w:t>
-      </w:r>
-      <w:r>
-        <w:rPr>
-          <w:szCs w:val="24"/>
-        </w:rPr>
-        <w:t>). Depending on the players</w:t>
-      </w:r>
-      <w:r>
-        <w:rPr>
-          <w:szCs w:val="24"/>
-        </w:rPr>
-        <w:t>’</w:t>
-      </w:r>
-      <w:r>
-        <w:rPr>
-          <w:szCs w:val="24"/>
-        </w:rPr>
-        <w:t xml:space="preserve"> hit, the opponent </w:t>
-      </w:r>
-      <w:r>
-        <w:rPr>
-          <w:szCs w:val="24"/>
-        </w:rPr>
-        <w:t>points are reduced</w:t>
-      </w:r>
-      <w:r>
-        <w:rPr>
-          <w:szCs w:val="24"/>
-        </w:rPr>
-        <w:t>,</w:t>
-      </w:r>
-      <w:r>
-        <w:rPr>
-          <w:szCs w:val="24"/>
-        </w:rPr>
-        <w:t xml:space="preserve"> and at some point, the element gets </w:t>
-      </w:r>
-      <w:r>
-        <w:rPr>
-          <w:szCs w:val="24"/>
-        </w:rPr>
-        <w:t>destroyed</w:t>
-      </w:r>
-      <w:r>
-        <w:rPr>
-          <w:szCs w:val="24"/>
-        </w:rPr>
-        <w:t xml:space="preserve"> </w:t>
-      </w:r>
-      <w:r>
-        <w:rPr>
-          <w:szCs w:val="24"/>
-        </w:rPr>
-        <w:t>and a new element</w:t>
-      </w:r>
-      <w:r>
-        <w:rPr>
-          <w:szCs w:val="24"/>
-        </w:rPr>
-        <w:t xml:space="preserve"> must</w:t>
-      </w:r>
-      <w:r>
-        <w:rPr>
-          <w:szCs w:val="24"/>
-        </w:rPr>
-        <w:t xml:space="preserve"> be draw</w:t>
-      </w:r>
-      <w:r>
-        <w:rPr>
-          <w:szCs w:val="24"/>
-        </w:rPr>
-        <w:t>n</w:t>
-      </w:r>
-      <w:r>
-        <w:rPr>
-          <w:szCs w:val="24"/>
-        </w:rPr>
-        <w:t>.</w:t>
-      </w:r>
-      <w:r>
-        <w:rPr>
-          <w:szCs w:val="24"/>
-        </w:rPr>
-        <w:t xml:space="preserve"> If the play </w:t>
-      </w:r>
-      <w:r>
-        <w:rPr>
-          <w:szCs w:val="24"/>
-        </w:rPr>
-        <w:t>does</w:t>
-      </w:r>
-      <w:r>
-        <w:rPr>
-          <w:szCs w:val="24"/>
-        </w:rPr>
-        <w:t xml:space="preserve"> not</w:t>
-      </w:r>
-      <w:r>
-        <w:rPr>
-          <w:szCs w:val="24"/>
-        </w:rPr>
-        <w:t xml:space="preserve"> have any card</w:t>
-      </w:r>
-      <w:r>
-        <w:rPr>
-          <w:szCs w:val="24"/>
-        </w:rPr>
-        <w:t>s anymore</w:t>
-      </w:r>
-      <w:r>
-        <w:rPr>
-          <w:szCs w:val="24"/>
-        </w:rPr>
-        <w:t>, the other player has won.</w:t>
-      </w:r>
-      <w:r>
-        <w:rPr>
-          <w:szCs w:val="24"/>
-        </w:rPr>
-        <w:t xml:space="preserve"> </w:t>
-      </w:r>
-    </w:p>
-    <w:p>
-      <w:pPr>
-        <w:spacing w:after="0"/>
-        <w:rPr>
-          <w:szCs w:val="24"/>
-        </w:rPr>
-      </w:pPr>
-    </w:p>
-    <w:p>
-      <w:pPr>
-        <w:spacing w:after="0"/>
-        <w:rPr>
-          <w:szCs w:val="24"/>
-        </w:rPr>
-      </w:pPr>
-      <w:r>
-        <w:rPr>
-          <w:szCs w:val="24"/>
-        </w:rPr>
-        <w:t xml:space="preserve">Secondly, an </w:t>
-      </w:r>
-      <w:r>
-        <w:rPr>
-          <w:szCs w:val="24"/>
-        </w:rPr>
-        <w:t xml:space="preserve">abstract </w:t>
-      </w:r>
-      <w:r>
-        <w:rPr>
-          <w:szCs w:val="24"/>
-        </w:rPr>
-        <w:t>music instrument</w:t>
-      </w:r>
-      <w:r>
-        <w:rPr>
-          <w:szCs w:val="24"/>
-        </w:rPr>
-        <w:t xml:space="preserve"> is </w:t>
-      </w:r>
-      <w:r>
-        <w:rPr>
-          <w:szCs w:val="24"/>
-        </w:rPr>
-        <w:t>built</w:t>
-      </w:r>
-      <w:r>
-        <w:rPr>
-          <w:szCs w:val="24"/>
-        </w:rPr>
-        <w:t xml:space="preserve"> to generate music with daily</w:t>
-      </w:r>
-      <w:r>
-        <w:rPr>
-          <w:szCs w:val="24"/>
-        </w:rPr>
-        <w:t xml:space="preserve"> used</w:t>
-      </w:r>
-      <w:r>
-        <w:rPr>
-          <w:szCs w:val="24"/>
-        </w:rPr>
-        <w:t xml:space="preserve"> objects.</w:t>
-      </w:r>
-      <w:r>
-        <w:rPr>
-          <w:szCs w:val="24"/>
-        </w:rPr>
-        <w:t xml:space="preserve"> </w:t>
-      </w:r>
-      <w:r>
-        <w:rPr>
-          <w:szCs w:val="24"/>
-        </w:rPr>
-        <w:t>So, users can use</w:t>
-      </w:r>
-      <w:r>
-        <w:rPr>
-          <w:szCs w:val="24"/>
-        </w:rPr>
-        <w:t xml:space="preserve"> </w:t>
-      </w:r>
-      <w:r>
-        <w:rPr>
-          <w:szCs w:val="24"/>
-        </w:rPr>
-        <w:t>objects</w:t>
-      </w:r>
-      <w:r>
-        <w:rPr>
-          <w:szCs w:val="24"/>
-        </w:rPr>
-        <w:t xml:space="preserve"> that they already know and know how to interact with them to generate sound</w:t>
-      </w:r>
-      <w:r>
-        <w:rPr>
-          <w:szCs w:val="24"/>
-        </w:rPr>
-        <w:t xml:space="preserve"> </w:t>
-      </w:r>
-      <w:r>
-        <w:rPr>
-          <w:szCs w:val="24"/>
-        </w:rPr>
-        <w:t xml:space="preserve">even without having </w:t>
-      </w:r>
-      <w:r>
-        <w:rPr>
-          <w:szCs w:val="24"/>
-        </w:rPr>
-        <w:t>an instrumental background</w:t>
-      </w:r>
-      <w:r>
-        <w:rPr>
-          <w:szCs w:val="24"/>
-        </w:rPr>
-        <w:t>. In this approach</w:t>
-      </w:r>
-      <w:r>
-        <w:rPr>
-          <w:szCs w:val="24"/>
-        </w:rPr>
-        <w:t>,</w:t>
-      </w:r>
-      <w:r>
-        <w:rPr>
-          <w:szCs w:val="24"/>
-        </w:rPr>
-        <w:t xml:space="preserve"> daily used objects get an </w:t>
-      </w:r>
-      <w:r>
-        <w:rPr>
-          <w:szCs w:val="24"/>
-        </w:rPr>
-        <w:t>augmented</w:t>
-      </w:r>
-      <w:r>
-        <w:rPr>
-          <w:szCs w:val="24"/>
-        </w:rPr>
-        <w:t xml:space="preserve"> </w:t>
-      </w:r>
-      <w:r>
-        <w:rPr>
-          <w:szCs w:val="24"/>
-        </w:rPr>
-        <w:t xml:space="preserve">music </w:t>
-      </w:r>
-      <w:r>
-        <w:rPr>
-          <w:szCs w:val="24"/>
-        </w:rPr>
-        <w:t>meaning.</w:t>
-      </w:r>
-      <w:r>
-        <w:rPr>
-          <w:szCs w:val="24"/>
-        </w:rPr>
-        <w:t xml:space="preserve"> </w:t>
-      </w:r>
-      <w:r>
-        <w:rPr>
-          <w:szCs w:val="24"/>
-        </w:rPr>
-        <w:t>To generate sound, something is added to the daily object that can detect the motion, and according to the daily object and a token, sounds are created. This construction makes is modular since there is a wide range of objects that can be attached to the system and tokens can define the sound ton.</w:t>
-      </w:r>
-    </w:p>
-    <w:p>
-      <w:pPr>
-        <w:spacing w:after="0"/>
-        <w:rPr>
-          <w:szCs w:val="24"/>
-        </w:rPr>
-      </w:pPr>
-    </w:p>
-    <w:p>
-      <w:pPr>
-        <w:spacing w:after="0"/>
-        <w:rPr>
-          <w:szCs w:val="24"/>
-        </w:rPr>
-      </w:pPr>
-      <w:r>
-        <w:rPr>
-          <w:szCs w:val="24"/>
-        </w:rPr>
-        <w:t xml:space="preserve">The last idea that was in the pool of </w:t>
-      </w:r>
-      <w:r>
-        <w:rPr>
-          <w:szCs w:val="24"/>
-        </w:rPr>
-        <w:t>favorites</w:t>
-      </w:r>
-      <w:r>
-        <w:rPr>
-          <w:szCs w:val="24"/>
-        </w:rPr>
-        <w:t xml:space="preserve"> </w:t>
-      </w:r>
-      <w:r>
-        <w:rPr>
-          <w:szCs w:val="24"/>
-        </w:rPr>
-        <w:t>was</w:t>
-      </w:r>
-      <w:r>
-        <w:rPr>
-          <w:szCs w:val="24"/>
-        </w:rPr>
-        <w:t xml:space="preserve"> the forest sound</w:t>
-      </w:r>
-      <w:r>
-        <w:rPr>
-          <w:szCs w:val="24"/>
-        </w:rPr>
-        <w:t xml:space="preserve"> </w:t>
-      </w:r>
-      <w:r>
-        <w:rPr>
-          <w:szCs w:val="24"/>
-        </w:rPr>
-        <w:t>idea. Therefore</w:t>
-      </w:r>
-      <w:r>
-        <w:t>, p</w:t>
-      </w:r>
-      <w:r>
-        <w:rPr>
-          <w:szCs w:val="24"/>
-        </w:rPr>
-        <w:t>lants can be placed on the shelf</w:t>
-      </w:r>
-      <w:r>
-        <w:rPr>
-          <w:szCs w:val="24"/>
-        </w:rPr>
-        <w:t xml:space="preserve"> </w:t>
-      </w:r>
-      <w:r>
-        <w:rPr>
-          <w:szCs w:val="24"/>
-        </w:rPr>
-        <w:t xml:space="preserve">and depending on where the plant comes from, different </w:t>
+        <w:t xml:space="preserve">Finally, the </w:t>
       </w:r>
       <w:r>
         <w:rPr>
           <w:szCs w:val="24"/>
         </w:rPr>
         <w:lastRenderedPageBreak/>
-        <w:t>forest music is played.</w:t>
-      </w:r>
-      <w:r>
-        <w:rPr>
-          <w:szCs w:val="24"/>
-        </w:rPr>
-        <w:t xml:space="preserve"> </w:t>
-      </w:r>
-      <w:r>
-        <w:rPr>
-          <w:szCs w:val="24"/>
-        </w:rPr>
-        <w:t>If the user wants to change the volume, he/she can rotate the shelve</w:t>
-      </w:r>
-      <w:r>
-        <w:rPr>
-          <w:szCs w:val="24"/>
-        </w:rPr>
-        <w:t>.</w:t>
-      </w:r>
-    </w:p>
-    <w:p>
-      <w:pPr>
-        <w:spacing w:after="0"/>
-        <w:rPr>
-          <w:szCs w:val="24"/>
-        </w:rPr>
-      </w:pPr>
-    </w:p>
-    <w:p>
-      <w:pPr>
-        <w:rPr>
-          <w:szCs w:val="24"/>
-        </w:rPr>
-      </w:pPr>
-      <w:r>
-        <w:rPr>
-          <w:szCs w:val="24"/>
-        </w:rPr>
-        <w:t xml:space="preserve">To decide which of the </w:t>
-      </w:r>
-      <w:r>
-        <w:rPr>
-          <w:szCs w:val="24"/>
-        </w:rPr>
-        <w:t>favorite</w:t>
-      </w:r>
-      <w:r>
-        <w:rPr>
-          <w:szCs w:val="24"/>
-        </w:rPr>
-        <w:t>s</w:t>
-      </w:r>
-      <w:r>
-        <w:rPr>
-          <w:szCs w:val="24"/>
-        </w:rPr>
-        <w:t xml:space="preserve"> ideas </w:t>
-      </w:r>
-      <w:r>
-        <w:rPr>
-          <w:szCs w:val="24"/>
-        </w:rPr>
-        <w:t>was the best, the potential of each project has been</w:t>
-      </w:r>
-      <w:r>
-        <w:rPr>
-          <w:szCs w:val="24"/>
-        </w:rPr>
-        <w:t xml:space="preserve"> discussed</w:t>
-      </w:r>
-      <w:r>
-        <w:rPr>
-          <w:szCs w:val="24"/>
-        </w:rPr>
-        <w:t>.</w:t>
-      </w:r>
-      <w:r>
-        <w:rPr>
-          <w:szCs w:val="24"/>
-        </w:rPr>
-        <w:t xml:space="preserve"> </w:t>
-      </w:r>
-      <w:r>
-        <w:rPr>
-          <w:szCs w:val="24"/>
-        </w:rPr>
-        <w:t xml:space="preserve">Finally, the group decided </w:t>
+        <w:t xml:space="preserve">group decided </w:t>
       </w:r>
       <w:r>
         <w:rPr>
@@ -5478,10 +5701,10 @@
           <w:lang w:val="de-DE" w:eastAsia="zh-CN"/>
         </w:rPr>
         <w:drawing>
-          <wp:inline distT="0" distB="0" distL="0" distR="0" wp14:anchorId="286952A5" wp14:editId="15D57836">
-            <wp:extent cx="2152017" cy="1477138"/>
-            <wp:effectExtent l="0" t="0" r="635" b="8890"/>
-            <wp:docPr id="26" name="Grafik 26"/>
+          <wp:inline distT="0" distB="0" distL="0" distR="0" wp14:anchorId="319EBC54" wp14:editId="036DB850">
+            <wp:extent cx="2950845" cy="2025650"/>
+            <wp:effectExtent l="0" t="0" r="0" b="0"/>
+            <wp:docPr id="6" name="Grafik 6"/>
             <wp:cNvGraphicFramePr>
               <a:graphicFrameLocks xmlns:a="http://schemas.openxmlformats.org/drawingml/2006/main" noChangeAspect="1"/>
             </wp:cNvGraphicFramePr>
@@ -5489,7 +5712,7 @@
               <a:graphicData uri="http://schemas.openxmlformats.org/drawingml/2006/picture">
                 <pic:pic xmlns:pic="http://schemas.openxmlformats.org/drawingml/2006/picture">
                   <pic:nvPicPr>
-                    <pic:cNvPr id="0" name="Picture 6"/>
+                    <pic:cNvPr id="0" name="Picture 2"/>
                     <pic:cNvPicPr>
                       <a:picLocks noChangeAspect="1" noChangeArrowheads="1"/>
                     </pic:cNvPicPr>
@@ -5510,7 +5733,7 @@
                   <pic:spPr bwMode="auto">
                     <a:xfrm>
                       <a:off x="0" y="0"/>
-                      <a:ext cx="2157529" cy="1480922"/>
+                      <a:ext cx="2950845" cy="2025650"/>
                     </a:xfrm>
                     <a:prstGeom prst="rect">
                       <a:avLst/>
@@ -5637,7 +5860,6 @@
         </w:rPr>
         <w:t xml:space="preserve"> Furthermore, it has been written down what hardware and software </w:t>
       </w:r>
-      <w:proofErr w:type="gramStart"/>
       <w:r>
         <w:rPr>
           <w:b w:val="0"/>
@@ -5645,9 +5867,8 @@
           <w:i/>
           <w:iCs/>
         </w:rPr>
-        <w:t>has to</w:t>
-      </w:r>
-      <w:proofErr w:type="gramEnd"/>
+        <w:t>must</w:t>
+      </w:r>
       <w:r>
         <w:rPr>
           <w:b w:val="0"/>
@@ -5655,8 +5876,37 @@
           <w:i/>
           <w:iCs/>
         </w:rPr>
-        <w:t xml:space="preserve"> be thought about</w:t>
-      </w:r>
+        <w:t xml:space="preserve"> be </w:t>
+      </w:r>
+      <w:proofErr w:type="gramStart"/>
+      <w:r>
+        <w:rPr>
+          <w:b w:val="0"/>
+          <w:bCs w:val="0"/>
+          <w:i/>
+          <w:iCs/>
+        </w:rPr>
+        <w:t>thought</w:t>
+      </w:r>
+      <w:r>
+        <w:rPr>
+          <w:b w:val="0"/>
+          <w:bCs w:val="0"/>
+          <w:i/>
+          <w:iCs/>
+        </w:rPr>
+        <w:t>-</w:t>
+      </w:r>
+      <w:r>
+        <w:rPr>
+          <w:b w:val="0"/>
+          <w:bCs w:val="0"/>
+          <w:i/>
+          <w:iCs/>
+        </w:rPr>
+        <w:t>about</w:t>
+      </w:r>
+      <w:proofErr w:type="gramEnd"/>
       <w:r>
         <w:rPr>
           <w:b w:val="0"/>
@@ -5723,53 +5973,61 @@
       <w:r>
         <w:t xml:space="preserve">that </w:t>
       </w:r>
+      <w:r>
+        <w:t>must</w:t>
+      </w:r>
+      <w:r>
+        <w:t xml:space="preserve"> be </w:t>
+      </w:r>
+      <w:r>
+        <w:t>developed</w:t>
+      </w:r>
+      <w:r>
+        <w:t xml:space="preserve"> to detect </w:t>
+      </w:r>
+      <w:r>
+        <w:t>motion</w:t>
+      </w:r>
+      <w:r>
+        <w:t xml:space="preserve">. Secondly, sound </w:t>
+      </w:r>
+      <w:r>
+        <w:t>must</w:t>
+      </w:r>
+      <w:r>
+        <w:t xml:space="preserve"> be generated</w:t>
+      </w:r>
+      <w:r>
+        <w:t xml:space="preserve"> based on the motion</w:t>
+      </w:r>
+      <w:r>
+        <w:t>. T</w:t>
+      </w:r>
+      <w:r>
+        <w:t xml:space="preserve">hirdly, a proper design for hiding the electronics </w:t>
+      </w:r>
+      <w:r>
+        <w:t>must</w:t>
+      </w:r>
+      <w:r>
+        <w:t xml:space="preserve"> be </w:t>
+      </w:r>
+      <w:r>
+        <w:t>found</w:t>
+      </w:r>
+      <w:r>
+        <w:t xml:space="preserve">, and </w:t>
+      </w:r>
       <w:proofErr w:type="gramStart"/>
       <w:r>
-        <w:t>has to</w:t>
+        <w:t>last but not least</w:t>
       </w:r>
       <w:proofErr w:type="gramEnd"/>
       <w:r>
-        <w:t xml:space="preserve"> be </w:t>
-      </w:r>
-      <w:r>
-        <w:t>developed</w:t>
-      </w:r>
-      <w:r>
-        <w:t xml:space="preserve"> to detect interaction. Secondly, sound </w:t>
-      </w:r>
-      <w:proofErr w:type="gramStart"/>
-      <w:r>
-        <w:t>has to</w:t>
-      </w:r>
-      <w:proofErr w:type="gramEnd"/>
-      <w:r>
-        <w:t xml:space="preserve"> be generated</w:t>
-      </w:r>
-      <w:r>
-        <w:t xml:space="preserve"> based on the motion</w:t>
-      </w:r>
-      <w:r>
-        <w:t>. T</w:t>
-      </w:r>
-      <w:r>
-        <w:t xml:space="preserve">hirdly, a proper design for hiding the electronics </w:t>
-      </w:r>
-      <w:proofErr w:type="gramStart"/>
-      <w:r>
-        <w:t>has to</w:t>
-      </w:r>
-      <w:proofErr w:type="gramEnd"/>
-      <w:r>
-        <w:t xml:space="preserve"> be </w:t>
-      </w:r>
-      <w:r>
-        <w:t>found</w:t>
-      </w:r>
-      <w:r>
-        <w:t xml:space="preserve">, and last but not least, inspiration </w:t>
-      </w:r>
-      <w:r>
-        <w:t xml:space="preserve">for what kind of daily objects the system should build, has to be found by </w:t>
+        <w:t xml:space="preserve">, inspiration </w:t>
+      </w:r>
+      <w:r>
+        <w:t xml:space="preserve">for what kind of daily objects the system should build has to be found by </w:t>
       </w:r>
       <w:r>
         <w:t>a bodystorming session</w:t>
@@ -5805,10 +6063,37 @@
     <w:p/>
     <w:p>
       <w:r>
-        <w:t>To define sensors that should be used for the abstract instruments sound generator project, the group did a bodystorming session</w:t>
-      </w:r>
-      <w:r>
-        <w:t>. This one is not the final bodystorming session in which daily objects and their sounds are defined, but this one helped to understand what kind of sensors are usually needed for motion detection.</w:t>
+        <w:t xml:space="preserve">To define sensors that should be used </w:t>
+      </w:r>
+      <w:r>
+        <w:t>to detect interactions to create music</w:t>
+      </w:r>
+      <w:r>
+        <w:t xml:space="preserve">, a </w:t>
+      </w:r>
+      <w:r>
+        <w:t xml:space="preserve">short </w:t>
+      </w:r>
+      <w:r>
+        <w:t>bodystorming session</w:t>
+      </w:r>
+      <w:r>
+        <w:t xml:space="preserve"> has been h</w:t>
+      </w:r>
+      <w:r>
+        <w:t>e</w:t>
+      </w:r>
+      <w:r>
+        <w:t>ld</w:t>
+      </w:r>
+      <w:r>
+        <w:t xml:space="preserve">. This one is not the final bodystorming session in which daily objects and their sounds are defined, but </w:t>
+      </w:r>
+      <w:r>
+        <w:t>it</w:t>
+      </w:r>
+      <w:r>
+        <w:t xml:space="preserve"> helped to understand what kind of sensors are usually needed for motion detection.</w:t>
       </w:r>
     </w:p>
     <w:p>
@@ -5870,7 +6155,7 @@
         <w:rPr>
           <w:vertAlign w:val="superscript"/>
         </w:rPr>
-        <w:instrText>ADDIN CSL_CITATION {"citationItems":[{"id":"ITEM-1","itemData":{"URL":"https://lastminuteengineers.com/adxl335-accelerometer-arduino-tutorial/","accessed":{"date-parts":[["2020","2","20"]]},"container-title":"Last Minute Engineers","id":"ITEM-1","issued":{"date-parts":[["2020"]]},"title":"How Accelerometer works? Interface ADXL335 with Arduino","type":"webpage"},"uris":["http://www.mendeley.com/documents/?uuid=618cf934-a248-48ea-981a-9b2517ddc799"]},{"id":"ITEM-2","itemData":{"URL":"https://howtomechatronics.com/how-it-works/electrical-engineering/mems-accelerometer-gyrocope-magnetometer-arduino/","accessed":{"date-parts":[["2020","2","20"]]},"author":[{"dropping-particle":"","family":"Dejan","given":"","non-dropping-particle":"","parse-names":false,"suffix":""}],"container-title":"howtomechatronics","id":"ITEM-2","issued":{"date-parts":[["2018"]]},"title":"MEMS Accelerometer Gyroscope Magnetometer &amp; Arduino","type":"webpage"},"uris":["http://www.mendeley.com/documents/?uuid=19c1eddc-8b14-47f2-9cb3-904d6cff99f2"]}],"mendeley":{"formattedCitation":"[7], [8]","manualFormatting":"[7,8]","plainTextFormattedCitation":"[7], [8]","previouslyFormattedCitation":"[9], [10]"},"properties":{"noteIndex":0},"schema":"https://github.com/citation-style-language/schema/raw/master/csl-citation.json"}</w:instrText>
+        <w:instrText>ADDIN CSL_CITATION {"citationItems":[{"id":"ITEM-1","itemData":{"URL":"https://lastminuteengineers.com/adxl335-accelerometer-arduino-tutorial/","accessed":{"date-parts":[["2020","2","20"]]},"container-title":"Last Minute Engineers","id":"ITEM-1","issued":{"date-parts":[["2020"]]},"title":"How Accelerometer works? Interface ADXL335 with Arduino","type":"webpage"},"uris":["http://www.mendeley.com/documents/?uuid=618cf934-a248-48ea-981a-9b2517ddc799"]},{"id":"ITEM-2","itemData":{"URL":"https://howtomechatronics.com/how-it-works/electrical-engineering/mems-accelerometer-gyrocope-magnetometer-arduino/","accessed":{"date-parts":[["2020","2","20"]]},"author":[{"dropping-particle":"","family":"Dejan","given":"","non-dropping-particle":"","parse-names":false,"suffix":""}],"container-title":"howtomechatronics","id":"ITEM-2","issued":{"date-parts":[["2018"]]},"title":"MEMS Accelerometer Gyroscope Magnetometer &amp; Arduino","type":"webpage"},"uris":["http://www.mendeley.com/documents/?uuid=19c1eddc-8b14-47f2-9cb3-904d6cff99f2"]}],"mendeley":{"formattedCitation":"[7], [8]","manualFormatting":"[7,8]","plainTextFormattedCitation":"[7], [8]","previouslyFormattedCitation":"[7], [8]"},"properties":{"noteIndex":0},"schema":"https://github.com/citation-style-language/schema/raw/master/csl-citation.json"}</w:instrText>
       </w:r>
       <w:r>
         <w:rPr>
@@ -5912,9 +6197,159 @@
         <w:t>distance</w:t>
       </w:r>
       <w:r>
+        <w:rPr>
+          <w:vertAlign w:val="superscript"/>
+        </w:rPr>
+        <w:fldChar w:fldCharType="begin" w:fldLock="1"/>
+      </w:r>
+      <w:r>
+        <w:rPr>
+          <w:vertAlign w:val="superscript"/>
+        </w:rPr>
+        <w:instrText>ADDIN CSL_CITATION {"citationItems":[{"id":"ITEM-1","itemData":{"URL":"https://cdn.sparkfun.com/datasheets/Sensors/Proximity/HCSR04.pdf","accessed":{"date-parts":[["2020","1","9"]]},"container-title":"Elecfreaks","id":"ITEM-1","issued":{"date-parts":[["0"]]},"title":"Ultrasonic Ranging Module HC - SR04","type":"webpage"},"uris":["http://www.mendeley.com/documents/?uuid=ea95c82f-c04c-4c18-bf54-a122e556ca28"]}],"mendeley":{"formattedCitation":"[9]","plainTextFormattedCitation":"[9]","previouslyFormattedCitation":"[9]"},"properties":{"noteIndex":0},"schema":"https://github.com/citation-style-language/schema/raw/master/csl-citation.json"}</w:instrText>
+      </w:r>
+      <w:r>
+        <w:rPr>
+          <w:vertAlign w:val="superscript"/>
+        </w:rPr>
+        <w:fldChar w:fldCharType="separate"/>
+      </w:r>
+      <w:r>
+        <w:rPr>
+          <w:noProof/>
+        </w:rPr>
+        <w:t>[9]</w:t>
+      </w:r>
+      <w:r>
+        <w:rPr>
+          <w:vertAlign w:val="superscript"/>
+        </w:rPr>
+        <w:fldChar w:fldCharType="end"/>
+      </w:r>
+      <w:r>
+        <w:t xml:space="preserve">, and an orientation </w:t>
+      </w:r>
+      <w:r>
+        <w:t>sensor</w:t>
+      </w:r>
+      <w:r>
+        <w:rPr>
+          <w:vertAlign w:val="superscript"/>
+        </w:rPr>
+        <w:fldChar w:fldCharType="begin" w:fldLock="1"/>
+      </w:r>
+      <w:r>
+        <w:rPr>
+          <w:vertAlign w:val="superscript"/>
+        </w:rPr>
+        <w:instrText>ADDIN CSL_CITATION {"citationItems":[{"id":"ITEM-1","itemData":{"URL":"https://howtomechatronics.com/tutorials/arduino/arduino-and-mpu6050-accelerometer-and-gyroscope-tutorial/","accessed":{"date-parts":[["2020","2","20"]]},"author":[{"dropping-particle":"","family":"Dejan","given":"","non-dropping-particle":"","parse-names":false,"suffix":""}],"container-title":"howtomechatronics","id":"ITEM-1","issued":{"date-parts":[["2019"]]},"title":"Arduino and MPU6050 Accelerometer and Gyroscope Tutorial","type":"webpage"},"uris":["http://www.mendeley.com/documents/?uuid=81cb1a69-e16f-4520-a792-b7b7633545a0"]},{"id":"ITEM-2","itemData":{"URL":"https://www.robotshop.com/community/tutorials/show/arduino-5-minute-tutorials-lesson-7-accelerometers-gyros-imus","accessed":{"date-parts":[["2020","2","20"]]},"author":[{"dropping-particle":"","family":"Cbenson","given":"","non-dropping-particle":"","parse-names":false,"suffix":""}],"container-title":"Robotshop","id":"ITEM-2","issued":{"date-parts":[["2019"]]},"title":"Arduino 5 Minute Tutorials: Lesson 7 - Accelerometers, Gyros, IMUs","type":"webpage"},"uris":["http://www.mendeley.com/documents/?uuid=b14be48d-1158-4207-84c8-24411d80539d"]}],"mendeley":{"formattedCitation":"[10], [11]","manualFormatting":"[10,11]","plainTextFormattedCitation":"[10], [11]","previouslyFormattedCitation":"[10], [11]"},"properties":{"noteIndex":0},"schema":"https://github.com/citation-style-language/schema/raw/master/csl-citation.json"}</w:instrText>
+      </w:r>
+      <w:r>
+        <w:rPr>
+          <w:vertAlign w:val="superscript"/>
+        </w:rPr>
+        <w:fldChar w:fldCharType="separate"/>
+      </w:r>
+      <w:r>
+        <w:rPr>
+          <w:noProof/>
+        </w:rPr>
+        <w:t>[10,11]</w:t>
+      </w:r>
+      <w:r>
+        <w:rPr>
+          <w:vertAlign w:val="superscript"/>
+        </w:rPr>
+        <w:fldChar w:fldCharType="end"/>
+      </w:r>
+      <w:r>
+        <w:rPr>
+          <w:vertAlign w:val="superscript"/>
+        </w:rPr>
         <w:t xml:space="preserve"> </w:t>
       </w:r>
       <w:r>
+        <w:t>are ne</w:t>
+      </w:r>
+      <w:r>
+        <w:t>eded</w:t>
+      </w:r>
+      <w:r>
+        <w:t>.</w:t>
+      </w:r>
+    </w:p>
+    <w:p>
+      <w:r>
+        <w:t xml:space="preserve">In addition to these sensors, a wireless connection to the sound generator </w:t>
+      </w:r>
+      <w:r>
+        <w:t>should</w:t>
+      </w:r>
+      <w:r>
+        <w:t xml:space="preserve"> be accomplished since cable would</w:t>
+      </w:r>
+      <w:r>
+        <w:t xml:space="preserve"> </w:t>
+      </w:r>
+      <w:r>
+        <w:t>restrict</w:t>
+      </w:r>
+      <w:r>
+        <w:t xml:space="preserve"> the interaction of the user</w:t>
+      </w:r>
+      <w:r>
+        <w:t>, so a wireless connection has been prioritized</w:t>
+      </w:r>
+      <w:r>
+        <w:t xml:space="preserve">. </w:t>
+      </w:r>
+    </w:p>
+    <w:p>
+      <w:r>
+        <w:t xml:space="preserve">For the project, a microcontroller </w:t>
+      </w:r>
+      <w:r>
+        <w:t>must</w:t>
+      </w:r>
+      <w:r>
+        <w:t xml:space="preserve"> be programmed to receive distance, acceleration, and orientation. </w:t>
+      </w:r>
+      <w:r>
+        <w:t>Moreover</w:t>
+      </w:r>
+      <w:r>
+        <w:t>,</w:t>
+      </w:r>
+      <w:r>
+        <w:t xml:space="preserve"> UDP </w:t>
+      </w:r>
+      <w:r>
+        <w:t xml:space="preserve">should be used to send motion data </w:t>
+      </w:r>
+      <w:r>
+        <w:t>wireless</w:t>
+      </w:r>
+      <w:r>
+        <w:t>ly</w:t>
+      </w:r>
+      <w:r>
+        <w:t xml:space="preserve">. </w:t>
+      </w:r>
+    </w:p>
+    <w:p>
+      <w:r>
+        <w:t xml:space="preserve">To develop </w:t>
+      </w:r>
+      <w:r>
+        <w:t>these</w:t>
+      </w:r>
+      <w:r>
+        <w:t xml:space="preserve"> functionalities, the </w:t>
+      </w:r>
+      <w:r>
+        <w:t>LSM303DLHC</w:t>
+      </w:r>
+      <w:r>
         <w:rPr>
           <w:vertAlign w:val="superscript"/>
         </w:rPr>
@@ -5924,7 +6359,7 @@
         <w:rPr>
           <w:vertAlign w:val="superscript"/>
         </w:rPr>
-        <w:instrText>ADDIN CSL_CITATION {"citationItems":[{"id":"ITEM-1","itemData":{"URL":"https://cdn.sparkfun.com/datasheets/Sensors/Proximity/HCSR04.pdf","accessed":{"date-parts":[["2020","1","9"]]},"container-title":"Elecfreaks","id":"ITEM-1","issued":{"date-parts":[["0"]]},"title":"Ultrasonic Ranging Module HC - SR04","type":"webpage"},"uris":["http://www.mendeley.com/documents/?uuid=ea95c82f-c04c-4c18-bf54-a122e556ca28"]}],"mendeley":{"formattedCitation":"[9]","plainTextFormattedCitation":"[9]","previouslyFormattedCitation":"[11]"},"properties":{"noteIndex":0},"schema":"https://github.com/citation-style-language/schema/raw/master/csl-citation.json"}</w:instrText>
+        <w:instrText>ADDIN CSL_CITATION {"citationItems":[{"id":"ITEM-1","itemData":{"URL":"https://www.st.com/resource/en/datasheet/DM00027543.pdf","accessed":{"date-parts":[["2020","1","9"]]},"container-title":"STMicroelectronics","id":"ITEM-1","issued":{"date-parts":[["2014"]]},"title":"Ultra-compact high-performance eCompass module: 3D accelerometer and 3D magnetometer","type":"webpage"},"uris":["http://www.mendeley.com/documents/?uuid=754d6e6b-7705-4816-95af-e40827e96535"]}],"mendeley":{"formattedCitation":"[12]","plainTextFormattedCitation":"[12]","previouslyFormattedCitation":"[12]"},"properties":{"noteIndex":0},"schema":"https://github.com/citation-style-language/schema/raw/master/csl-citation.json"}</w:instrText>
       </w:r>
       <w:r>
         <w:rPr>
@@ -5936,7 +6371,7 @@
         <w:rPr>
           <w:noProof/>
         </w:rPr>
-        <w:t>[9]</w:t>
+        <w:t>[12]</w:t>
       </w:r>
       <w:r>
         <w:rPr>
@@ -5945,22 +6380,28 @@
         <w:fldChar w:fldCharType="end"/>
       </w:r>
       <w:r>
-        <w:t xml:space="preserve">, and an orientation </w:t>
-      </w:r>
-      <w:r>
-        <w:t>sensor</w:t>
-      </w:r>
-      <w:r>
         <w:rPr>
           <w:vertAlign w:val="superscript"/>
         </w:rPr>
+        <w:t xml:space="preserve"> </w:t>
+      </w:r>
+      <w:r>
+        <w:t xml:space="preserve">and the </w:t>
+      </w:r>
+      <w:r>
+        <w:t>VL53L1X</w:t>
+      </w:r>
+      <w:r>
+        <w:rPr>
+          <w:vertAlign w:val="superscript"/>
+        </w:rPr>
         <w:fldChar w:fldCharType="begin" w:fldLock="1"/>
       </w:r>
       <w:r>
         <w:rPr>
           <w:vertAlign w:val="superscript"/>
         </w:rPr>
-        <w:instrText>ADDIN CSL_CITATION {"citationItems":[{"id":"ITEM-1","itemData":{"URL":"https://howtomechatronics.com/tutorials/arduino/arduino-and-mpu6050-accelerometer-and-gyroscope-tutorial/","accessed":{"date-parts":[["2020","2","20"]]},"author":[{"dropping-particle":"","family":"Dejan","given":"","non-dropping-particle":"","parse-names":false,"suffix":""}],"container-title":"howtomechatronics","id":"ITEM-1","issued":{"date-parts":[["2019"]]},"title":"Arduino and MPU6050 Accelerometer and Gyroscope Tutorial","type":"webpage"},"uris":["http://www.mendeley.com/documents/?uuid=81cb1a69-e16f-4520-a792-b7b7633545a0"]},{"id":"ITEM-2","itemData":{"URL":"https://www.robotshop.com/community/tutorials/show/arduino-5-minute-tutorials-lesson-7-accelerometers-gyros-imus","accessed":{"date-parts":[["2020","2","20"]]},"author":[{"dropping-particle":"","family":"Cbenson","given":"","non-dropping-particle":"","parse-names":false,"suffix":""}],"container-title":"Robotshop","id":"ITEM-2","issued":{"date-parts":[["2019"]]},"title":"Arduino 5 Minute Tutorials: Lesson 7 - Accelerometers, Gyros, IMUs","type":"webpage"},"uris":["http://www.mendeley.com/documents/?uuid=b14be48d-1158-4207-84c8-24411d80539d"]}],"mendeley":{"formattedCitation":"[10], [11]","manualFormatting":"[10,11]","plainTextFormattedCitation":"[10], [11]","previouslyFormattedCitation":"[12], [13]"},"properties":{"noteIndex":0},"schema":"https://github.com/citation-style-language/schema/raw/master/csl-citation.json"}</w:instrText>
+        <w:instrText>ADDIN CSL_CITATION {"citationItems":[{"id":"ITEM-1","itemData":{"URL":"https://www.st.com/resource/en/datasheet/vl53l1x.pdf","accessed":{"date-parts":[["2020","1","9"]]},"container-title":"STMicroelectronics","id":"ITEM-1","issued":{"date-parts":[["2018"]]},"title":"A new generation, long distance ranging Time-of-Flight sensor based on ST’s FlightSense™ technology","type":"webpage"},"uris":["http://www.mendeley.com/documents/?uuid=f4131112-b344-4643-af27-8720d5d2c283"]}],"mendeley":{"formattedCitation":"[13]","plainTextFormattedCitation":"[13]","previouslyFormattedCitation":"[13]"},"properties":{"noteIndex":0},"schema":"https://github.com/citation-style-language/schema/raw/master/csl-citation.json"}</w:instrText>
       </w:r>
       <w:r>
         <w:rPr>
@@ -5972,7 +6413,7 @@
         <w:rPr>
           <w:noProof/>
         </w:rPr>
-        <w:t>[10,11]</w:t>
+        <w:t>[13]</w:t>
       </w:r>
       <w:r>
         <w:rPr>
@@ -5987,81 +6428,82 @@
         <w:t xml:space="preserve"> </w:t>
       </w:r>
       <w:r>
-        <w:t>are ne</w:t>
-      </w:r>
-      <w:r>
-        <w:t>eded</w:t>
+        <w:t>chips</w:t>
+      </w:r>
+      <w:r>
+        <w:t xml:space="preserve"> </w:t>
+      </w:r>
+      <w:r>
+        <w:t>are</w:t>
+      </w:r>
+      <w:r>
+        <w:t xml:space="preserve"> </w:t>
+      </w:r>
+      <w:r>
+        <w:t>used</w:t>
       </w:r>
       <w:r>
         <w:t>.</w:t>
       </w:r>
-    </w:p>
-    <w:p>
-      <w:r>
-        <w:t xml:space="preserve">In addition to these sensors, a wireless connection to the sound generator </w:t>
-      </w:r>
-      <w:r>
-        <w:t>should</w:t>
-      </w:r>
-      <w:r>
-        <w:t xml:space="preserve"> be accomplished since cable would</w:t>
+      <w:r>
+        <w:t xml:space="preserve"> This specific acceleration chip</w:t>
+      </w:r>
+      <w:r>
+        <w:t xml:space="preserve"> (LSM303DLHC)</w:t>
+      </w:r>
+      <w:r>
+        <w:t xml:space="preserve"> that has been used can also be programmed to detect the orientation</w:t>
+      </w:r>
+      <w:r>
+        <w:t xml:space="preserve">. </w:t>
+      </w:r>
+      <w:r>
+        <w:t xml:space="preserve"> The distance to an object can be detect</w:t>
+      </w:r>
+      <w:r>
+        <w:t>ed</w:t>
+      </w:r>
+      <w:r>
+        <w:t xml:space="preserve"> by the </w:t>
+      </w:r>
+      <w:r>
+        <w:t>VL53L1X</w:t>
       </w:r>
       <w:r>
         <w:t xml:space="preserve"> </w:t>
       </w:r>
       <w:r>
-        <w:t>restrict</w:t>
-      </w:r>
-      <w:r>
-        <w:t xml:space="preserve"> the interaction of the user</w:t>
-      </w:r>
-      <w:r>
-        <w:t>, so a wireless connection has been prioritized</w:t>
-      </w:r>
-      <w:r>
-        <w:t xml:space="preserve">. </w:t>
-      </w:r>
-    </w:p>
-    <w:p>
-      <w:r>
-        <w:t xml:space="preserve">For the project, a microcontroller </w:t>
-      </w:r>
-      <w:proofErr w:type="gramStart"/>
-      <w:r>
-        <w:t>has to</w:t>
-      </w:r>
-      <w:proofErr w:type="gramEnd"/>
-      <w:r>
-        <w:t xml:space="preserve"> be programmed to receive distance, acceleration, and orientation. </w:t>
-      </w:r>
-      <w:r>
-        <w:t>Moreover</w:t>
-      </w:r>
-      <w:r>
-        <w:t>,</w:t>
-      </w:r>
-      <w:r>
-        <w:t xml:space="preserve"> UDP </w:t>
-      </w:r>
-      <w:r>
-        <w:t xml:space="preserve">should be used to send the motion data </w:t>
-      </w:r>
-      <w:r>
-        <w:t>wireless</w:t>
-      </w:r>
-      <w:r>
-        <w:t>ly</w:t>
-      </w:r>
-      <w:r>
-        <w:t xml:space="preserve">. </w:t>
-      </w:r>
-    </w:p>
-    <w:p>
-      <w:r>
-        <w:t xml:space="preserve">To develop this functionalities, the </w:t>
-      </w:r>
-      <w:r>
-        <w:t>LSM303DLHC</w:t>
+        <w:t xml:space="preserve">chip. </w:t>
+      </w:r>
+      <w:r>
+        <w:t xml:space="preserve">Furthermore, </w:t>
+      </w:r>
+      <w:r>
+        <w:t xml:space="preserve">the microcontroller has been programmed, so it can use </w:t>
+      </w:r>
+      <w:r>
+        <w:t>a</w:t>
+      </w:r>
+      <w:r>
+        <w:t>n</w:t>
+      </w:r>
+      <w:r>
+        <w:t xml:space="preserve"> RFID</w:t>
+      </w:r>
+      <w:r>
+        <w:rPr>
+          <w:rStyle w:val="Funotenzeichen"/>
+        </w:rPr>
+        <w:footnoteReference w:id="1"/>
+      </w:r>
+      <w:r>
+        <w:t xml:space="preserve"> </w:t>
+      </w:r>
+      <w:r>
+        <w:t>reader (RFID-</w:t>
+      </w:r>
+      <w:r>
+        <w:t>RC522</w:t>
       </w:r>
       <w:r>
         <w:rPr>
@@ -6073,7 +6515,7 @@
         <w:rPr>
           <w:vertAlign w:val="superscript"/>
         </w:rPr>
-        <w:instrText>ADDIN CSL_CITATION {"citationItems":[{"id":"ITEM-1","itemData":{"URL":"https://www.st.com/resource/en/datasheet/DM00027543.pdf","accessed":{"date-parts":[["2020","1","9"]]},"container-title":"STMicroelectronics","id":"ITEM-1","issued":{"date-parts":[["2014"]]},"title":"Ultra-compact high-performance eCompass module: 3D accelerometer and 3D magnetometer","type":"webpage"},"uris":["http://www.mendeley.com/documents/?uuid=754d6e6b-7705-4816-95af-e40827e96535"]}],"mendeley":{"formattedCitation":"[12]","plainTextFormattedCitation":"[12]","previouslyFormattedCitation":"[14]"},"properties":{"noteIndex":0},"schema":"https://github.com/citation-style-language/schema/raw/master/csl-citation.json"}</w:instrText>
+        <w:instrText>ADDIN CSL_CITATION {"citationItems":[{"id":"ITEM-1","itemData":{"URL":"https://randomnerdtutorials.com/security-access-using-mfrc522-rfid-reader-with-arduino/","accessed":{"date-parts":[["2020","2","19"]]},"container-title":"Random Nerd Tutorials","id":"ITEM-1","issued":{"date-parts":[["2020"]]},"title":"Security Access using MFRC522 RFID Reader with Arduino","type":"webpage"},"uris":["http://www.mendeley.com/documents/?uuid=753c11f6-30c5-4866-bfab-91485b188613"]}],"mendeley":{"formattedCitation":"[14]","plainTextFormattedCitation":"[14]","previouslyFormattedCitation":"[14]"},"properties":{"noteIndex":0},"schema":"https://github.com/citation-style-language/schema/raw/master/csl-citation.json"}</w:instrText>
       </w:r>
       <w:r>
         <w:rPr>
@@ -6085,7 +6527,7 @@
         <w:rPr>
           <w:noProof/>
         </w:rPr>
-        <w:t>[12]</w:t>
+        <w:t>[14]</w:t>
       </w:r>
       <w:r>
         <w:rPr>
@@ -6094,290 +6536,177 @@
         <w:fldChar w:fldCharType="end"/>
       </w:r>
       <w:r>
-        <w:rPr>
-          <w:vertAlign w:val="superscript"/>
-        </w:rPr>
+        <w:t>)</w:t>
+      </w:r>
+      <w:r>
         <w:t xml:space="preserve"> </w:t>
       </w:r>
       <w:r>
-        <w:t xml:space="preserve">and the </w:t>
-      </w:r>
-      <w:r>
-        <w:t>VL53L1X</w:t>
-      </w:r>
-      <w:r>
-        <w:rPr>
-          <w:vertAlign w:val="superscript"/>
-        </w:rPr>
-        <w:fldChar w:fldCharType="begin" w:fldLock="1"/>
-      </w:r>
-      <w:r>
-        <w:rPr>
-          <w:vertAlign w:val="superscript"/>
-        </w:rPr>
-        <w:instrText>ADDIN CSL_CITATION {"citationItems":[{"id":"ITEM-1","itemData":{"URL":"https://www.st.com/resource/en/datasheet/vl53l1x.pdf","accessed":{"date-parts":[["2020","1","9"]]},"container-title":"STMicroelectronics","id":"ITEM-1","issued":{"date-parts":[["2018"]]},"title":"A new generation, long distance ranging Time-of-Flight sensor based on ST’s FlightSense™ technology","type":"webpage"},"uris":["http://www.mendeley.com/documents/?uuid=f4131112-b344-4643-af27-8720d5d2c283"]}],"mendeley":{"formattedCitation":"[13]","plainTextFormattedCitation":"[13]","previouslyFormattedCitation":"[15]"},"properties":{"noteIndex":0},"schema":"https://github.com/citation-style-language/schema/raw/master/csl-citation.json"}</w:instrText>
-      </w:r>
-      <w:r>
-        <w:rPr>
-          <w:vertAlign w:val="superscript"/>
-        </w:rPr>
+        <w:t xml:space="preserve">to read </w:t>
+      </w:r>
+      <w:r>
+        <w:t xml:space="preserve">RFID </w:t>
+      </w:r>
+      <w:r>
+        <w:t>tags</w:t>
+      </w:r>
+      <w:r>
+        <w:t>.</w:t>
+      </w:r>
+      <w:r>
+        <w:t xml:space="preserve"> </w:t>
+      </w:r>
+      <w:r>
+        <w:t>At</w:t>
+      </w:r>
+      <w:r>
+        <w:t xml:space="preserve"> the beginning of the project, the idea was that users can use modifiers</w:t>
+      </w:r>
+      <w:r>
+        <w:t xml:space="preserve"> to </w:t>
+      </w:r>
+      <w:r>
+        <w:t xml:space="preserve">change the sound of a </w:t>
+      </w:r>
+      <w:r>
+        <w:t>daily instrument</w:t>
+      </w:r>
+      <w:r>
+        <w:t>.</w:t>
+      </w:r>
+      <w:r>
+        <w:t xml:space="preserve"> </w:t>
+      </w:r>
+      <w:r>
+        <w:t>However</w:t>
+      </w:r>
+      <w:r>
+        <w:t xml:space="preserve">, </w:t>
+      </w:r>
+      <w:r>
+        <w:t xml:space="preserve">to do so, </w:t>
+      </w:r>
+      <w:r>
+        <w:t>two</w:t>
+      </w:r>
+      <w:r>
+        <w:t xml:space="preserve"> </w:t>
+      </w:r>
+      <w:r>
+        <w:t>RFID reader</w:t>
+      </w:r>
+      <w:r>
+        <w:t>s</w:t>
+      </w:r>
+      <w:r>
+        <w:t xml:space="preserve"> would have been needed</w:t>
+      </w:r>
+      <w:r>
+        <w:t xml:space="preserve"> since</w:t>
+      </w:r>
+      <w:r>
+        <w:t xml:space="preserve"> it was the plan to add filters and the instrument token to create</w:t>
+      </w:r>
+      <w:r>
+        <w:t xml:space="preserve"> a</w:t>
+      </w:r>
+      <w:r>
+        <w:t xml:space="preserve"> specific sound</w:t>
+      </w:r>
+      <w:r>
+        <w:t>. A</w:t>
+      </w:r>
+      <w:r>
+        <w:t>fter a team</w:t>
+      </w:r>
+      <w:r>
+        <w:t xml:space="preserve"> discussion, </w:t>
+      </w:r>
+      <w:r>
+        <w:t>the group</w:t>
+      </w:r>
+      <w:r>
+        <w:t xml:space="preserve"> agreed that the focus of </w:t>
+      </w:r>
+      <w:r>
+        <w:t xml:space="preserve">the first prototype should lie on detecting the daily object, so only one RFID reader and </w:t>
+      </w:r>
+      <w:r>
+        <w:t xml:space="preserve">a </w:t>
+      </w:r>
+      <w:r>
+        <w:t>tag is used.</w:t>
+      </w:r>
+    </w:p>
+    <w:p>
+      <w:r>
+        <w:t>After coding</w:t>
+      </w:r>
+      <w:r>
+        <w:t xml:space="preserve"> and testing every sensor separately</w:t>
+      </w:r>
+      <w:r>
+        <w:t xml:space="preserve">, </w:t>
+      </w:r>
+      <w:r>
+        <w:t xml:space="preserve">the microcontroller and the sensors </w:t>
+      </w:r>
+      <w:r>
+        <w:t>have</w:t>
+      </w:r>
+      <w:r>
+        <w:t xml:space="preserve"> been </w:t>
+      </w:r>
+      <w:r>
+        <w:t>soldered</w:t>
+      </w:r>
+      <w:r>
+        <w:t>.</w:t>
+      </w:r>
+      <w:r>
+        <w:t xml:space="preserve"> </w:t>
+      </w:r>
+      <w:r>
+        <w:t>Therefore</w:t>
+      </w:r>
+      <w:r>
+        <w:t>, a circuit board, a</w:t>
+      </w:r>
+      <w:r>
+        <w:t>n</w:t>
+      </w:r>
+      <w:r>
+        <w:t xml:space="preserve"> RFID reader, the LSM303DLHC</w:t>
+      </w:r>
+      <w:r>
+        <w:t xml:space="preserve">, </w:t>
+      </w:r>
+      <w:r>
+        <w:t>and a VL53L1X sensor has been linked together (see</w:t>
+      </w:r>
+      <w:r>
+        <w:t xml:space="preserve"> </w:t>
+      </w:r>
+      <w:r>
+        <w:fldChar w:fldCharType="begin"/>
+      </w:r>
+      <w:r>
+        <w:instrText xml:space="preserve"> REF _Ref31472036 \h </w:instrText>
+      </w:r>
+      <w:r>
+        <w:instrText xml:space="preserve"> \* MERGEFORMAT </w:instrText>
+      </w:r>
+      <w:r>
         <w:fldChar w:fldCharType="separate"/>
       </w:r>
       <w:r>
-        <w:rPr>
-          <w:noProof/>
-        </w:rPr>
-        <w:t>[13]</w:t>
-      </w:r>
-      <w:r>
-        <w:rPr>
-          <w:vertAlign w:val="superscript"/>
-        </w:rPr>
-        <w:fldChar w:fldCharType="end"/>
-      </w:r>
-      <w:r>
-        <w:rPr>
-          <w:vertAlign w:val="superscript"/>
-        </w:rPr>
-        <w:t xml:space="preserve"> </w:t>
-      </w:r>
-      <w:r>
-        <w:t>chips</w:t>
-      </w:r>
-      <w:r>
-        <w:t xml:space="preserve"> </w:t>
-      </w:r>
-      <w:r>
-        <w:t>are</w:t>
-      </w:r>
-      <w:r>
-        <w:t xml:space="preserve"> </w:t>
-      </w:r>
-      <w:r>
-        <w:t>used</w:t>
-      </w:r>
-      <w:r>
-        <w:t>.</w:t>
-      </w:r>
-      <w:r>
-        <w:t xml:space="preserve"> This specific acceleration chip</w:t>
-      </w:r>
-      <w:r>
-        <w:t xml:space="preserve"> (LSM303DLHC)</w:t>
-      </w:r>
-      <w:r>
-        <w:t xml:space="preserve"> that has been used can also be programmed to detect the orientation</w:t>
-      </w:r>
-      <w:r>
-        <w:t xml:space="preserve">. </w:t>
-      </w:r>
-      <w:r>
-        <w:t xml:space="preserve">Furthermore, </w:t>
-      </w:r>
-      <w:r>
-        <w:t xml:space="preserve">the microcontroller has been programmed, so it can use </w:t>
-      </w:r>
-      <w:r>
-        <w:t>a</w:t>
-      </w:r>
-      <w:r>
-        <w:t xml:space="preserve"> RFID</w:t>
-      </w:r>
-      <w:r>
-        <w:rPr>
-          <w:rStyle w:val="Funotenzeichen"/>
-        </w:rPr>
-        <w:footnoteReference w:id="1"/>
-      </w:r>
-      <w:r>
-        <w:t xml:space="preserve"> </w:t>
-      </w:r>
-      <w:r>
-        <w:t>reader (RFID-</w:t>
-      </w:r>
-      <w:r>
-        <w:t>RC522</w:t>
-      </w:r>
-      <w:r>
-        <w:rPr>
-          <w:vertAlign w:val="superscript"/>
-        </w:rPr>
-        <w:fldChar w:fldCharType="begin" w:fldLock="1"/>
-      </w:r>
-      <w:r>
-        <w:rPr>
-          <w:vertAlign w:val="superscript"/>
-        </w:rPr>
-        <w:instrText>ADDIN CSL_CITATION {"citationItems":[{"id":"ITEM-1","itemData":{"URL":"https://randomnerdtutorials.com/security-access-using-mfrc522-rfid-reader-with-arduino/","accessed":{"date-parts":[["2020","2","19"]]},"container-title":"Random Nerd Tutorials","id":"ITEM-1","issued":{"date-parts":[["2020"]]},"title":"Security Access using MFRC522 RFID Reader with Arduino","type":"webpage"},"uris":["http://www.mendeley.com/documents/?uuid=753c11f6-30c5-4866-bfab-91485b188613"]}],"mendeley":{"formattedCitation":"[14]","plainTextFormattedCitation":"[14]","previouslyFormattedCitation":"[16]"},"properties":{"noteIndex":0},"schema":"https://github.com/citation-style-language/schema/raw/master/csl-citation.json"}</w:instrText>
-      </w:r>
-      <w:r>
-        <w:rPr>
-          <w:vertAlign w:val="superscript"/>
-        </w:rPr>
-        <w:fldChar w:fldCharType="separate"/>
-      </w:r>
-      <w:r>
-        <w:rPr>
-          <w:noProof/>
-        </w:rPr>
-        <w:t>[14]</w:t>
-      </w:r>
-      <w:r>
-        <w:rPr>
-          <w:vertAlign w:val="superscript"/>
-        </w:rPr>
-        <w:fldChar w:fldCharType="end"/>
-      </w:r>
-      <w:r>
-        <w:t>)</w:t>
-      </w:r>
-      <w:r>
-        <w:t xml:space="preserve"> </w:t>
-      </w:r>
-      <w:r>
-        <w:t xml:space="preserve">to read </w:t>
-      </w:r>
-      <w:r>
-        <w:t xml:space="preserve">RFID </w:t>
-      </w:r>
-      <w:r>
-        <w:t>tags</w:t>
-      </w:r>
-      <w:r>
-        <w:t>.</w:t>
-      </w:r>
-      <w:r>
-        <w:t xml:space="preserve"> </w:t>
-      </w:r>
-      <w:r>
-        <w:t>At</w:t>
-      </w:r>
-      <w:r>
-        <w:t xml:space="preserve"> the beginning of the project, the idea was that users can use modifiers</w:t>
-      </w:r>
-      <w:r>
-        <w:t xml:space="preserve"> to </w:t>
-      </w:r>
-      <w:r>
-        <w:t xml:space="preserve">change the sound of a </w:t>
-      </w:r>
-      <w:r>
-        <w:t>daily instrument</w:t>
-      </w:r>
-      <w:r>
-        <w:t>.</w:t>
-      </w:r>
-      <w:r>
-        <w:t xml:space="preserve"> </w:t>
-      </w:r>
-      <w:r>
-        <w:t>However</w:t>
-      </w:r>
-      <w:r>
-        <w:t xml:space="preserve">, </w:t>
-      </w:r>
-      <w:r>
-        <w:t xml:space="preserve">to do so, </w:t>
-      </w:r>
-      <w:r>
-        <w:t>two RFID reader</w:t>
-      </w:r>
-      <w:r>
-        <w:t>s</w:t>
-      </w:r>
-      <w:r>
-        <w:t xml:space="preserve"> would have been needed</w:t>
-      </w:r>
-      <w:r>
-        <w:t xml:space="preserve"> since the daily object and the sound tag </w:t>
-      </w:r>
-      <w:proofErr w:type="gramStart"/>
-      <w:r>
-        <w:t>has to</w:t>
-      </w:r>
-      <w:proofErr w:type="gramEnd"/>
-      <w:r>
-        <w:t xml:space="preserve"> be noticed. A</w:t>
-      </w:r>
-      <w:r>
-        <w:t>fter a team</w:t>
-      </w:r>
-      <w:r>
-        <w:t xml:space="preserve"> discussion, </w:t>
-      </w:r>
-      <w:r>
-        <w:t>the group</w:t>
-      </w:r>
-      <w:r>
-        <w:t xml:space="preserve"> agreed that the focus of </w:t>
-      </w:r>
-      <w:r>
-        <w:t>the first prototype should lie on detecting the daily object, so only one RFID reader and tag is used.</w:t>
-      </w:r>
-    </w:p>
-    <w:p>
-      <w:r>
-        <w:t>After coding</w:t>
-      </w:r>
-      <w:r>
-        <w:t xml:space="preserve"> and testing every sensor separately</w:t>
-      </w:r>
-      <w:r>
-        <w:t xml:space="preserve">, </w:t>
-      </w:r>
-      <w:r>
-        <w:t xml:space="preserve">the microcontroller and the sensors </w:t>
-      </w:r>
-      <w:r>
-        <w:t>have</w:t>
-      </w:r>
-      <w:r>
-        <w:t xml:space="preserve"> been </w:t>
-      </w:r>
-      <w:r>
-        <w:t>soldered</w:t>
-      </w:r>
-      <w:r>
-        <w:t>.</w:t>
-      </w:r>
-      <w:r>
-        <w:t xml:space="preserve"> </w:t>
-      </w:r>
-      <w:r>
-        <w:t>Therefore</w:t>
-      </w:r>
-      <w:r>
-        <w:t>, a circuit board, a</w:t>
-      </w:r>
-      <w:r>
-        <w:t>n</w:t>
-      </w:r>
-      <w:r>
-        <w:t xml:space="preserve"> RFID reader, the LSM303DLHC and a VL53L1X sensor has been linked together (see</w:t>
-      </w:r>
-      <w:r>
-        <w:t xml:space="preserve"> </w:t>
-      </w:r>
-      <w:r>
-        <w:fldChar w:fldCharType="begin"/>
-      </w:r>
-      <w:r>
-        <w:instrText xml:space="preserve"> REF _Ref31472036 \h </w:instrText>
-      </w:r>
-      <w:r>
-        <w:instrText xml:space="preserve"> \* MERGEFORMAT </w:instrText>
-      </w:r>
-      <w:r>
-        <w:fldChar w:fldCharType="separate"/>
-      </w:r>
-      <w:r>
         <w:t xml:space="preserve">Figure </w:t>
       </w:r>
       <w:r>
         <w:rPr>
           <w:noProof/>
         </w:rPr>
-        <w:t>5</w:t>
+        <w:t>4</w:t>
       </w:r>
       <w:r>
         <w:fldChar w:fldCharType="end"/>
@@ -6813,7 +7142,7 @@
         <w:t>s</w:t>
       </w:r>
       <w:r>
-        <w:t xml:space="preserve">erial outputs. The whole code logic can be found in </w:t>
+        <w:t xml:space="preserve">erial output. The whole code logic can be found in </w:t>
       </w:r>
       <w:r>
         <w:fldChar w:fldCharType="begin"/>
@@ -6831,7 +7160,7 @@
         <w:rPr>
           <w:noProof/>
         </w:rPr>
-        <w:t>6</w:t>
+        <w:t>5</w:t>
       </w:r>
       <w:r>
         <w:fldChar w:fldCharType="end"/>
@@ -6873,7 +7202,7 @@
             <v:path o:extrusionok="f" gradientshapeok="t" o:connecttype="rect"/>
             <o:lock v:ext="edit" aspectratio="t"/>
           </v:shapetype>
-          <v:shape id="_x0000_i1025" type="#_x0000_t75" style="width:232.5pt;height:154.5pt">
+          <v:shape id="_x0000_i1025" type="#_x0000_t75" style="width:232pt;height:155pt">
             <v:imagedata r:id="rId15" o:title="Leeres Diagramm"/>
           </v:shape>
         </w:pict>
@@ -6962,9 +7291,8 @@
           <w:i/>
           <w:iCs/>
         </w:rPr>
-        <w:t xml:space="preserve"> The server gathers the acceleration, </w:t>
-      </w:r>
-      <w:proofErr w:type="gramStart"/>
+        <w:t xml:space="preserve"> The server gathers the acceleration, orientation</w:t>
+      </w:r>
       <w:r>
         <w:rPr>
           <w:b w:val="0"/>
@@ -6972,9 +7300,8 @@
           <w:i/>
           <w:iCs/>
         </w:rPr>
-        <w:t>orientation</w:t>
-      </w:r>
-      <w:proofErr w:type="gramEnd"/>
+        <w:t>.</w:t>
+      </w:r>
       <w:r>
         <w:rPr>
           <w:b w:val="0"/>
@@ -7011,6 +7338,152 @@
         </w:rPr>
         <w:t>ient is connected to the network, it calls for the interaction data and processes them, so Pure Data can use the data to generate music.</w:t>
       </w:r>
+      <w:r>
+        <w:rPr>
+          <w:b w:val="0"/>
+          <w:bCs w:val="0"/>
+          <w:i/>
+          <w:iCs/>
+        </w:rPr>
+        <w:t xml:space="preserve"> This figure and further code logic images ha</w:t>
+      </w:r>
+      <w:r>
+        <w:rPr>
+          <w:b w:val="0"/>
+          <w:bCs w:val="0"/>
+          <w:i/>
+          <w:iCs/>
+        </w:rPr>
+        <w:t>ve</w:t>
+      </w:r>
+      <w:r>
+        <w:rPr>
+          <w:b w:val="0"/>
+          <w:bCs w:val="0"/>
+          <w:i/>
+          <w:iCs/>
+        </w:rPr>
+        <w:t xml:space="preserve"> been created with </w:t>
+      </w:r>
+      <w:proofErr w:type="spellStart"/>
+      <w:r>
+        <w:rPr>
+          <w:b w:val="0"/>
+          <w:bCs w:val="0"/>
+          <w:i/>
+          <w:iCs/>
+        </w:rPr>
+        <w:t>L</w:t>
+      </w:r>
+      <w:r>
+        <w:rPr>
+          <w:b w:val="0"/>
+          <w:bCs w:val="0"/>
+          <w:i/>
+          <w:iCs/>
+        </w:rPr>
+        <w:t>ucidchart</w:t>
+      </w:r>
+      <w:proofErr w:type="spellEnd"/>
+      <w:r>
+        <w:rPr>
+          <w:b w:val="0"/>
+          <w:bCs w:val="0"/>
+          <w:i/>
+          <w:iCs/>
+        </w:rPr>
+        <w:t>.</w:t>
+      </w:r>
+      <w:r>
+        <w:rPr>
+          <w:b w:val="0"/>
+          <w:bCs w:val="0"/>
+          <w:i/>
+          <w:iCs/>
+        </w:rPr>
+        <w:fldChar w:fldCharType="begin" w:fldLock="1"/>
+      </w:r>
+      <w:r>
+        <w:rPr>
+          <w:b w:val="0"/>
+          <w:bCs w:val="0"/>
+          <w:i/>
+          <w:iCs/>
+        </w:rPr>
+        <w:instrText>ADDIN CSL_CITATION {"citationItems":[{"id":"ITEM-1","itemData":{"URL":"https://chart-studio.plot.ly/create/?fid=jgorle:1&amp;fid=jgorle:0","accessed":{"date-parts":[["2019","10","6"]]},"container-title":"chart-studio","id":"ITEM-1","issued":{"date-parts":[["2018"]]},"title":"Online Graph maker","type":"webpage"},"uris":["http://www.mendeley.com/documents/?uuid=0461dcf3-2a4c-4f57-8b52-92f6ceb7ba56"]}],"mendeley":{"formattedCitation":"[15]","plainTextFormattedCitation":"[15]","previouslyFormattedCitation":"[15]"},"properties":{"noteIndex":0},"schema":"https://github.com/citation-style-language/schema/raw/master/csl-citation.json"}</w:instrText>
+      </w:r>
+      <w:r>
+        <w:rPr>
+          <w:b w:val="0"/>
+          <w:bCs w:val="0"/>
+          <w:i/>
+          <w:iCs/>
+        </w:rPr>
+        <w:fldChar w:fldCharType="separate"/>
+      </w:r>
+      <w:r>
+        <w:rPr>
+          <w:b w:val="0"/>
+          <w:bCs w:val="0"/>
+          <w:iCs/>
+          <w:noProof/>
+        </w:rPr>
+        <w:t>[15]</w:t>
+      </w:r>
+      <w:r>
+        <w:rPr>
+          <w:b w:val="0"/>
+          <w:bCs w:val="0"/>
+          <w:i/>
+          <w:iCs/>
+        </w:rPr>
+        <w:fldChar w:fldCharType="end"/>
+      </w:r>
+      <w:r>
+        <w:rPr>
+          <w:b w:val="0"/>
+          <w:bCs w:val="0"/>
+          <w:i/>
+          <w:iCs/>
+        </w:rPr>
+        <w:fldChar w:fldCharType="begin" w:fldLock="1"/>
+      </w:r>
+      <w:r>
+        <w:rPr>
+          <w:b w:val="0"/>
+          <w:bCs w:val="0"/>
+          <w:i/>
+          <w:iCs/>
+        </w:rPr>
+        <w:instrText>ADDIN CSL_CITATION {"citationItems":[{"id":"ITEM-1","itemData":{"URL":"https://www.lucidchart.com/pages/de","accessed":{"date-parts":[["2019","7","22"]]},"container-title":"© 2019 Lucid Software Inc.","id":"ITEM-1","issued":{"date-parts":[["2019"]]},"title":"Professionelle Diagramme","type":"webpage"},"uris":["http://www.mendeley.com/documents/?uuid=e88de170-4c8a-4a7d-aa8a-996e5a491274"]}],"mendeley":{"formattedCitation":"[16]","plainTextFormattedCitation":"[16]","previouslyFormattedCitation":"[16]"},"properties":{"noteIndex":0},"schema":"https://github.com/citation-style-language/schema/raw/master/csl-citation.json"}</w:instrText>
+      </w:r>
+      <w:r>
+        <w:rPr>
+          <w:b w:val="0"/>
+          <w:bCs w:val="0"/>
+          <w:i/>
+          <w:iCs/>
+        </w:rPr>
+        <w:fldChar w:fldCharType="separate"/>
+      </w:r>
+      <w:r>
+        <w:rPr>
+          <w:b w:val="0"/>
+          <w:bCs w:val="0"/>
+          <w:iCs/>
+          <w:noProof/>
+        </w:rPr>
+        <w:t>[16]</w:t>
+      </w:r>
+      <w:r>
+        <w:rPr>
+          <w:b w:val="0"/>
+          <w:bCs w:val="0"/>
+          <w:i/>
+          <w:iCs/>
+        </w:rPr>
+        <w:fldChar w:fldCharType="end"/>
+      </w:r>
     </w:p>
     <w:p/>
     <w:p>
@@ -7048,7 +7521,13 @@
         <w:t xml:space="preserve"> </w:t>
       </w:r>
       <w:r>
-        <w:t>Also, an ESP32 could not fi</w:t>
+        <w:t xml:space="preserve">Also, an </w:t>
+      </w:r>
+      <w:r>
+        <w:t>anther microcontroller (the ESP32)</w:t>
+      </w:r>
+      <w:r>
+        <w:t xml:space="preserve"> could not fi</w:t>
       </w:r>
       <w:r>
         <w:t>x</w:t>
@@ -7110,7 +7589,10 @@
         <w:t>a serial connection</w:t>
       </w:r>
       <w:r>
-        <w:t xml:space="preserve"> was used instead. Only one microcontroller is used</w:t>
+        <w:t xml:space="preserve"> was used instead. Only one microcontroller </w:t>
+      </w:r>
+      <w:r>
+        <w:t>has been used</w:t>
       </w:r>
       <w:r>
         <w:t xml:space="preserve"> at the end</w:t>
@@ -7122,13 +7604,7 @@
         <w:t>of</w:t>
       </w:r>
       <w:r>
-        <w:t xml:space="preserve"> the project </w:t>
-      </w:r>
-      <w:r>
-        <w:t>again</w:t>
-      </w:r>
-      <w:r>
-        <w:t>. This one receives distance</w:t>
+        <w:t xml:space="preserve"> the project. This one receives distance</w:t>
       </w:r>
       <w:r>
         <w:t xml:space="preserve">, </w:t>
@@ -7158,7 +7634,13 @@
         <w:t xml:space="preserve">the </w:t>
       </w:r>
       <w:r>
-        <w:t xml:space="preserve">microcontroller again, so it can detect RFID and NFC tags. However, the RFID tag </w:t>
+        <w:t xml:space="preserve">microcontroller again, so it can detect RFID and NFC tags. </w:t>
+      </w:r>
+      <w:r>
+        <w:t>Furthermore</w:t>
+      </w:r>
+      <w:r>
+        <w:t xml:space="preserve">, the RFID tag </w:t>
       </w:r>
       <w:r>
         <w:t xml:space="preserve">is </w:t>
@@ -7176,7 +7658,7 @@
         <w:rPr>
           <w:vertAlign w:val="superscript"/>
         </w:rPr>
-        <w:instrText>ADDIN CSL_CITATION {"citationItems":[{"id":"ITEM-1","itemData":{"ISBN":"978-2-89586-317-5","author":[{"dropping-particle":"","family":"Schäffer","given":"Florian","non-dropping-particle":"","parse-names":false,"suffix":""}],"edition":"1.Auflage","id":"ITEM-1","issued":{"date-parts":[["2016"]]},"publisher":"Elektor-Verlag GmbH","title":"Sensoren am Arduino","type":"book"},"uris":["http://www.mendeley.com/documents/?uuid=cac039f6-4263-446e-b30b-bad84292755b"]}],"mendeley":{"formattedCitation":"[15]","plainTextFormattedCitation":"[15]","previouslyFormattedCitation":"[17]"},"properties":{"noteIndex":0},"schema":"https://github.com/citation-style-language/schema/raw/master/csl-citation.json"}</w:instrText>
+        <w:instrText>ADDIN CSL_CITATION {"citationItems":[{"id":"ITEM-1","itemData":{"ISBN":"978-2-89586-317-5","author":[{"dropping-particle":"","family":"Schäffer","given":"Florian","non-dropping-particle":"","parse-names":false,"suffix":""}],"edition":"1.Auflage","id":"ITEM-1","issued":{"date-parts":[["2016"]]},"publisher":"Elektor-Verlag GmbH","title":"Sensoren am Arduino","type":"book"},"uris":["http://www.mendeley.com/documents/?uuid=cac039f6-4263-446e-b30b-bad84292755b"]}],"mendeley":{"formattedCitation":"[17]","plainTextFormattedCitation":"[17]","previouslyFormattedCitation":"[17]"},"properties":{"noteIndex":0},"schema":"https://github.com/citation-style-language/schema/raw/master/csl-citation.json"}</w:instrText>
       </w:r>
       <w:r>
         <w:rPr>
@@ -7188,7 +7670,7 @@
         <w:rPr>
           <w:noProof/>
         </w:rPr>
-        <w:t>[15]</w:t>
+        <w:t>[17]</w:t>
       </w:r>
       <w:r>
         <w:rPr>
@@ -7197,16 +7679,10 @@
         <w:fldChar w:fldCharType="end"/>
       </w:r>
       <w:r>
-        <w:t xml:space="preserve"> is pressed. </w:t>
-      </w:r>
-      <w:r>
-        <w:t xml:space="preserve">The button is new and </w:t>
-      </w:r>
-      <w:r>
-        <w:t>is</w:t>
-      </w:r>
-      <w:r>
-        <w:t xml:space="preserve"> used as an initiator. Only if the </w:t>
+        <w:t xml:space="preserve"> is pressed</w:t>
+      </w:r>
+      <w:r>
+        <w:t xml:space="preserve">. Only if the </w:t>
       </w:r>
       <w:r>
         <w:t>Button has been pushed once, the RFID reader reads the tag on the object.</w:t>
@@ -7215,7 +7691,10 @@
         <w:t xml:space="preserve"> </w:t>
       </w:r>
       <w:r>
-        <w:t xml:space="preserve">Furthermore, a USB </w:t>
+        <w:t>Besides</w:t>
+      </w:r>
+      <w:r>
+        <w:t xml:space="preserve">, a USB </w:t>
       </w:r>
       <w:r>
         <w:t>module</w:t>
@@ -7227,7 +7706,7 @@
         <w:t>a</w:t>
       </w:r>
       <w:r>
-        <w:t xml:space="preserve"> USB TTL Serial cable has been used.</w:t>
+        <w:t xml:space="preserve"> USB TTL Serial cable</w:t>
       </w:r>
       <w:r>
         <w:rPr>
@@ -7239,7 +7718,7 @@
         <w:rPr>
           <w:vertAlign w:val="superscript"/>
         </w:rPr>
-        <w:instrText>ADDIN CSL_CITATION {"citationItems":[{"id":"ITEM-1","itemData":{"URL":"https://components101.com/cables/ftdi-cable-usb-to-rs232-converter","accessed":{"date-parts":[["2020","2","22"]]},"container-title":"Components 101","id":"ITEM-1","issued":{"date-parts":[["2018"]]},"title":"FTDI Cable – USB to RS232 Converter","type":"webpage"},"uris":["http://www.mendeley.com/documents/?uuid=272fd938-bd6e-459c-bb93-bb1743732417"]}],"mendeley":{"formattedCitation":"[16]","plainTextFormattedCitation":"[16]","previouslyFormattedCitation":"[18]"},"properties":{"noteIndex":0},"schema":"https://github.com/citation-style-language/schema/raw/master/csl-citation.json"}</w:instrText>
+        <w:instrText>ADDIN CSL_CITATION {"citationItems":[{"id":"ITEM-1","itemData":{"URL":"https://components101.com/cables/ftdi-cable-usb-to-rs232-converter","accessed":{"date-parts":[["2020","2","22"]]},"container-title":"Components 101","id":"ITEM-1","issued":{"date-parts":[["2018"]]},"title":"FTDI Cable – USB to RS232 Converter","type":"webpage"},"uris":["http://www.mendeley.com/documents/?uuid=272fd938-bd6e-459c-bb93-bb1743732417"]}],"mendeley":{"formattedCitation":"[18]","plainTextFormattedCitation":"[18]","previouslyFormattedCitation":"[18]"},"properties":{"noteIndex":0},"schema":"https://github.com/citation-style-language/schema/raw/master/csl-citation.json"}</w:instrText>
       </w:r>
       <w:r>
         <w:rPr>
@@ -7251,7 +7730,7 @@
         <w:rPr>
           <w:noProof/>
         </w:rPr>
-        <w:t>[16]</w:t>
+        <w:t>[18]</w:t>
       </w:r>
       <w:r>
         <w:rPr>
@@ -7260,238 +7739,129 @@
         <w:fldChar w:fldCharType="end"/>
       </w:r>
       <w:r>
+        <w:t xml:space="preserve"> has been used.</w:t>
+      </w:r>
+      <w:r>
         <w:t xml:space="preserve"> </w:t>
       </w:r>
       <w:r>
-        <w:t xml:space="preserve">This </w:t>
-      </w:r>
-      <w:r>
-        <w:t>module</w:t>
-      </w:r>
-      <w:r>
-        <w:t xml:space="preserve"> uses UART for communication</w:t>
-      </w:r>
-      <w:r>
-        <w:t>.</w:t>
-      </w:r>
-      <w:r>
+        <w:t>For uploading code</w:t>
+      </w:r>
+      <w:r>
+        <w:t xml:space="preserve"> and receiv</w:t>
+      </w:r>
+      <w:r>
+        <w:t>ing</w:t>
+      </w:r>
+      <w:r>
+        <w:t xml:space="preserve"> serial information over this TTL Serial Cable</w:t>
+      </w:r>
+      <w:r>
+        <w:t>, another USB driver has be</w:t>
+      </w:r>
+      <w:r>
+        <w:t>en</w:t>
+      </w:r>
+      <w:r>
+        <w:t xml:space="preserve"> installed</w:t>
+      </w:r>
+      <w:r>
+        <w:rPr>
+          <w:vertAlign w:val="superscript"/>
+        </w:rPr>
+        <w:fldChar w:fldCharType="begin" w:fldLock="1"/>
+      </w:r>
+      <w:r>
+        <w:rPr>
+          <w:vertAlign w:val="superscript"/>
+        </w:rPr>
+        <w:instrText>ADDIN CSL_CITATION {"citationItems":[{"id":"ITEM-1","itemData":{"URL":"https://www.delock.com/produkte/G_83117/merkmale.html","accessed":{"date-parts":[["2020","3","12"]]},"container-title":"Delock","id":"ITEM-1","issued":{"date-parts":[["2020"]]},"title":"Delock USB 2.0 to Serial TTL Converter with 6 open wires 1.8 m (3.3 V)","type":"webpage"},"uris":["http://www.mendeley.com/documents/?uuid=b1a35f0e-4f20-4f5d-8315-440fef056b39"]}],"mendeley":{"formattedCitation":"[19]","plainTextFormattedCitation":"[19]","previouslyFormattedCitation":"[19]"},"properties":{"noteIndex":0},"schema":"https://github.com/citation-style-language/schema/raw/master/csl-citation.json"}</w:instrText>
+      </w:r>
+      <w:r>
+        <w:rPr>
+          <w:vertAlign w:val="superscript"/>
+        </w:rPr>
+        <w:fldChar w:fldCharType="separate"/>
+      </w:r>
+      <w:r>
+        <w:rPr>
+          <w:noProof/>
+        </w:rPr>
+        <w:t>[19]</w:t>
+      </w:r>
+      <w:r>
+        <w:rPr>
+          <w:vertAlign w:val="superscript"/>
+        </w:rPr>
+        <w:fldChar w:fldCharType="end"/>
+      </w:r>
+      <w:r>
+        <w:rPr>
+          <w:vertAlign w:val="superscript"/>
+        </w:rPr>
         <w:t xml:space="preserve"> </w:t>
       </w:r>
       <w:r>
-        <w:t>For uploading code</w:t>
-      </w:r>
-      <w:r>
-        <w:t xml:space="preserve"> and receiv</w:t>
-      </w:r>
-      <w:r>
-        <w:t>ing</w:t>
-      </w:r>
-      <w:r>
-        <w:t xml:space="preserve"> serial information over this TTL Serial Cable</w:t>
-      </w:r>
-      <w:r>
-        <w:t>, another USB driver has to be installed</w:t>
-      </w:r>
-      <w:r>
-        <w:rPr>
-          <w:vertAlign w:val="superscript"/>
-        </w:rPr>
-        <w:fldChar w:fldCharType="begin" w:fldLock="1"/>
-      </w:r>
-      <w:r>
-        <w:rPr>
-          <w:vertAlign w:val="superscript"/>
-        </w:rPr>
-        <w:instrText>ADDIN CSL_CITATION {"citationItems":[{"id":"ITEM-1","itemData":{"URL":"https://www.delock.com/produkte/G_83117/merkmale.html","accessed":{"date-parts":[["2020","3","12"]]},"container-title":"Delock","id":"ITEM-1","issued":{"date-parts":[["2020"]]},"title":"Delock USB 2.0 to Serial TTL Converter with 6 open wires 1.8 m (3.3 V)","type":"webpage"},"uris":["http://www.mendeley.com/documents/?uuid=b1a35f0e-4f20-4f5d-8315-440fef056b39"]}],"mendeley":{"formattedCitation":"[17]","plainTextFormattedCitation":"[17]","previouslyFormattedCitation":"[19]"},"properties":{"noteIndex":0},"schema":"https://github.com/citation-style-language/schema/raw/master/csl-citation.json"}</w:instrText>
-      </w:r>
-      <w:r>
-        <w:rPr>
-          <w:vertAlign w:val="superscript"/>
-        </w:rPr>
+        <w:t xml:space="preserve">(see </w:t>
+      </w:r>
+      <w:r>
+        <w:fldChar w:fldCharType="begin"/>
+      </w:r>
+      <w:r>
+        <w:instrText xml:space="preserve"> REF _Ref32995691 \h  \* MERGEFORMAT </w:instrText>
+      </w:r>
+      <w:r>
         <w:fldChar w:fldCharType="separate"/>
       </w:r>
       <w:r>
-        <w:rPr>
-          <w:noProof/>
-        </w:rPr>
-        <w:t>[17]</w:t>
-      </w:r>
-      <w:r>
-        <w:rPr>
-          <w:vertAlign w:val="superscript"/>
-        </w:rPr>
+        <w:t xml:space="preserve">Figure </w:t>
+      </w:r>
+      <w:r>
+        <w:rPr>
+          <w:noProof/>
+        </w:rPr>
+        <w:t>6</w:t>
+      </w:r>
+      <w:r>
         <w:fldChar w:fldCharType="end"/>
       </w:r>
       <w:r>
-        <w:t>. After compiling the code</w:t>
-      </w:r>
-      <w:r>
-        <w:t xml:space="preserve">, the FLASH and the RST button </w:t>
+        <w:t>)</w:t>
+      </w:r>
+      <w:r>
+        <w:t xml:space="preserve">. </w:t>
+      </w:r>
+      <w:r>
+        <w:t xml:space="preserve">After wiring and adding everything in the sensor module, it has been noticed that NFC tags cannot be recognized by the RFID reader anymore. The distance between the reader and the NFC tag is too large. </w:t>
+      </w:r>
+      <w:r>
+        <w:t>That is</w:t>
+      </w:r>
+      <w:r>
+        <w:t xml:space="preserve"> why RFID card</w:t>
+      </w:r>
+      <w:r>
+        <w:t>s</w:t>
+      </w:r>
+      <w:r>
+        <w:t xml:space="preserve"> </w:t>
       </w:r>
       <w:r>
         <w:t>must</w:t>
       </w:r>
       <w:r>
-        <w:t xml:space="preserve"> be pushed before uploading the code. Then, the user </w:t>
-      </w:r>
-      <w:r>
-        <w:t>must</w:t>
-      </w:r>
-      <w:r>
-        <w:t xml:space="preserve"> release the button RST </w:t>
-      </w:r>
-      <w:r>
-        <w:t xml:space="preserve">on the microcontroller </w:t>
-      </w:r>
-      <w:r>
-        <w:t xml:space="preserve">first and the FLASH button. After uploading the code, the RST button </w:t>
-      </w:r>
-      <w:r>
-        <w:t>must</w:t>
-      </w:r>
-      <w:r>
-        <w:t xml:space="preserve"> be </w:t>
-      </w:r>
-      <w:r>
-        <w:t>pushed</w:t>
-      </w:r>
-      <w:r>
-        <w:t xml:space="preserve">. </w:t>
-      </w:r>
-    </w:p>
-    <w:p>
-      <w:r>
-        <w:t>In</w:t>
-      </w:r>
-      <w:r>
-        <w:t xml:space="preserve"> the end, one microcontroller is used to gather all </w:t>
+        <w:t xml:space="preserve"> be used to identify </w:t>
       </w:r>
       <w:r>
         <w:t xml:space="preserve">the </w:t>
       </w:r>
       <w:r>
-        <w:t xml:space="preserve">necessary </w:t>
-      </w:r>
-      <w:r>
-        <w:t xml:space="preserve">information. It is </w:t>
-      </w:r>
-      <w:r>
-        <w:t>linked</w:t>
-      </w:r>
-      <w:r>
-        <w:t xml:space="preserve"> to </w:t>
-      </w:r>
-      <w:r>
-        <w:t>a</w:t>
-      </w:r>
-      <w:r>
-        <w:t xml:space="preserve"> RFID reader that is used to </w:t>
-      </w:r>
-      <w:r>
-        <w:t>register</w:t>
-      </w:r>
-      <w:r>
-        <w:t xml:space="preserve"> the abstract instrument</w:t>
-      </w:r>
-      <w:r>
-        <w:t>.</w:t>
-      </w:r>
-      <w:r>
-        <w:t xml:space="preserve"> </w:t>
-      </w:r>
-      <w:r>
-        <w:t>A</w:t>
-      </w:r>
-      <w:r>
-        <w:t>n acceleration</w:t>
-      </w:r>
-      <w:r>
-        <w:t xml:space="preserve">, </w:t>
-      </w:r>
-      <w:r>
-        <w:t>orientation sensors</w:t>
-      </w:r>
-      <w:r>
-        <w:t xml:space="preserve">, </w:t>
-      </w:r>
-      <w:r>
-        <w:t xml:space="preserve">and a distance sensor </w:t>
-      </w:r>
-      <w:r>
-        <w:t>are sued to detect the motion of the</w:t>
-      </w:r>
-      <w:r>
-        <w:t xml:space="preserve"> </w:t>
-      </w:r>
-      <w:r>
-        <w:t xml:space="preserve">user. A button has also been added, so it only reads the new RFID tag if it is pressed once </w:t>
-      </w:r>
-      <w:r>
-        <w:t xml:space="preserve">(see </w:t>
-      </w:r>
-      <w:r>
-        <w:fldChar w:fldCharType="begin"/>
-      </w:r>
-      <w:r>
-        <w:instrText xml:space="preserve"> REF _Ref32995691 \h  \* MERGEFORMAT </w:instrText>
-      </w:r>
-      <w:r>
-        <w:fldChar w:fldCharType="separate"/>
-      </w:r>
-      <w:r>
-        <w:t xml:space="preserve">Figure </w:t>
-      </w:r>
-      <w:r>
-        <w:rPr>
-          <w:noProof/>
-        </w:rPr>
-        <w:t>6</w:t>
-      </w:r>
-      <w:r>
-        <w:fldChar w:fldCharType="end"/>
-      </w:r>
-      <w:r>
-        <w:t>)</w:t>
-      </w:r>
-      <w:r>
-        <w:t>.</w:t>
-      </w:r>
-      <w:r>
-        <w:t xml:space="preserve"> After wiring and adding everything in the sensor module, it has been noticed that NFC tags cannot be recognized by the RFID reader anymore. The distance between the reader and the NFC tag is too large. </w:t>
-      </w:r>
-      <w:r>
-        <w:t>That is</w:t>
-      </w:r>
-      <w:r>
-        <w:t xml:space="preserve"> why RFID card</w:t>
+        <w:t>abstract instrument</w:t>
       </w:r>
       <w:r>
         <w:t>s</w:t>
       </w:r>
       <w:r>
-        <w:t xml:space="preserve"> </w:t>
-      </w:r>
-      <w:proofErr w:type="gramStart"/>
-      <w:r>
-        <w:t>have</w:t>
-      </w:r>
-      <w:r>
-        <w:t xml:space="preserve"> to</w:t>
-      </w:r>
-      <w:proofErr w:type="gramEnd"/>
-      <w:r>
-        <w:t xml:space="preserve"> be used to identify </w:t>
-      </w:r>
-      <w:r>
-        <w:t xml:space="preserve">the </w:t>
-      </w:r>
-      <w:r>
-        <w:t>abstract instrument</w:t>
-      </w:r>
-      <w:r>
-        <w:t>s</w:t>
-      </w:r>
-      <w:r>
         <w:t xml:space="preserve"> instead.   </w:t>
       </w:r>
     </w:p>
@@ -7503,8 +7873,8 @@
           <w:lang w:val="de-DE" w:eastAsia="zh-CN"/>
         </w:rPr>
         <w:drawing>
-          <wp:inline distT="0" distB="0" distL="0" distR="0" wp14:anchorId="0178200B" wp14:editId="38D4626B">
-            <wp:extent cx="2957195" cy="2748280"/>
+          <wp:inline distT="0" distB="0" distL="0" distR="0" wp14:anchorId="0178200B" wp14:editId="5662E250">
+            <wp:extent cx="2957195" cy="2633133"/>
             <wp:effectExtent l="0" t="0" r="0" b="0"/>
             <wp:docPr id="28" name="Grafik 28"/>
             <wp:cNvGraphicFramePr>
@@ -7519,7 +7889,7 @@
                       <a:picLocks noChangeAspect="1" noChangeArrowheads="1"/>
                     </pic:cNvPicPr>
                   </pic:nvPicPr>
-                  <pic:blipFill>
+                  <pic:blipFill rotWithShape="1">
                     <a:blip r:embed="rId16" cstate="print">
                       <a:extLst>
                         <a:ext uri="{28A0092B-C50C-407E-A947-70E740481C1C}">
@@ -7527,15 +7897,13 @@
                         </a:ext>
                       </a:extLst>
                     </a:blip>
-                    <a:srcRect/>
-                    <a:stretch>
-                      <a:fillRect/>
-                    </a:stretch>
+                    <a:srcRect b="4189"/>
+                    <a:stretch/>
                   </pic:blipFill>
                   <pic:spPr bwMode="auto">
                     <a:xfrm>
                       <a:off x="0" y="0"/>
-                      <a:ext cx="2957195" cy="2748280"/>
+                      <a:ext cx="2957195" cy="2633133"/>
                     </a:xfrm>
                     <a:prstGeom prst="rect">
                       <a:avLst/>
@@ -7544,6 +7912,11 @@
                     <a:ln>
                       <a:noFill/>
                     </a:ln>
+                    <a:extLst>
+                      <a:ext uri="{53640926-AAD7-44D8-BBD7-CCE9431645EC}">
+                        <a14:shadowObscured xmlns:a14="http://schemas.microsoft.com/office/drawing/2010/main"/>
+                      </a:ext>
+                    </a:extLst>
                   </pic:spPr>
                 </pic:pic>
               </a:graphicData>
@@ -7682,6 +8055,78 @@
         <w:t>and a circuit board.</w:t>
       </w:r>
       <w:bookmarkEnd w:id="10"/>
+      <w:r>
+        <w:rPr>
+          <w:b w:val="0"/>
+          <w:bCs w:val="0"/>
+          <w:i/>
+          <w:iCs/>
+        </w:rPr>
+        <w:t xml:space="preserve"> This image has been created with Fritzing</w:t>
+      </w:r>
+      <w:r>
+        <w:rPr>
+          <w:b w:val="0"/>
+          <w:bCs w:val="0"/>
+          <w:i/>
+          <w:iCs/>
+        </w:rPr>
+        <w:fldChar w:fldCharType="begin" w:fldLock="1"/>
+      </w:r>
+      <w:r>
+        <w:rPr>
+          <w:b w:val="0"/>
+          <w:bCs w:val="0"/>
+          <w:i/>
+          <w:iCs/>
+        </w:rPr>
+        <w:instrText>ADDIN CSL_CITATION {"citationItems":[{"id":"ITEM-1","itemData":{"URL":"http://fritzing.org/home/","accessed":{"date-parts":[["2019","12","21"]]},"container-title":"Fritzing","id":"ITEM-1","issued":{"date-parts":[["0"]]},"title":"Fritzing","type":"webpage"},"uris":["http://www.mendeley.com/documents/?uuid=8beac7c2-7540-4123-8e9c-1a5a5b093d76"]}],"mendeley":{"formattedCitation":"[20]","plainTextFormattedCitation":"[20]","previouslyFormattedCitation":"[20]"},"properties":{"noteIndex":0},"schema":"https://github.com/citation-style-language/schema/raw/master/csl-citation.json"}</w:instrText>
+      </w:r>
+      <w:r>
+        <w:rPr>
+          <w:b w:val="0"/>
+          <w:bCs w:val="0"/>
+          <w:i/>
+          <w:iCs/>
+        </w:rPr>
+        <w:fldChar w:fldCharType="separate"/>
+      </w:r>
+      <w:r>
+        <w:rPr>
+          <w:b w:val="0"/>
+          <w:bCs w:val="0"/>
+          <w:iCs/>
+          <w:noProof/>
+        </w:rPr>
+        <w:t>[20]</w:t>
+      </w:r>
+      <w:r>
+        <w:rPr>
+          <w:b w:val="0"/>
+          <w:bCs w:val="0"/>
+          <w:i/>
+          <w:iCs/>
+        </w:rPr>
+        <w:fldChar w:fldCharType="end"/>
+      </w:r>
+      <w:r>
+        <w:rPr>
+          <w:b w:val="0"/>
+          <w:bCs w:val="0"/>
+          <w:i/>
+          <w:iCs/>
+        </w:rPr>
+        <w:t>.</w:t>
+      </w:r>
+      <w:r>
+        <w:rPr>
+          <w:b w:val="0"/>
+          <w:bCs w:val="0"/>
+          <w:i/>
+          <w:iCs/>
+        </w:rPr>
+        <w:t xml:space="preserve"> </w:t>
+      </w:r>
     </w:p>
     <w:p/>
     <w:p>
@@ -7700,6 +8145,7 @@
       <w:r>
         <w:t xml:space="preserve">Figure </w:t>
       </w:r>
+      <w:proofErr w:type="spellStart"/>
       <w:r>
         <w:rPr>
           <w:noProof/>
@@ -7714,6 +8160,38 @@
       </w:r>
       <w:r>
         <w:instrText xml:space="preserve"> REF _Ref32995691 \h  \* MERGEFORMAT </w:instrText>
+      </w:r>
+      <w:r>
+        <w:fldChar w:fldCharType="separate"/>
+      </w:r>
+      <w:r>
+        <w:rPr>
+          <w:b/>
+          <w:bCs/>
+          <w:i/>
+          <w:iCs/>
+        </w:rPr>
+        <w:t>Figure</w:t>
+      </w:r>
+      <w:proofErr w:type="spellEnd"/>
+      <w:r>
+        <w:rPr>
+          <w:b/>
+          <w:bCs/>
+          <w:i/>
+          <w:iCs/>
+        </w:rPr>
+        <w:t xml:space="preserve"> </w:t>
+      </w:r>
+      <w:r>
+        <w:rPr>
+          <w:b/>
+          <w:bCs/>
+          <w:i/>
+          <w:iCs/>
+          <w:noProof/>
+        </w:rPr>
+        <w:t>6</w:t>
       </w:r>
       <w:r>
         <w:fldChar w:fldCharType="end"/>
@@ -7876,13 +8354,16 @@
         <w:jc w:val="left"/>
       </w:pPr>
       <w:r>
-        <w:t xml:space="preserve">The final </w:t>
-      </w:r>
-      <w:r>
-        <w:t xml:space="preserve">documentation with all their images and codes </w:t>
-      </w:r>
-      <w:r>
-        <w:t xml:space="preserve">can be found on </w:t>
+        <w:t xml:space="preserve">Supporting images, UMLs, and the code for programming the </w:t>
+      </w:r>
+      <w:r>
+        <w:t xml:space="preserve">prototype </w:t>
+      </w:r>
+      <w:r>
+        <w:t xml:space="preserve">can be found </w:t>
+      </w:r>
+      <w:r>
+        <w:t xml:space="preserve">on </w:t>
       </w:r>
       <w:proofErr w:type="spellStart"/>
       <w:r>
@@ -7902,7 +8383,7 @@
         <w:rPr>
           <w:vertAlign w:val="superscript"/>
         </w:rPr>
-        <w:instrText>ADDIN CSL_CITATION {"citationItems":[{"id":"ITEM-1","itemData":{"URL":"https://github.com/ChrisHeiden/Doc_Tangible_Interaction","accessed":{"date-parts":[["2020","3","23"]]},"author":[{"dropping-particle":"","family":"Heiden","given":"Christopher","non-dropping-particle":"","parse-names":false,"suffix":""}],"container-title":"GitHub","id":"ITEM-1","issued":{"date-parts":[["2020"]]},"title":"Final Documentation","type":"webpage"},"uris":["http://www.mendeley.com/documents/?uuid=398441d6-f9e9-4d19-89c2-5f5914a2f9fb"]}],"mendeley":{"formattedCitation":"[18]","plainTextFormattedCitation":"[18]","previouslyFormattedCitation":"[20]"},"properties":{"noteIndex":0},"schema":"https://github.com/citation-style-language/schema/raw/master/csl-citation.json"}</w:instrText>
+        <w:instrText>ADDIN CSL_CITATION {"citationItems":[{"id":"ITEM-1","itemData":{"URL":"https://github.com/ChrisHeiden/Doc_Tangible_Interaction","accessed":{"date-parts":[["2020","3","23"]]},"author":[{"dropping-particle":"","family":"Heiden","given":"Christopher","non-dropping-particle":"","parse-names":false,"suffix":""}],"container-title":"GitHub","id":"ITEM-1","issued":{"date-parts":[["2020"]]},"title":"Final Documentation","type":"webpage"},"uris":["http://www.mendeley.com/documents/?uuid=398441d6-f9e9-4d19-89c2-5f5914a2f9fb"]}],"mendeley":{"formattedCitation":"[21]","plainTextFormattedCitation":"[21]","previouslyFormattedCitation":"[21]"},"properties":{"noteIndex":0},"schema":"https://github.com/citation-style-language/schema/raw/master/csl-citation.json"}</w:instrText>
       </w:r>
       <w:r>
         <w:rPr>
@@ -7914,7 +8395,7 @@
         <w:rPr>
           <w:noProof/>
         </w:rPr>
-        <w:t>[18]</w:t>
+        <w:t>[21]</w:t>
       </w:r>
       <w:r>
         <w:rPr>
@@ -7934,7 +8415,8 @@
           <w:color w:val="auto"/>
           <w:u w:val="none"/>
         </w:rPr>
-        <w:t xml:space="preserve">The changes can that have been made over the time can be found on </w:t>
+        <w:lastRenderedPageBreak/>
+        <w:t xml:space="preserve">The changes can that have been made over time can be found on </w:t>
       </w:r>
       <w:proofErr w:type="spellStart"/>
       <w:r>
@@ -7978,7 +8460,7 @@
           <w:u w:val="none"/>
           <w:vertAlign w:val="superscript"/>
         </w:rPr>
-        <w:instrText>ADDIN CSL_CITATION {"citationItems":[{"id":"ITEM-1","itemData":{"URL":"https://github.com/ChrisHeiden/Tangible_Interfaces_Project","accessed":{"date-parts":[["2020","2","23"]]},"author":[{"dropping-particle":"","family":"Heiden","given":"Christopher","non-dropping-particle":"","parse-names":false,"suffix":""}],"container-title":"GitHub","id":"ITEM-1","issued":{"date-parts":[["2020"]]},"title":"Projectflow","type":"webpage"},"uris":["http://www.mendeley.com/documents/?uuid=4edef576-db01-4c90-9c4f-1f92609cdf77"]}],"mendeley":{"formattedCitation":"[19]","plainTextFormattedCitation":"[19]","previouslyFormattedCitation":"[21]"},"properties":{"noteIndex":0},"schema":"https://github.com/citation-style-language/schema/raw/master/csl-citation.json"}</w:instrText>
+        <w:instrText>ADDIN CSL_CITATION {"citationItems":[{"id":"ITEM-1","itemData":{"URL":"https://github.com/ChrisHeiden/Tangible_Interfaces_Project","accessed":{"date-parts":[["2020","2","23"]]},"author":[{"dropping-particle":"","family":"Heiden","given":"Christopher","non-dropping-particle":"","parse-names":false,"suffix":""}],"container-title":"GitHub","id":"ITEM-1","issued":{"date-parts":[["2020"]]},"title":"Projectflow","type":"webpage"},"uris":["http://www.mendeley.com/documents/?uuid=4edef576-db01-4c90-9c4f-1f92609cdf77"]}],"mendeley":{"formattedCitation":"[22]","plainTextFormattedCitation":"[22]","previouslyFormattedCitation":"[22]"},"properties":{"noteIndex":0},"schema":"https://github.com/citation-style-language/schema/raw/master/csl-citation.json"}</w:instrText>
       </w:r>
       <w:r>
         <w:rPr>
@@ -7996,7 +8478,7 @@
           <w:color w:val="auto"/>
           <w:u w:val="none"/>
         </w:rPr>
-        <w:t>[19]</w:t>
+        <w:t>[22]</w:t>
       </w:r>
       <w:r>
         <w:rPr>
@@ -8068,7 +8550,7 @@
         <w:rPr>
           <w:vertAlign w:val="superscript"/>
         </w:rPr>
-        <w:instrText>ADDIN CSL_CITATION {"citationItems":[{"id":"ITEM-1","itemData":{"URL":"http://www.axoloti.com/","accessed":{"date-parts":[["2020","1","15"]]},"container-title":"Axoloti","id":"ITEM-1","issued":{"date-parts":[["2020"]]},"title":"Axoloti","type":"webpage"},"uris":["http://www.mendeley.com/documents/?uuid=0a9f8068-6461-4767-a2de-3743954cbf55"]}],"mendeley":{"formattedCitation":"[20]","plainTextFormattedCitation":"[20]","previouslyFormattedCitation":"[22]"},"properties":{"noteIndex":0},"schema":"https://github.com/citation-style-language/schema/raw/master/csl-citation.json"}</w:instrText>
+        <w:instrText>ADDIN CSL_CITATION {"citationItems":[{"id":"ITEM-1","itemData":{"URL":"http://www.axoloti.com/","accessed":{"date-parts":[["2020","1","15"]]},"container-title":"Axoloti","id":"ITEM-1","issued":{"date-parts":[["2020"]]},"title":"Axoloti","type":"webpage"},"uris":["http://www.mendeley.com/documents/?uuid=0a9f8068-6461-4767-a2de-3743954cbf55"]}],"mendeley":{"formattedCitation":"[23]","plainTextFormattedCitation":"[23]","previouslyFormattedCitation":"[23]"},"properties":{"noteIndex":0},"schema":"https://github.com/citation-style-language/schema/raw/master/csl-citation.json"}</w:instrText>
       </w:r>
       <w:r>
         <w:rPr>
@@ -8080,7 +8562,7 @@
         <w:rPr>
           <w:noProof/>
         </w:rPr>
-        <w:t>[20]</w:t>
+        <w:t>[23]</w:t>
       </w:r>
       <w:r>
         <w:rPr>
@@ -8125,7 +8607,7 @@
         <w:rPr>
           <w:noProof/>
         </w:rPr>
-        <w:t>9</w:t>
+        <w:t>8</w:t>
       </w:r>
       <w:r>
         <w:fldChar w:fldCharType="end"/>
@@ -8445,7 +8927,16 @@
         <w:spacing w:after="0"/>
       </w:pPr>
       <w:r>
-        <w:t xml:space="preserve">To develop the sound generation, </w:t>
+        <w:t xml:space="preserve">In the project, </w:t>
+      </w:r>
+      <w:r>
+        <w:t xml:space="preserve">the </w:t>
+      </w:r>
+      <w:r>
+        <w:t>sound generation</w:t>
+      </w:r>
+      <w:r>
+        <w:t xml:space="preserve"> has been programmed with </w:t>
       </w:r>
       <w:r>
         <w:t>Pure Data</w:t>
@@ -8460,7 +8951,7 @@
         <w:rPr>
           <w:vertAlign w:val="superscript"/>
         </w:rPr>
-        <w:instrText>ADDIN CSL_CITATION {"citationItems":[{"id":"ITEM-1","itemData":{"URL":"https://puredata.info/","accessed":{"date-parts":[["2020","1","4"]]},"container-title":"Institute of Electronic Music and Acoustics","id":"ITEM-1","issued":{"date-parts":[["2020"]]},"title":"Welcome To The Pure Data Site!","type":"webpage"},"uris":["http://www.mendeley.com/documents/?uuid=d6165203-5bce-4483-b43a-d0a8cc0d4fa9"]}],"mendeley":{"formattedCitation":"[21]","plainTextFormattedCitation":"[21]","previouslyFormattedCitation":"[23]"},"properties":{"noteIndex":0},"schema":"https://github.com/citation-style-language/schema/raw/master/csl-citation.json"}</w:instrText>
+        <w:instrText>ADDIN CSL_CITATION {"citationItems":[{"id":"ITEM-1","itemData":{"URL":"https://puredata.info/","accessed":{"date-parts":[["2020","1","4"]]},"container-title":"Institute of Electronic Music and Acoustics","id":"ITEM-1","issued":{"date-parts":[["2020"]]},"title":"Welcome To The Pure Data Site!","type":"webpage"},"uris":["http://www.mendeley.com/documents/?uuid=d6165203-5bce-4483-b43a-d0a8cc0d4fa9"]}],"mendeley":{"formattedCitation":"[24]","plainTextFormattedCitation":"[24]","previouslyFormattedCitation":"[24]"},"properties":{"noteIndex":0},"schema":"https://github.com/citation-style-language/schema/raw/master/csl-citation.json"}</w:instrText>
       </w:r>
       <w:r>
         <w:rPr>
@@ -8472,7 +8963,7 @@
         <w:rPr>
           <w:noProof/>
         </w:rPr>
-        <w:t>[21]</w:t>
+        <w:t>[24]</w:t>
       </w:r>
       <w:r>
         <w:rPr>
@@ -8481,9 +8972,6 @@
         <w:fldChar w:fldCharType="end"/>
       </w:r>
       <w:r>
-        <w:t xml:space="preserve"> is used</w:t>
-      </w:r>
-      <w:r>
         <w:t xml:space="preserve">. A software solution has been prioritized </w:t>
       </w:r>
       <w:r>
@@ -8499,10 +8987,19 @@
         <w:t xml:space="preserve"> using it</w:t>
       </w:r>
       <w:r>
-        <w:t xml:space="preserve"> because all group members </w:t>
-      </w:r>
-      <w:r>
-        <w:t xml:space="preserve">have a background in programming. </w:t>
+        <w:t xml:space="preserve"> </w:t>
+      </w:r>
+      <w:r>
+        <w:t>since</w:t>
+      </w:r>
+      <w:r>
+        <w:t xml:space="preserve"> all group members </w:t>
+      </w:r>
+      <w:r>
+        <w:t>have</w:t>
+      </w:r>
+      <w:r>
+        <w:t xml:space="preserve"> a background in programming. </w:t>
       </w:r>
       <w:r>
         <w:t xml:space="preserve">A hardware solution like the </w:t>
@@ -8544,7 +9041,13 @@
         <w:t xml:space="preserve"> the beginning of the project,</w:t>
       </w:r>
       <w:r>
-        <w:t xml:space="preserve"> a wireless network between a microcontroller and Pure Data needed to be programmed. Wireless was the prioritized communication method because this would help to use the microcontroller with all necessary sensors freely. To develop such a network t</w:t>
+        <w:t xml:space="preserve"> a wireless network between a microcontroller and Pure Data needed to be programmed. Wireless was the prioritized communication method </w:t>
+      </w:r>
+      <w:r>
+        <w:t>since</w:t>
+      </w:r>
+      <w:r>
+        <w:t xml:space="preserve"> this would help to use the microcontroller with all necessary sensors freely. To develop such a network t</w:t>
       </w:r>
       <w:r>
         <w:t>he</w:t>
@@ -8573,7 +9076,7 @@
         <w:rPr>
           <w:vertAlign w:val="superscript"/>
         </w:rPr>
-        <w:instrText>ADDIN CSL_CITATION {"citationItems":[{"id":"ITEM-1","itemData":{"URL":"https://download.puredata.info/mrpeach","accessed":{"date-parts":[["2020","2","19"]]},"container-title":"PureData","id":"ITEM-1","issued":{"date-parts":[["2020"]]},"title":"Mr.Peach","type":"webpage"},"uris":["http://www.mendeley.com/documents/?uuid=86823089-0720-4d05-a6da-5575225f9e21"]}],"mendeley":{"formattedCitation":"[22]","plainTextFormattedCitation":"[22]","previouslyFormattedCitation":"[24]"},"properties":{"noteIndex":0},"schema":"https://github.com/citation-style-language/schema/raw/master/csl-citation.json"}</w:instrText>
+        <w:instrText>ADDIN CSL_CITATION {"citationItems":[{"id":"ITEM-1","itemData":{"URL":"https://download.puredata.info/mrpeach","accessed":{"date-parts":[["2020","2","19"]]},"container-title":"PureData","id":"ITEM-1","issued":{"date-parts":[["2020"]]},"title":"Mr.Peach","type":"webpage"},"uris":["http://www.mendeley.com/documents/?uuid=86823089-0720-4d05-a6da-5575225f9e21"]}],"mendeley":{"formattedCitation":"[25]","plainTextFormattedCitation":"[25]","previouslyFormattedCitation":"[25]"},"properties":{"noteIndex":0},"schema":"https://github.com/citation-style-language/schema/raw/master/csl-citation.json"}</w:instrText>
       </w:r>
       <w:r>
         <w:rPr>
@@ -8585,7 +9088,7 @@
         <w:rPr>
           <w:noProof/>
         </w:rPr>
-        <w:t>[22]</w:t>
+        <w:t>[25]</w:t>
       </w:r>
       <w:r>
         <w:rPr>
@@ -8594,19 +9097,19 @@
         <w:fldChar w:fldCharType="end"/>
       </w:r>
       <w:r>
-        <w:t xml:space="preserve"> had to be added.</w:t>
+        <w:t xml:space="preserve"> ha</w:t>
+      </w:r>
+      <w:r>
+        <w:t>s been tried to</w:t>
+      </w:r>
+      <w:r>
+        <w:t xml:space="preserve"> add.</w:t>
       </w:r>
       <w:r>
         <w:t xml:space="preserve"> However, the group could not find out how the patch can be integrate</w:t>
       </w:r>
       <w:r>
-        <w:t xml:space="preserve">d even if </w:t>
-      </w:r>
-      <w:r>
-        <w:t xml:space="preserve">many online sources </w:t>
-      </w:r>
-      <w:r>
-        <w:t>have been found</w:t>
+        <w:t>d</w:t>
       </w:r>
       <w:r>
         <w:t xml:space="preserve">. </w:t>
@@ -8679,7 +9182,7 @@
         <w:rPr>
           <w:vertAlign w:val="superscript"/>
         </w:rPr>
-        <w:instrText>ADDIN CSL_CITATION {"citationItems":[{"id":"ITEM-1","itemData":{"URL":"https://puredata.info/downloads/comport","accessed":{"date-parts":[["2020","2","8"]]},"container-title":"PureData","id":"ITEM-1","issued":{"date-parts":[["0"]]},"title":"Comport","type":"webpage"},"uris":["http://www.mendeley.com/documents/?uuid=cafd477e-91ef-4214-ae98-8b40843e73dd"]}],"mendeley":{"formattedCitation":"[23]","plainTextFormattedCitation":"[23]","previouslyFormattedCitation":"[25]"},"properties":{"noteIndex":0},"schema":"https://github.com/citation-style-language/schema/raw/master/csl-citation.json"}</w:instrText>
+        <w:instrText>ADDIN CSL_CITATION {"citationItems":[{"id":"ITEM-1","itemData":{"URL":"https://puredata.info/downloads/comport","accessed":{"date-parts":[["2020","2","8"]]},"container-title":"PureData","id":"ITEM-1","issued":{"date-parts":[["0"]]},"title":"Comport","type":"webpage"},"uris":["http://www.mendeley.com/documents/?uuid=cafd477e-91ef-4214-ae98-8b40843e73dd"]}],"mendeley":{"formattedCitation":"[26]","plainTextFormattedCitation":"[26]","previouslyFormattedCitation":"[26]"},"properties":{"noteIndex":0},"schema":"https://github.com/citation-style-language/schema/raw/master/csl-citation.json"}</w:instrText>
       </w:r>
       <w:r>
         <w:rPr>
@@ -8691,7 +9194,7 @@
         <w:rPr>
           <w:noProof/>
         </w:rPr>
-        <w:t>[23]</w:t>
+        <w:t>[26]</w:t>
       </w:r>
       <w:r>
         <w:rPr>
@@ -8721,6 +9224,9 @@
         <w:t xml:space="preserve"> loaded</w:t>
       </w:r>
       <w:r>
+        <w:t xml:space="preserve"> into Pure Data</w:t>
+      </w:r>
+      <w:r>
         <w:t>.</w:t>
       </w:r>
       <w:r>
@@ -8787,7 +9293,7 @@
         <w:rPr>
           <w:vertAlign w:val="superscript"/>
         </w:rPr>
-        <w:instrText>ADDIN CSL_CITATION {"citationItems":[{"id":"ITEM-1","itemData":{"URL":"http://write.flossmanuals.net/pure-data/using-midi/","accessed":{"date-parts":[["2020","2","19"]]},"container-title":"PureData","id":"ITEM-1","issued":{"date-parts":[["2020"]]},"title":"Midi","type":"webpage"},"uris":["http://www.mendeley.com/documents/?uuid=d7573c9a-0211-4de0-acee-8d85f7efd89c"]}],"mendeley":{"formattedCitation":"[24]","plainTextFormattedCitation":"[24]","previouslyFormattedCitation":"[26]"},"properties":{"noteIndex":0},"schema":"https://github.com/citation-style-language/schema/raw/master/csl-citation.json"}</w:instrText>
+        <w:instrText>ADDIN CSL_CITATION {"citationItems":[{"id":"ITEM-1","itemData":{"URL":"http://write.flossmanuals.net/pure-data/using-midi/","accessed":{"date-parts":[["2020","2","19"]]},"container-title":"PureData","id":"ITEM-1","issued":{"date-parts":[["2020"]]},"title":"Midi","type":"webpage"},"uris":["http://www.mendeley.com/documents/?uuid=d7573c9a-0211-4de0-acee-8d85f7efd89c"]}],"mendeley":{"formattedCitation":"[27]","plainTextFormattedCitation":"[27]","previouslyFormattedCitation":"[27]"},"properties":{"noteIndex":0},"schema":"https://github.com/citation-style-language/schema/raw/master/csl-citation.json"}</w:instrText>
       </w:r>
       <w:r>
         <w:rPr>
@@ -8799,7 +9305,7 @@
         <w:rPr>
           <w:noProof/>
         </w:rPr>
-        <w:t>[24]</w:t>
+        <w:t>[27]</w:t>
       </w:r>
       <w:r>
         <w:rPr>
@@ -8924,15 +9430,13 @@
         <w:t>to simulate</w:t>
       </w:r>
       <w:r>
-        <w:t xml:space="preserve"> piano, cello, </w:t>
-      </w:r>
-      <w:proofErr w:type="gramStart"/>
-      <w:r>
-        <w:t>violin</w:t>
-      </w:r>
-      <w:proofErr w:type="gramEnd"/>
-      <w:r>
-        <w:t xml:space="preserve"> and flute sounds</w:t>
+        <w:t xml:space="preserve"> piano, cello, violin</w:t>
+      </w:r>
+      <w:r>
+        <w:t xml:space="preserve">, </w:t>
+      </w:r>
+      <w:r>
+        <w:t>and flute sounds</w:t>
       </w:r>
       <w:r>
         <w:t xml:space="preserve">, for </w:t>
@@ -8943,17 +9447,9 @@
       <w:r>
         <w:t xml:space="preserve">. </w:t>
       </w:r>
-      <w:proofErr w:type="gramStart"/>
-      <w:r>
-        <w:t>I</w:t>
-      </w:r>
-      <w:r>
-        <w:t>n order</w:t>
-      </w:r>
-      <w:r>
-        <w:t xml:space="preserve"> to</w:t>
-      </w:r>
-      <w:proofErr w:type="gramEnd"/>
+      <w:r>
+        <w:t>To</w:t>
+      </w:r>
       <w:r>
         <w:t xml:space="preserve"> play </w:t>
       </w:r>
@@ -8994,138 +9490,11 @@
     </w:p>
     <w:p>
       <w:r>
-        <w:t>As the last step, the final</w:t>
-      </w:r>
-      <w:r>
-        <w:t xml:space="preserve"> abstract</w:t>
-      </w:r>
-      <w:r>
-        <w:t xml:space="preserve"> sound files had to be programmed</w:t>
-      </w:r>
-      <w:r>
-        <w:t xml:space="preserve"> and tweaked</w:t>
-      </w:r>
-      <w:r>
-        <w:t xml:space="preserve"> for a specific daily object</w:t>
-      </w:r>
-      <w:r>
-        <w:t xml:space="preserve">. Therefore, the final abstract </w:t>
-      </w:r>
-      <w:r>
-        <w:t>instruments</w:t>
-      </w:r>
-      <w:r>
-        <w:t xml:space="preserve"> </w:t>
-      </w:r>
-      <w:r>
-        <w:t xml:space="preserve">had </w:t>
+        <w:t xml:space="preserve">As the last step, the final abstract sound files had to be programmed and tweaked for a specific daily object. Therefore, the final abstract instruments had </w:t>
       </w:r>
       <w:r>
         <w:t xml:space="preserve">to be defined. </w:t>
       </w:r>
-      <w:r>
-        <w:t>So, the group decided to present</w:t>
-      </w:r>
-      <w:r>
-        <w:t xml:space="preserve"> </w:t>
-      </w:r>
-      <w:r>
-        <w:t>a chair</w:t>
-      </w:r>
-      <w:r>
-        <w:t xml:space="preserve">, </w:t>
-      </w:r>
-      <w:r>
-        <w:t>a stick</w:t>
-      </w:r>
-      <w:r>
-        <w:t xml:space="preserve">, and </w:t>
-      </w:r>
-      <w:r>
-        <w:t xml:space="preserve">a </w:t>
-      </w:r>
-      <w:r>
-        <w:t xml:space="preserve">rope </w:t>
-      </w:r>
-      <w:r>
-        <w:t>as the abstract instruments</w:t>
-      </w:r>
-      <w:r>
-        <w:t xml:space="preserve">. The corresponding sound generation Pure Data files create </w:t>
-      </w:r>
-      <w:r>
-        <w:t>plucked strings</w:t>
-      </w:r>
-      <w:r>
-        <w:t xml:space="preserve">, </w:t>
-      </w:r>
-      <w:r>
-        <w:t xml:space="preserve">snare drum, </w:t>
-      </w:r>
-      <w:r>
-        <w:t xml:space="preserve">and </w:t>
-      </w:r>
-      <w:r>
-        <w:t>phasor sounds</w:t>
-      </w:r>
-      <w:r>
-        <w:t>.</w:t>
-      </w:r>
-      <w:r>
-        <w:t xml:space="preserve"> </w:t>
-      </w:r>
-    </w:p>
-    <w:p>
-      <w:r>
-        <w:t xml:space="preserve">By making sound with </w:t>
-      </w:r>
-      <w:r>
-        <w:t xml:space="preserve">a </w:t>
-      </w:r>
-      <w:r>
-        <w:t>chair</w:t>
-      </w:r>
-      <w:r>
-        <w:t>, for example</w:t>
-      </w:r>
-      <w:r>
-        <w:t>, the acceleration and the gyroscope data can be used. This could be useful because the rotation and relative position of the chair can be found with the gyroscope</w:t>
-      </w:r>
-      <w:r>
-        <w:t xml:space="preserve"> </w:t>
-      </w:r>
-      <w:r>
-        <w:t>sensor values</w:t>
-      </w:r>
-      <w:r>
-        <w:t>,</w:t>
-      </w:r>
-      <w:r>
-        <w:t xml:space="preserve"> and the acceleration is used to find out the velocity of the chair movement. On the other hand, the distance, gyroscope, and the acceleration sensors can be used for the stick instrument. By interacting with a stick, many interaction gestures are possible, so a wide range of sensor values could be used to detect them. It could be used as a guitar, and the distance between the fingers and the end of the stick has to be detected or as a sword and the relative position</w:t>
-      </w:r>
-      <w:r>
-        <w:t xml:space="preserve"> and the velocity</w:t>
-      </w:r>
-      <w:r>
-        <w:t xml:space="preserve"> with the gyroscope </w:t>
-      </w:r>
-      <w:r>
-        <w:t xml:space="preserve">and the </w:t>
-      </w:r>
-      <w:r>
-        <w:t xml:space="preserve">acceleration </w:t>
-      </w:r>
-      <w:r>
-        <w:t xml:space="preserve">has to be found. The same goes for the rope as an abstract instrument. The user could use it as a whip or a Lasso, for example, and that interaction possibilities </w:t>
-      </w:r>
-      <w:proofErr w:type="gramStart"/>
-      <w:r>
-        <w:t>have to</w:t>
-      </w:r>
-      <w:proofErr w:type="gramEnd"/>
-      <w:r>
-        <w:t xml:space="preserve"> be found. With these data, plucked strings, snare drum, and phasor sounds can be created with Pure Data.</w:t>
-      </w:r>
     </w:p>
     <w:p/>
     <w:p>
@@ -9205,7 +9574,7 @@
         <w:rPr>
           <w:noProof/>
         </w:rPr>
-        <w:t>10</w:t>
+        <w:t>9</w:t>
       </w:r>
       <w:r>
         <w:fldChar w:fldCharType="end"/>
@@ -9601,320 +9970,289 @@
         <w:t>are like the body of the device. This, at least, was the intention and the metaphor as a concept</w:t>
       </w:r>
       <w:r>
+        <w:t>.</w:t>
+      </w:r>
+    </w:p>
+    <w:p>
+      <w:pPr>
+        <w:spacing w:after="0"/>
+      </w:pPr>
+    </w:p>
+    <w:p>
+      <w:pPr>
+        <w:spacing w:after="0"/>
+      </w:pPr>
+      <w:r>
+        <w:t xml:space="preserve">Also, </w:t>
+      </w:r>
+      <w:r>
+        <w:t xml:space="preserve">the connection between the module and the constraints </w:t>
+      </w:r>
+      <w:r>
+        <w:t>were</w:t>
+      </w:r>
+      <w:r>
+        <w:t xml:space="preserve"> part of the discussion</w:t>
+      </w:r>
+      <w:r>
+        <w:t xml:space="preserve">. </w:t>
+      </w:r>
+      <w:r>
+        <w:t>Two ideas were prioritized</w:t>
+      </w:r>
+      <w:r>
+        <w:t xml:space="preserve">. </w:t>
+      </w:r>
+    </w:p>
+    <w:p>
+      <w:pPr>
+        <w:spacing w:after="0"/>
+      </w:pPr>
+      <w:r>
+        <w:t xml:space="preserve">The first one was using magnets. </w:t>
+      </w:r>
+      <w:r>
+        <w:t xml:space="preserve">This idea has </w:t>
+      </w:r>
+      <w:r>
+        <w:t>a</w:t>
+      </w:r>
+      <w:r>
+        <w:t xml:space="preserve"> positive aspect that no </w:t>
+      </w:r>
+      <w:r>
+        <w:t xml:space="preserve">connections </w:t>
+      </w:r>
+      <w:r>
+        <w:t>must</w:t>
+      </w:r>
+      <w:r>
+        <w:t xml:space="preserve"> be shown</w:t>
+      </w:r>
+      <w:r>
+        <w:t>.</w:t>
+      </w:r>
+      <w:r>
+        <w:t xml:space="preserve"> However, this also is the biggest drawback because people would</w:t>
+      </w:r>
+      <w:r>
+        <w:t xml:space="preserve"> not</w:t>
+      </w:r>
+      <w:r>
+        <w:t xml:space="preserve"> know how to link everything (affordance</w:t>
+      </w:r>
+      <w:r>
         <w:t xml:space="preserve"> </w:t>
       </w:r>
       <w:r>
-        <w:t>(see</w:t>
+        <w:t xml:space="preserve">issues). Furthermore, the magnets </w:t>
+      </w:r>
+      <w:r>
+        <w:t>must</w:t>
       </w:r>
       <w:r>
         <w:t xml:space="preserve"> </w:t>
       </w:r>
       <w:r>
-        <w:fldChar w:fldCharType="begin"/>
-      </w:r>
-      <w:r>
-        <w:instrText xml:space="preserve"> REF _Ref32092058 \h </w:instrText>
-      </w:r>
-      <w:r>
-        <w:instrText xml:space="preserve"> \* MERGEFORMAT </w:instrText>
-      </w:r>
-      <w:r>
+        <w:t xml:space="preserve">have a </w:t>
+      </w:r>
+      <w:r>
+        <w:t>big magnetic effect; otherwise, the module would lose the connection to the object</w:t>
+      </w:r>
+      <w:r>
+        <w:t xml:space="preserve"> when the user is doing some fast movements. </w:t>
+      </w:r>
+    </w:p>
+    <w:p>
+      <w:pPr>
+        <w:spacing w:after="0"/>
+      </w:pPr>
+      <w:r>
+        <w:t xml:space="preserve">Because of this problem, </w:t>
+      </w:r>
+      <w:r>
+        <w:t xml:space="preserve">other </w:t>
+      </w:r>
+      <w:r>
+        <w:t xml:space="preserve">linking </w:t>
+      </w:r>
+      <w:r>
+        <w:t>mechanisms</w:t>
+      </w:r>
+      <w:r>
+        <w:t xml:space="preserve"> were tried to be found</w:t>
+      </w:r>
+      <w:r>
+        <w:t xml:space="preserve">. </w:t>
+      </w:r>
+      <w:r>
+        <w:t>Hook-and-loop fastener</w:t>
+      </w:r>
+      <w:r>
+        <w:rPr>
+          <w:rStyle w:val="Funotenzeichen"/>
+        </w:rPr>
+        <w:footnoteReference w:id="2"/>
+      </w:r>
+      <w:r>
+        <w:t xml:space="preserve"> </w:t>
+      </w:r>
+      <w:r>
+        <w:t>was another idea</w:t>
+      </w:r>
+      <w:r>
+        <w:t>.</w:t>
+      </w:r>
+      <w:r>
+        <w:t xml:space="preserve"> </w:t>
+      </w:r>
+      <w:r>
+        <w:t xml:space="preserve">This </w:t>
+      </w:r>
+      <w:r>
+        <w:t xml:space="preserve">not only </w:t>
+      </w:r>
+      <w:r>
+        <w:t>provides</w:t>
+      </w:r>
+      <w:r>
+        <w:t xml:space="preserve"> the user a hint</w:t>
+      </w:r>
+      <w:r>
+        <w:t xml:space="preserve"> </w:t>
+      </w:r>
+      <w:r>
+        <w:t>about</w:t>
+      </w:r>
+      <w:r>
+        <w:t xml:space="preserve"> how to connect devices, </w:t>
+      </w:r>
+      <w:r>
+        <w:t xml:space="preserve">but </w:t>
+      </w:r>
+      <w:r>
+        <w:t>the connection is also very strong, so even faster movements should</w:t>
+      </w:r>
+      <w:r>
+        <w:t xml:space="preserve"> not</w:t>
+      </w:r>
+      <w:r>
+        <w:t xml:space="preserve"> be difficult to handle. </w:t>
+      </w:r>
+      <w:r>
+        <w:t>However, also there the direction of how to connect the constraint with the module is</w:t>
+      </w:r>
+      <w:r>
+        <w:t xml:space="preserve"> not</w:t>
+      </w:r>
+      <w:r>
+        <w:t xml:space="preserve"> </w:t>
+      </w:r>
+      <w:r>
+        <w:t xml:space="preserve">defined. </w:t>
+      </w:r>
+    </w:p>
+    <w:p>
+      <w:pPr>
+        <w:spacing w:after="0"/>
+      </w:pPr>
+    </w:p>
+    <w:p>
+      <w:pPr>
+        <w:spacing w:after="0"/>
+      </w:pPr>
+      <w:r>
+        <w:t xml:space="preserve">To model the abstract brain idea, </w:t>
+      </w:r>
+      <w:r>
+        <w:t>a 3D program like Fusion 360</w:t>
+      </w:r>
+      <w:r>
+        <w:rPr>
+          <w:vertAlign w:val="superscript"/>
+        </w:rPr>
+        <w:fldChar w:fldCharType="begin" w:fldLock="1"/>
+      </w:r>
+      <w:r>
+        <w:rPr>
+          <w:vertAlign w:val="superscript"/>
+        </w:rPr>
+        <w:instrText>ADDIN CSL_CITATION {"citationItems":[{"id":"ITEM-1","itemData":{"URL":"https://www.autodesk.de/products/fusion-360/overview#banner","accessed":{"date-parts":[["2019","12","5"]]},"container-title":"Autodesk","id":"ITEM-1","issued":{"date-parts":[["2019"]]},"title":"Fusion 360 - Integrierte CAD-, CAM- und CAE-Software.","type":"webpage"},"uris":["http://www.mendeley.com/documents/?uuid=78938133-4fd7-4b16-a65e-78ace571d5a7"]}],"mendeley":{"formattedCitation":"[28]","plainTextFormattedCitation":"[28]","previouslyFormattedCitation":"[28]"},"properties":{"noteIndex":0},"schema":"https://github.com/citation-style-language/schema/raw/master/csl-citation.json"}</w:instrText>
+      </w:r>
+      <w:r>
+        <w:rPr>
+          <w:vertAlign w:val="superscript"/>
+        </w:rPr>
         <w:fldChar w:fldCharType="separate"/>
       </w:r>
       <w:r>
-        <w:t xml:space="preserve">Figure </w:t>
-      </w:r>
-      <w:r>
-        <w:rPr>
-          <w:noProof/>
-        </w:rPr>
-        <w:t>9</w:t>
-      </w:r>
-      <w:r>
+        <w:rPr>
+          <w:noProof/>
+        </w:rPr>
+        <w:t>[28]</w:t>
+      </w:r>
+      <w:r>
+        <w:rPr>
+          <w:vertAlign w:val="superscript"/>
+        </w:rPr>
         <w:fldChar w:fldCharType="end"/>
       </w:r>
       <w:r>
-        <w:t>).</w:t>
-      </w:r>
-    </w:p>
-    <w:p>
-      <w:pPr>
-        <w:spacing w:after="0"/>
-      </w:pPr>
-    </w:p>
-    <w:p>
-      <w:pPr>
-        <w:spacing w:after="0"/>
-      </w:pPr>
-      <w:r>
-        <w:t xml:space="preserve">Also, </w:t>
-      </w:r>
-      <w:r>
-        <w:t xml:space="preserve">the connection between the module and the constraints </w:t>
-      </w:r>
-      <w:r>
-        <w:t>were</w:t>
-      </w:r>
-      <w:r>
-        <w:t xml:space="preserve"> part of the discussion</w:t>
+        <w:t xml:space="preserve"> or Maja</w:t>
+      </w:r>
+      <w:r>
+        <w:rPr>
+          <w:vertAlign w:val="superscript"/>
+        </w:rPr>
+        <w:fldChar w:fldCharType="begin" w:fldLock="1"/>
+      </w:r>
+      <w:r>
+        <w:rPr>
+          <w:vertAlign w:val="superscript"/>
+        </w:rPr>
+        <w:instrText>ADDIN CSL_CITATION {"citationItems":[{"id":"ITEM-1","itemData":{"URL":"https://www.autodesk.de/products/maya/overview","accessed":{"date-parts":[["2020","1","15"]]},"container-title":"Autodesk","id":"ITEM-1","issued":{"date-parts":[["2020"]]},"title":"Maja - Software für Animation, Modellierung, Simulation und Rendering in 3D","type":"webpage"},"uris":["http://www.mendeley.com/documents/?uuid=3b69def6-3946-4bad-8fbc-72bd7d7b4a2a"]}],"mendeley":{"formattedCitation":"[29]","plainTextFormattedCitation":"[29]","previouslyFormattedCitation":"[29]"},"properties":{"noteIndex":0},"schema":"https://github.com/citation-style-language/schema/raw/master/csl-citation.json"}</w:instrText>
+      </w:r>
+      <w:r>
+        <w:rPr>
+          <w:vertAlign w:val="superscript"/>
+        </w:rPr>
+        <w:fldChar w:fldCharType="separate"/>
+      </w:r>
+      <w:r>
+        <w:rPr>
+          <w:noProof/>
+        </w:rPr>
+        <w:t>[29]</w:t>
+      </w:r>
+      <w:r>
+        <w:rPr>
+          <w:vertAlign w:val="superscript"/>
+        </w:rPr>
+        <w:fldChar w:fldCharType="end"/>
+      </w:r>
+      <w:r>
+        <w:t xml:space="preserve"> can be used</w:t>
       </w:r>
       <w:r>
         <w:t xml:space="preserve">. </w:t>
       </w:r>
       <w:r>
-        <w:t>Two ideas were prioritized</w:t>
-      </w:r>
-      <w:r>
-        <w:t xml:space="preserve">. </w:t>
-      </w:r>
-    </w:p>
-    <w:p>
-      <w:pPr>
-        <w:spacing w:after="0"/>
-      </w:pPr>
-      <w:r>
-        <w:t xml:space="preserve">The first one was using magnets. </w:t>
-      </w:r>
-      <w:r>
-        <w:t xml:space="preserve">This idea has </w:t>
-      </w:r>
-      <w:r>
-        <w:t>a</w:t>
-      </w:r>
-      <w:r>
-        <w:t xml:space="preserve"> positive aspect that no </w:t>
-      </w:r>
-      <w:r>
-        <w:t xml:space="preserve">connections </w:t>
-      </w:r>
-      <w:proofErr w:type="gramStart"/>
-      <w:r>
-        <w:t>have</w:t>
-      </w:r>
-      <w:r>
-        <w:t xml:space="preserve"> to</w:t>
-      </w:r>
-      <w:proofErr w:type="gramEnd"/>
-      <w:r>
-        <w:t xml:space="preserve"> be shown</w:t>
-      </w:r>
-      <w:r>
-        <w:t>.</w:t>
-      </w:r>
-      <w:r>
-        <w:t xml:space="preserve"> However, this also is the biggest drawback because people would</w:t>
-      </w:r>
-      <w:r>
-        <w:t xml:space="preserve"> not</w:t>
-      </w:r>
-      <w:r>
-        <w:t xml:space="preserve"> know how to link everything (affordance</w:t>
+        <w:t xml:space="preserve">Fusion </w:t>
+      </w:r>
+      <w:r>
+        <w:t>360 is very useful since the program can easily be used to model 3D printing models</w:t>
+      </w:r>
+      <w:r>
+        <w:t xml:space="preserve">. The </w:t>
+      </w:r>
+      <w:r>
+        <w:t>model</w:t>
+      </w:r>
+      <w:r>
+        <w:t xml:space="preserve"> can later</w:t>
       </w:r>
       <w:r>
         <w:t xml:space="preserve"> </w:t>
-      </w:r>
-      <w:r>
-        <w:t xml:space="preserve">issues). Furthermore, the magnets </w:t>
-      </w:r>
-      <w:proofErr w:type="gramStart"/>
-      <w:r>
-        <w:t>have to</w:t>
-      </w:r>
-      <w:proofErr w:type="gramEnd"/>
-      <w:r>
-        <w:t xml:space="preserve"> </w:t>
-      </w:r>
-      <w:r>
-        <w:t xml:space="preserve">have a </w:t>
-      </w:r>
-      <w:r>
-        <w:t>big magnetic effect; otherwise, the module would lose the connection to the object</w:t>
-      </w:r>
-      <w:r>
-        <w:t xml:space="preserve"> when the user is doing some fast movements. </w:t>
-      </w:r>
-    </w:p>
-    <w:p>
-      <w:pPr>
-        <w:spacing w:after="0"/>
-      </w:pPr>
-      <w:r>
-        <w:t xml:space="preserve">Because of this problem, </w:t>
-      </w:r>
-      <w:r>
-        <w:t xml:space="preserve">other </w:t>
-      </w:r>
-      <w:r>
-        <w:t xml:space="preserve">linking </w:t>
-      </w:r>
-      <w:r>
-        <w:t>mechanisms</w:t>
-      </w:r>
-      <w:r>
-        <w:t xml:space="preserve"> were tried to be found</w:t>
-      </w:r>
-      <w:r>
-        <w:t xml:space="preserve">. </w:t>
-      </w:r>
-      <w:r>
-        <w:t>Hook-and-loop fastener</w:t>
-      </w:r>
-      <w:r>
-        <w:rPr>
-          <w:rStyle w:val="Funotenzeichen"/>
-        </w:rPr>
-        <w:footnoteReference w:id="2"/>
-      </w:r>
-      <w:r>
-        <w:t xml:space="preserve"> </w:t>
-      </w:r>
-      <w:r>
-        <w:t>was another idea</w:t>
-      </w:r>
-      <w:r>
-        <w:t>.</w:t>
-      </w:r>
-      <w:r>
-        <w:t xml:space="preserve"> </w:t>
-      </w:r>
-      <w:r>
-        <w:t xml:space="preserve">This </w:t>
-      </w:r>
-      <w:r>
-        <w:t xml:space="preserve">not only </w:t>
-      </w:r>
-      <w:r>
-        <w:t>provides</w:t>
-      </w:r>
-      <w:r>
-        <w:t xml:space="preserve"> the user a hint</w:t>
-      </w:r>
-      <w:r>
-        <w:t xml:space="preserve"> </w:t>
-      </w:r>
-      <w:r>
-        <w:t>about</w:t>
-      </w:r>
-      <w:r>
-        <w:t xml:space="preserve"> how to connect devices, </w:t>
-      </w:r>
-      <w:r>
-        <w:t xml:space="preserve">but </w:t>
-      </w:r>
-      <w:r>
-        <w:t>the connection is also very strong, so even faster movements should</w:t>
-      </w:r>
-      <w:r>
-        <w:t xml:space="preserve"> not</w:t>
-      </w:r>
-      <w:r>
-        <w:t xml:space="preserve"> be difficult to handle. </w:t>
-      </w:r>
-      <w:r>
-        <w:t>However, also there the direction of how to connect the constraint with the module is</w:t>
-      </w:r>
-      <w:r>
-        <w:t xml:space="preserve"> not</w:t>
-      </w:r>
-      <w:r>
-        <w:t xml:space="preserve"> </w:t>
-      </w:r>
-      <w:r>
-        <w:t xml:space="preserve">defined. </w:t>
-      </w:r>
-    </w:p>
-    <w:p>
-      <w:pPr>
-        <w:spacing w:after="0"/>
-      </w:pPr>
-    </w:p>
-    <w:p>
-      <w:pPr>
-        <w:spacing w:after="0"/>
-      </w:pPr>
-      <w:r>
-        <w:t xml:space="preserve">To model the abstract brain idea, </w:t>
-      </w:r>
-      <w:r>
-        <w:t>a 3D program like Fusion 360</w:t>
-      </w:r>
-      <w:r>
-        <w:rPr>
-          <w:vertAlign w:val="superscript"/>
-        </w:rPr>
-        <w:fldChar w:fldCharType="begin" w:fldLock="1"/>
-      </w:r>
-      <w:r>
-        <w:rPr>
-          <w:vertAlign w:val="superscript"/>
-        </w:rPr>
-        <w:instrText>ADDIN CSL_CITATION {"citationItems":[{"id":"ITEM-1","itemData":{"URL":"https://www.autodesk.de/products/fusion-360/overview#banner","accessed":{"date-parts":[["2019","12","5"]]},"container-title":"Autodesk","id":"ITEM-1","issued":{"date-parts":[["2019"]]},"title":"Fusion 360 - Integrierte CAD-, CAM- und CAE-Software.","type":"webpage"},"uris":["http://www.mendeley.com/documents/?uuid=78938133-4fd7-4b16-a65e-78ace571d5a7"]}],"mendeley":{"formattedCitation":"[25]","plainTextFormattedCitation":"[25]","previouslyFormattedCitation":"[27]"},"properties":{"noteIndex":0},"schema":"https://github.com/citation-style-language/schema/raw/master/csl-citation.json"}</w:instrText>
-      </w:r>
-      <w:r>
-        <w:rPr>
-          <w:vertAlign w:val="superscript"/>
-        </w:rPr>
-        <w:fldChar w:fldCharType="separate"/>
-      </w:r>
-      <w:r>
-        <w:rPr>
-          <w:noProof/>
-        </w:rPr>
-        <w:t>[25]</w:t>
-      </w:r>
-      <w:r>
-        <w:rPr>
-          <w:vertAlign w:val="superscript"/>
-        </w:rPr>
-        <w:fldChar w:fldCharType="end"/>
-      </w:r>
-      <w:r>
-        <w:t xml:space="preserve"> or Maja</w:t>
-      </w:r>
-      <w:r>
-        <w:rPr>
-          <w:vertAlign w:val="superscript"/>
-        </w:rPr>
-        <w:fldChar w:fldCharType="begin" w:fldLock="1"/>
-      </w:r>
-      <w:r>
-        <w:rPr>
-          <w:vertAlign w:val="superscript"/>
-        </w:rPr>
-        <w:instrText>ADDIN CSL_CITATION {"citationItems":[{"id":"ITEM-1","itemData":{"URL":"https://www.autodesk.de/products/maya/overview","accessed":{"date-parts":[["2020","1","15"]]},"container-title":"Autodesk","id":"ITEM-1","issued":{"date-parts":[["2020"]]},"title":"Maja - Software für Animation, Modellierung, Simulation und Rendering in 3D","type":"webpage"},"uris":["http://www.mendeley.com/documents/?uuid=3b69def6-3946-4bad-8fbc-72bd7d7b4a2a"]}],"mendeley":{"formattedCitation":"[26]","plainTextFormattedCitation":"[26]","previouslyFormattedCitation":"[28]"},"properties":{"noteIndex":0},"schema":"https://github.com/citation-style-language/schema/raw/master/csl-citation.json"}</w:instrText>
-      </w:r>
-      <w:r>
-        <w:rPr>
-          <w:vertAlign w:val="superscript"/>
-        </w:rPr>
-        <w:fldChar w:fldCharType="separate"/>
-      </w:r>
-      <w:r>
-        <w:rPr>
-          <w:noProof/>
-        </w:rPr>
-        <w:t>[26]</w:t>
-      </w:r>
-      <w:r>
-        <w:rPr>
-          <w:vertAlign w:val="superscript"/>
-        </w:rPr>
-        <w:fldChar w:fldCharType="end"/>
-      </w:r>
-      <w:r>
-        <w:t xml:space="preserve"> can be used</w:t>
-      </w:r>
-      <w:r>
-        <w:t xml:space="preserve">. </w:t>
-      </w:r>
-      <w:r>
-        <w:t xml:space="preserve">Fusion </w:t>
-      </w:r>
-      <w:r>
-        <w:t>360 is very useful since the program can easily be used to model 3D printing models since the model</w:t>
-      </w:r>
-      <w:r>
-        <w:t xml:space="preserve"> can </w:t>
       </w:r>
       <w:r>
         <w:t xml:space="preserve">be </w:t>
@@ -10226,11 +10564,9 @@
       <w:r>
         <w:t xml:space="preserve"> design </w:t>
       </w:r>
-      <w:proofErr w:type="gramStart"/>
-      <w:r>
-        <w:t>has to</w:t>
-      </w:r>
-      <w:proofErr w:type="gramEnd"/>
+      <w:r>
+        <w:t>must</w:t>
+      </w:r>
       <w:r>
         <w:t xml:space="preserve"> be found</w:t>
       </w:r>
@@ -10252,11 +10588,9 @@
       <w:r>
         <w:t xml:space="preserve"> </w:t>
       </w:r>
-      <w:proofErr w:type="gramStart"/>
-      <w:r>
-        <w:t>has to</w:t>
-      </w:r>
-      <w:proofErr w:type="gramEnd"/>
+      <w:r>
+        <w:t>must</w:t>
+      </w:r>
       <w:r>
         <w:t xml:space="preserve"> be modeled. This can, for example, </w:t>
       </w:r>
@@ -10264,6 +10598,9 @@
         <w:t>be connect</w:t>
       </w:r>
       <w:r>
+        <w:t>ed to</w:t>
+      </w:r>
+      <w:r>
         <w:t xml:space="preserve"> the interaction object and the sensor module</w:t>
       </w:r>
       <w:r>
@@ -10289,7 +10626,7 @@
         <w:spacing w:after="0"/>
       </w:pPr>
       <w:r>
-        <w:t xml:space="preserve">To be more efficient with the space and the case dimensions, the first model has been </w:t>
+        <w:t xml:space="preserve">To be more efficient with space and the case dimensions, the first model has been </w:t>
       </w:r>
       <w:r>
         <w:t>flattened</w:t>
@@ -10307,7 +10644,10 @@
         <w:t xml:space="preserve">. </w:t>
       </w:r>
       <w:r>
-        <w:t xml:space="preserve">Furthermore, more space for the sensors has been added, so all devices fit in the sensor module. In addition, an opening and closing mechanism have been added, so the </w:t>
+        <w:t xml:space="preserve">Furthermore, more space for the </w:t>
+      </w:r>
+      <w:r>
+        <w:t xml:space="preserve">sensors has been added, so all devices fit in the sensor module. In addition, an opening and closing mechanism have been added, so the </w:t>
       </w:r>
       <w:r>
         <w:t>device</w:t>
@@ -10628,7 +10968,6 @@
                 <w:noProof/>
                 <w:lang w:val="de-DE" w:eastAsia="zh-CN"/>
               </w:rPr>
-              <w:lastRenderedPageBreak/>
               <w:drawing>
                 <wp:inline distT="0" distB="0" distL="0" distR="0" wp14:anchorId="1A7122A3" wp14:editId="7F215852">
                   <wp:extent cx="881300" cy="667909"/>
@@ -11168,7 +11507,11 @@
         <w:t>print</w:t>
       </w:r>
       <w:r>
-        <w:t>ed because a new printer had to be found first</w:t>
+        <w:t xml:space="preserve">ed because a new </w:t>
+      </w:r>
+      <w:r>
+        <w:lastRenderedPageBreak/>
+        <w:t>printer had to be found first</w:t>
       </w:r>
       <w:r>
         <w:t>.</w:t>
@@ -12020,7 +12363,7 @@
         <w:rPr>
           <w:vertAlign w:val="superscript"/>
         </w:rPr>
-        <w:instrText>ADDIN CSL_CITATION {"citationItems":[{"id":"ITEM-1","itemData":{"URL":"https://www.sciencedirect.com/topics/medicine-and-dentistry/polylactide","accessed":{"date-parts":[["2020","2","20"]]},"author":[{"dropping-particle":"","family":"HILL","given":"ROBERT G.","non-dropping-particle":"","parse-names":false,"suffix":""}],"container-title":"Science Direct","id":"ITEM-1","issued":{"date-parts":[["0"]]},"title":"Biomaterials, Artificial Organs and Tissue Engineering","type":"webpage"},"uris":["http://www.mendeley.com/documents/?uuid=45b460e0-d531-4baa-b68d-830ed4a52556"]}],"mendeley":{"formattedCitation":"[27]","plainTextFormattedCitation":"[27]","previouslyFormattedCitation":"[29]"},"properties":{"noteIndex":0},"schema":"https://github.com/citation-style-language/schema/raw/master/csl-citation.json"}</w:instrText>
+        <w:instrText>ADDIN CSL_CITATION {"citationItems":[{"id":"ITEM-1","itemData":{"URL":"https://www.sciencedirect.com/topics/medicine-and-dentistry/polylactide","accessed":{"date-parts":[["2020","2","20"]]},"author":[{"dropping-particle":"","family":"HILL","given":"ROBERT G.","non-dropping-particle":"","parse-names":false,"suffix":""}],"container-title":"Science Direct","id":"ITEM-1","issued":{"date-parts":[["0"]]},"title":"Biomaterials, Artificial Organs and Tissue Engineering","type":"webpage"},"uris":["http://www.mendeley.com/documents/?uuid=45b460e0-d531-4baa-b68d-830ed4a52556"]}],"mendeley":{"formattedCitation":"[30]","plainTextFormattedCitation":"[30]","previouslyFormattedCitation":"[30]"},"properties":{"noteIndex":0},"schema":"https://github.com/citation-style-language/schema/raw/master/csl-citation.json"}</w:instrText>
       </w:r>
       <w:r>
         <w:rPr>
@@ -12032,7 +12375,7 @@
         <w:rPr>
           <w:noProof/>
         </w:rPr>
-        <w:t>[27]</w:t>
+        <w:t>[30]</w:t>
       </w:r>
       <w:r>
         <w:rPr>
@@ -12336,28 +12679,28 @@
           <w:i/>
           <w:iCs/>
         </w:rPr>
-        <w:t>’s case with the ESP8266 that is linked to the acceleration sensor, distance sensor a</w:t>
-      </w:r>
-      <w:r>
-        <w:rPr>
-          <w:i/>
-          <w:iCs/>
-        </w:rPr>
-        <w:t xml:space="preserve"> sensors and </w:t>
-      </w:r>
-      <w:r>
-        <w:rPr>
-          <w:i/>
-          <w:iCs/>
-        </w:rPr>
-        <w:t xml:space="preserve">the </w:t>
-      </w:r>
-      <w:r>
-        <w:rPr>
-          <w:i/>
-          <w:iCs/>
-        </w:rPr>
-        <w:t>microcontroller included.</w:t>
+        <w:t>’s case with the ESP8266 that is linked to the acceleration sensor, distance sensor</w:t>
+      </w:r>
+      <w:r>
+        <w:rPr>
+          <w:i/>
+          <w:iCs/>
+        </w:rPr>
+        <w:t>,</w:t>
+      </w:r>
+      <w:r>
+        <w:rPr>
+          <w:i/>
+          <w:iCs/>
+        </w:rPr>
+        <w:t xml:space="preserve"> and orientation sensor</w:t>
+      </w:r>
+      <w:r>
+        <w:rPr>
+          <w:i/>
+          <w:iCs/>
+        </w:rPr>
+        <w:t>.</w:t>
       </w:r>
     </w:p>
     <w:p/>
@@ -12407,11 +12750,7 @@
       </w:r>
       <w:proofErr w:type="gramEnd"/>
       <w:r>
-        <w:t xml:space="preserve"> get more inspiration on how to use the prototype and to find more constraints, a bodystorming session has been held. Like mentioned before, a bodystorming session </w:t>
-      </w:r>
-      <w:r>
-        <w:lastRenderedPageBreak/>
-        <w:t>has been done before; however, only the group participated</w:t>
+        <w:t xml:space="preserve"> get more inspiration on how to use the prototype and to find more constraints, a bodystorming session has been held. Like mentioned before, a bodystorming session has been done before; however, only the group participated</w:t>
       </w:r>
       <w:r>
         <w:t xml:space="preserve"> to </w:t>
@@ -12419,11 +12758,9 @@
       <w:r>
         <w:t xml:space="preserve">find out what kind of data </w:t>
       </w:r>
-      <w:proofErr w:type="gramStart"/>
-      <w:r>
-        <w:t>has to</w:t>
-      </w:r>
-      <w:proofErr w:type="gramEnd"/>
+      <w:r>
+        <w:t>must</w:t>
+      </w:r>
       <w:r>
         <w:t xml:space="preserve"> be gathered to detect motion</w:t>
       </w:r>
@@ -12437,7 +12774,13 @@
         <w:t xml:space="preserve">. </w:t>
       </w:r>
       <w:r>
-        <w:t xml:space="preserve">They had the task to find daily objects that can be linked the system and what kind of sound the interaction should make. </w:t>
+        <w:t xml:space="preserve">They had the task to find daily objects that can be linked </w:t>
+      </w:r>
+      <w:r>
+        <w:t xml:space="preserve">to </w:t>
+      </w:r>
+      <w:r>
+        <w:t xml:space="preserve">the system and what kind of sound the interaction should make. </w:t>
       </w:r>
     </w:p>
     <w:p>
@@ -12632,7 +12975,8 @@
         </w:pBdr>
       </w:pPr>
       <w:r>
-        <w:t xml:space="preserve">Afterwards, every participant had three sessions of 10 minutes. In this period, they had the chance to look around and use every </w:t>
+        <w:lastRenderedPageBreak/>
+        <w:t xml:space="preserve">Afterward, every participant had three sessions of 10 minutes. In this period, they had the chance to look around and use every </w:t>
       </w:r>
       <w:r>
         <w:t>object</w:t>
@@ -12671,7 +13015,10 @@
         <w:t xml:space="preserve"> (</w:t>
       </w:r>
       <w:r>
-        <w:t xml:space="preserve">see </w:t>
+        <w:t>see</w:t>
+      </w:r>
+      <w:r>
+        <w:t xml:space="preserve"> </w:t>
       </w:r>
       <w:r>
         <w:fldChar w:fldCharType="begin"/>
@@ -12695,7 +13042,7 @@
         <w:fldChar w:fldCharType="end"/>
       </w:r>
       <w:r>
-        <w:t xml:space="preserve"> ).</w:t>
+        <w:t>).</w:t>
       </w:r>
       <w:r>
         <w:t xml:space="preserve"> </w:t>
@@ -12821,7 +13168,25 @@
           <w:i/>
           <w:iCs/>
         </w:rPr>
-        <w:t xml:space="preserve"> show an overview of how the bodystorming session for </w:t>
+        <w:t xml:space="preserve"> show</w:t>
+      </w:r>
+      <w:r>
+        <w:rPr>
+          <w:b w:val="0"/>
+          <w:bCs w:val="0"/>
+          <w:i/>
+          <w:iCs/>
+        </w:rPr>
+        <w:t>s</w:t>
+      </w:r>
+      <w:r>
+        <w:rPr>
+          <w:b w:val="0"/>
+          <w:bCs w:val="0"/>
+          <w:i/>
+          <w:iCs/>
+        </w:rPr>
+        <w:t xml:space="preserve"> an overview of how the bodystorming session for </w:t>
       </w:r>
       <w:r>
         <w:rPr>
@@ -12868,7 +13233,7 @@
         <w:rPr>
           <w:noProof/>
         </w:rPr>
-        <w:t>4</w:t>
+        <w:t>3</w:t>
       </w:r>
       <w:r>
         <w:fldChar w:fldCharType="end"/>
@@ -12877,13 +13242,25 @@
         <w:t xml:space="preserve"> in the Appendix</w:t>
       </w:r>
       <w:r>
-        <w:t xml:space="preserve">. In general, some new ideas and inspiration has been found. For example, the first participant mentioned a rope that is used by two people. These create waves with the rope by </w:t>
+        <w:t xml:space="preserve">. In general, some new ideas and inspiration </w:t>
+      </w:r>
+      <w:r>
+        <w:t>have</w:t>
+      </w:r>
+      <w:r>
+        <w:t xml:space="preserve"> been found. For example, the first participant mentioned a rope that is used by two people. These create waves with the rope by </w:t>
       </w:r>
       <w:r>
         <w:t>swing</w:t>
       </w:r>
       <w:r>
-        <w:t>ing it. Moreover, there was the idea playing the</w:t>
+        <w:t xml:space="preserve">ing it. Moreover, there was the idea </w:t>
+      </w:r>
+      <w:r>
+        <w:t xml:space="preserve">of </w:t>
+      </w:r>
+      <w:r>
+        <w:t>playing the</w:t>
       </w:r>
       <w:r>
         <w:t xml:space="preserve"> sensor module in a ball that is attached to a string and the other end of the string is attached to a paddle. </w:t>
@@ -12940,7 +13317,13 @@
         <w:t xml:space="preserve"> fit in the original idea of the project</w:t>
       </w:r>
       <w:r>
-        <w:t xml:space="preserve">. Another idea from </w:t>
+        <w:t>. Another idea from</w:t>
+      </w:r>
+      <w:r>
+        <w:t xml:space="preserve"> the</w:t>
+      </w:r>
+      <w:r>
+        <w:t xml:space="preserve"> </w:t>
       </w:r>
       <w:r>
         <w:t>third participant</w:t>
@@ -12983,7 +13366,25 @@
         </w:pBdr>
       </w:pPr>
       <w:r>
-        <w:t xml:space="preserve">Some other ideas that has been mentioned by the participants has also been mentioned the first bodystorming session of the group. For example, the sensor module can be placed inside a ball, and by throwing it, it creates a sound. Furthermore, some inspiration has been found in the guitar hero game. </w:t>
+        <w:t xml:space="preserve">Some other ideas that </w:t>
+      </w:r>
+      <w:r>
+        <w:t>have</w:t>
+      </w:r>
+      <w:r>
+        <w:t xml:space="preserve"> been mentioned by the participants ha</w:t>
+      </w:r>
+      <w:r>
+        <w:t>ve</w:t>
+      </w:r>
+      <w:r>
+        <w:t xml:space="preserve"> also been mentioned</w:t>
+      </w:r>
+      <w:r>
+        <w:t xml:space="preserve"> in </w:t>
+      </w:r>
+      <w:r>
+        <w:t xml:space="preserve">the first bodystorming session of the group. For example, the sensor module can be placed inside a ball, and by throwing it, it creates a sound. Furthermore, some inspiration has been found in the guitar hero game. </w:t>
       </w:r>
       <w:r>
         <w:t xml:space="preserve">Another idea was when a sensor module is inside a stress ball and that ball can be squeezed or thrown around. </w:t>
@@ -13042,6 +13443,37 @@
         <w:t>C</w:t>
       </w:r>
       <w:r>
+        <w:rPr>
+          <w:szCs w:val="24"/>
+        </w:rPr>
+        <w:fldChar w:fldCharType="begin" w:fldLock="1"/>
+      </w:r>
+      <w:r>
+        <w:rPr>
+          <w:szCs w:val="24"/>
+        </w:rPr>
+        <w:instrText>ADDIN CSL_CITATION {"citationItems":[{"id":"ITEM-1","itemData":{"URL":"https://i2c.info/","accessed":{"date-parts":[["2020","3","23"]]},"container-title":"i2c.info","id":"ITEM-1","issued":{"date-parts":[["2020"]]},"title":"I2C Info – I2C Bus, Interface and Protocol","type":"webpage"},"uris":["http://www.mendeley.com/documents/?uuid=2241a004-4490-47aa-8557-1f3557b4d527"]}],"mendeley":{"formattedCitation":"[31]","plainTextFormattedCitation":"[31]","previouslyFormattedCitation":"[32]"},"properties":{"noteIndex":0},"schema":"https://github.com/citation-style-language/schema/raw/master/csl-citation.json"}</w:instrText>
+      </w:r>
+      <w:r>
+        <w:rPr>
+          <w:szCs w:val="24"/>
+        </w:rPr>
+        <w:fldChar w:fldCharType="separate"/>
+      </w:r>
+      <w:r>
+        <w:rPr>
+          <w:noProof/>
+          <w:szCs w:val="24"/>
+        </w:rPr>
+        <w:t>[31]</w:t>
+      </w:r>
+      <w:r>
+        <w:rPr>
+          <w:szCs w:val="24"/>
+        </w:rPr>
+        <w:fldChar w:fldCharType="end"/>
+      </w:r>
+      <w:r>
         <w:t>, wireless connection</w:t>
       </w:r>
       <w:r>
@@ -13140,6 +13572,37 @@
         <w:rPr>
           <w:szCs w:val="24"/>
         </w:rPr>
+        <w:fldChar w:fldCharType="begin" w:fldLock="1"/>
+      </w:r>
+      <w:r>
+        <w:rPr>
+          <w:szCs w:val="24"/>
+        </w:rPr>
+        <w:instrText>ADDIN CSL_CITATION {"citationItems":[{"id":"ITEM-1","itemData":{"URL":"https://learn.sparkfun.com/tutorials/serial-communication/uarts","accessed":{"date-parts":[["2020","3","23"]]},"author":[{"dropping-particle":"","family":"Jimblom","given":"","non-dropping-particle":"","parse-names":false,"suffix":""}],"container-title":"Sparkfun","id":"ITEM-1","issued":{"date-parts":[["2020"]]},"title":"Serial Communication UARTs","type":"webpage"},"uris":["http://www.mendeley.com/documents/?uuid=810a3bfe-5a16-4c05-84bc-92691a054e10"]}],"mendeley":{"formattedCitation":"[32]","plainTextFormattedCitation":"[32]","previouslyFormattedCitation":"[31]"},"properties":{"noteIndex":0},"schema":"https://github.com/citation-style-language/schema/raw/master/csl-citation.json"}</w:instrText>
+      </w:r>
+      <w:r>
+        <w:rPr>
+          <w:szCs w:val="24"/>
+        </w:rPr>
+        <w:fldChar w:fldCharType="separate"/>
+      </w:r>
+      <w:r>
+        <w:rPr>
+          <w:noProof/>
+          <w:szCs w:val="24"/>
+        </w:rPr>
+        <w:t>[32]</w:t>
+      </w:r>
+      <w:r>
+        <w:rPr>
+          <w:szCs w:val="24"/>
+        </w:rPr>
+        <w:fldChar w:fldCharType="end"/>
+      </w:r>
+      <w:r>
+        <w:rPr>
+          <w:szCs w:val="24"/>
+        </w:rPr>
         <w:t>, I</w:t>
       </w:r>
       <w:r>
@@ -13179,7 +13642,7 @@
           <w:szCs w:val="24"/>
           <w:vertAlign w:val="superscript"/>
         </w:rPr>
-        <w:instrText>ADDIN CSL_CITATION {"citationItems":[{"id":"ITEM-1","itemData":{"URL":"https://learn.sparkfun.com/tutorials/serial-peripheral-interface-spi/all","accessed":{"date-parts":[["2020","3","23"]]},"author":[{"dropping-particle":"","family":"MIKEGRUSIN","given":"","non-dropping-particle":"","parse-names":false,"suffix":""}],"container-title":"Sparkfun","id":"ITEM-1","issued":{"date-parts":[["2020"]]},"title":"Serial Peripheral Interface (SPI)","type":"webpage"},"uris":["http://www.mendeley.com/documents/?uuid=0134ca52-396e-43e7-865b-de03a87cd5dd"]}],"mendeley":{"formattedCitation":"[28]","plainTextFormattedCitation":"[28]","previouslyFormattedCitation":"[30]"},"properties":{"noteIndex":0},"schema":"https://github.com/citation-style-language/schema/raw/master/csl-citation.json"}</w:instrText>
+        <w:instrText>ADDIN CSL_CITATION {"citationItems":[{"id":"ITEM-1","itemData":{"URL":"https://learn.sparkfun.com/tutorials/serial-peripheral-interface-spi/all","accessed":{"date-parts":[["2020","3","23"]]},"author":[{"dropping-particle":"","family":"MIKEGRUSIN","given":"","non-dropping-particle":"","parse-names":false,"suffix":""}],"container-title":"Sparkfun","id":"ITEM-1","issued":{"date-parts":[["2020"]]},"title":"Serial Peripheral Interface (SPI)","type":"webpage"},"uris":["http://www.mendeley.com/documents/?uuid=0134ca52-396e-43e7-865b-de03a87cd5dd"]}],"mendeley":{"formattedCitation":"[33]","plainTextFormattedCitation":"[33]","previouslyFormattedCitation":"[33]"},"properties":{"noteIndex":0},"schema":"https://github.com/citation-style-language/schema/raw/master/csl-citation.json"}</w:instrText>
       </w:r>
       <w:r>
         <w:rPr>
@@ -13193,7 +13656,7 @@
           <w:noProof/>
           <w:szCs w:val="24"/>
         </w:rPr>
-        <w:t>[28]</w:t>
+        <w:t>[33]</w:t>
       </w:r>
       <w:r>
         <w:rPr>
@@ -13664,7 +14127,6 @@
         <w:rPr>
           <w:szCs w:val="24"/>
         </w:rPr>
-        <w:lastRenderedPageBreak/>
         <w:t xml:space="preserve">The problem that </w:t>
       </w:r>
       <w:r>
@@ -13791,7 +14253,7 @@
           <w:szCs w:val="24"/>
           <w:vertAlign w:val="superscript"/>
         </w:rPr>
-        <w:instrText>ADDIN CSL_CITATION {"citationItems":[{"id":"ITEM-1","itemData":{"URL":"https://github.com/esp8266/Arduino/blob/master/libraries/ESP8266WiFi/src/ESP8266WiFi.h","accessed":{"date-parts":[["2020","3","23"]]},"author":[{"dropping-particle":"","family":"Grokhotkov","given":"Ivan","non-dropping-particle":"","parse-names":false,"suffix":""}],"container-title":"GitHub","id":"ITEM-1","issued":{"date-parts":[["2019"]]},"title":"ESP8266WiFi.h","type":"webpage"},"uris":["http://www.mendeley.com/documents/?uuid=200f6c63-0f91-451e-9294-a02df29871df"]}],"mendeley":{"formattedCitation":"[29]","plainTextFormattedCitation":"[29]","previouslyFormattedCitation":"[31]"},"properties":{"noteIndex":0},"schema":"https://github.com/citation-style-language/schema/raw/master/csl-citation.json"}</w:instrText>
+        <w:instrText>ADDIN CSL_CITATION {"citationItems":[{"id":"ITEM-1","itemData":{"URL":"https://github.com/esp8266/Arduino/blob/master/libraries/ESP8266WiFi/src/ESP8266WiFi.h","accessed":{"date-parts":[["2020","3","23"]]},"author":[{"dropping-particle":"","family":"Grokhotkov","given":"Ivan","non-dropping-particle":"","parse-names":false,"suffix":""}],"container-title":"GitHub","id":"ITEM-1","issued":{"date-parts":[["2019"]]},"title":"ESP8266WiFi.h","type":"webpage"},"uris":["http://www.mendeley.com/documents/?uuid=200f6c63-0f91-451e-9294-a02df29871df"]}],"mendeley":{"formattedCitation":"[34]","plainTextFormattedCitation":"[34]","previouslyFormattedCitation":"[34]"},"properties":{"noteIndex":0},"schema":"https://github.com/citation-style-language/schema/raw/master/csl-citation.json"}</w:instrText>
       </w:r>
       <w:r>
         <w:rPr>
@@ -13805,7 +14267,7 @@
           <w:noProof/>
           <w:szCs w:val="24"/>
         </w:rPr>
-        <w:t>[29]</w:t>
+        <w:t>[34]</w:t>
       </w:r>
       <w:r>
         <w:rPr>
@@ -13840,7 +14302,7 @@
           <w:szCs w:val="24"/>
           <w:vertAlign w:val="superscript"/>
         </w:rPr>
-        <w:instrText>ADDIN CSL_CITATION {"citationItems":[{"id":"ITEM-1","itemData":{"URL":"https://github.com/esp8266/Arduino/blob/master/libraries/ESP8266WiFi/src/ESP8266WiFiMulti.h","accessed":{"date-parts":[["2020","3","23"]]},"author":[{"dropping-particle":"","family":"Sattler","given":"Markus","non-dropping-particle":"","parse-names":false,"suffix":""}],"container-title":"GitHub","id":"ITEM-1","issued":{"date-parts":[["2019"]]},"title":"ESP8266WiFiMulti.h","type":"webpage"},"uris":["http://www.mendeley.com/documents/?uuid=86ff92c5-02f5-4ada-aa7e-be618c54ac39"]}],"mendeley":{"formattedCitation":"[30]","plainTextFormattedCitation":"[30]","previouslyFormattedCitation":"[32]"},"properties":{"noteIndex":0},"schema":"https://github.com/citation-style-language/schema/raw/master/csl-citation.json"}</w:instrText>
+        <w:instrText>ADDIN CSL_CITATION {"citationItems":[{"id":"ITEM-1","itemData":{"URL":"https://github.com/esp8266/Arduino/blob/master/libraries/ESP8266WiFi/src/ESP8266WiFiMulti.h","accessed":{"date-parts":[["2020","3","23"]]},"author":[{"dropping-particle":"","family":"Sattler","given":"Markus","non-dropping-particle":"","parse-names":false,"suffix":""}],"container-title":"GitHub","id":"ITEM-1","issued":{"date-parts":[["2019"]]},"title":"ESP8266WiFiMulti.h","type":"webpage"},"uris":["http://www.mendeley.com/documents/?uuid=86ff92c5-02f5-4ada-aa7e-be618c54ac39"]}],"mendeley":{"formattedCitation":"[35]","plainTextFormattedCitation":"[35]","previouslyFormattedCitation":"[35]"},"properties":{"noteIndex":0},"schema":"https://github.com/citation-style-language/schema/raw/master/csl-citation.json"}</w:instrText>
       </w:r>
       <w:r>
         <w:rPr>
@@ -13854,7 +14316,7 @@
           <w:noProof/>
           <w:szCs w:val="24"/>
         </w:rPr>
-        <w:t>[30]</w:t>
+        <w:t>[35]</w:t>
       </w:r>
       <w:r>
         <w:rPr>
@@ -13889,7 +14351,7 @@
           <w:szCs w:val="24"/>
           <w:vertAlign w:val="superscript"/>
         </w:rPr>
-        <w:instrText>ADDIN CSL_CITATION {"citationItems":[{"id":"ITEM-1","itemData":{"URL":"https://github.com/esp8266/Arduino/blob/master/libraries/ESP8266HTTPClient/examples/BasicHttpClient/BasicHttpClient.ino","accessed":{"date-parts":[["2019","7","25"]]},"author":[{"dropping-particle":"","family":"Jeroen88","given":"","non-dropping-particle":"","parse-names":false,"suffix":""}],"container-title":"GitHub","id":"ITEM-1","issued":{"date-parts":[["2018"]]},"title":"BasicHttpClient.ino","type":"webpage"},"uris":["http://www.mendeley.com/documents/?uuid=0e032b07-0748-4403-84e3-358b97520543"]}],"mendeley":{"formattedCitation":"[31]","plainTextFormattedCitation":"[31]","previouslyFormattedCitation":"[33]"},"properties":{"noteIndex":0},"schema":"https://github.com/citation-style-language/schema/raw/master/csl-citation.json"}</w:instrText>
+        <w:instrText>ADDIN CSL_CITATION {"citationItems":[{"id":"ITEM-1","itemData":{"URL":"https://github.com/esp8266/Arduino/blob/master/libraries/ESP8266HTTPClient/examples/BasicHttpClient/BasicHttpClient.ino","accessed":{"date-parts":[["2019","7","25"]]},"author":[{"dropping-particle":"","family":"Jeroen88","given":"","non-dropping-particle":"","parse-names":false,"suffix":""}],"container-title":"GitHub","id":"ITEM-1","issued":{"date-parts":[["2018"]]},"title":"BasicHttpClient.ino","type":"webpage"},"uris":["http://www.mendeley.com/documents/?uuid=0e032b07-0748-4403-84e3-358b97520543"]}],"mendeley":{"formattedCitation":"[36]","plainTextFormattedCitation":"[36]","previouslyFormattedCitation":"[36]"},"properties":{"noteIndex":0},"schema":"https://github.com/citation-style-language/schema/raw/master/csl-citation.json"}</w:instrText>
       </w:r>
       <w:r>
         <w:rPr>
@@ -13903,7 +14365,7 @@
           <w:noProof/>
           <w:szCs w:val="24"/>
         </w:rPr>
-        <w:t>[31]</w:t>
+        <w:t>[36]</w:t>
       </w:r>
       <w:r>
         <w:rPr>
@@ -13944,7 +14406,7 @@
           <w:szCs w:val="24"/>
           <w:vertAlign w:val="superscript"/>
         </w:rPr>
-        <w:instrText>ADDIN CSL_CITATION {"citationItems":[{"id":"ITEM-1","itemData":{"URL":"https://github.com/me-no-dev/ESPAsyncWebServer","accessed":{"date-parts":[["2020","3","23"]]},"container-title":"GitHub","id":"ITEM-1","issued":{"date-parts":[["2019"]]},"title":"ESPAsyncWebServer","type":"webpage"},"uris":["http://www.mendeley.com/documents/?uuid=45b3f52d-e065-4c96-85ea-5b3349107d6a"]}],"mendeley":{"formattedCitation":"[32]","plainTextFormattedCitation":"[32]","previouslyFormattedCitation":"[34]"},"properties":{"noteIndex":0},"schema":"https://github.com/citation-style-language/schema/raw/master/csl-citation.json"}</w:instrText>
+        <w:instrText>ADDIN CSL_CITATION {"citationItems":[{"id":"ITEM-1","itemData":{"URL":"https://github.com/me-no-dev/ESPAsyncWebServer","accessed":{"date-parts":[["2020","3","23"]]},"container-title":"GitHub","id":"ITEM-1","issued":{"date-parts":[["2019"]]},"title":"ESPAsyncWebServer","type":"webpage"},"uris":["http://www.mendeley.com/documents/?uuid=45b3f52d-e065-4c96-85ea-5b3349107d6a"]}],"mendeley":{"formattedCitation":"[37]","plainTextFormattedCitation":"[37]","previouslyFormattedCitation":"[37]"},"properties":{"noteIndex":0},"schema":"https://github.com/citation-style-language/schema/raw/master/csl-citation.json"}</w:instrText>
       </w:r>
       <w:r>
         <w:rPr>
@@ -13958,7 +14420,7 @@
           <w:noProof/>
           <w:szCs w:val="24"/>
         </w:rPr>
-        <w:t>[32]</w:t>
+        <w:t>[37]</w:t>
       </w:r>
       <w:r>
         <w:rPr>
@@ -14014,7 +14476,7 @@
           <w:szCs w:val="24"/>
           <w:vertAlign w:val="superscript"/>
         </w:rPr>
-        <w:instrText>ADDIN CSL_CITATION {"citationItems":[{"id":"ITEM-1","itemData":{"URL":"https://www.nordicsemi.com/Products/Low-power-short-range-wireless/nRF24-series","accessed":{"date-parts":[["2020","3","23"]]},"container-title":"Nordic Semiconductor","id":"ITEM-1","issued":{"date-parts":[["2020"]]},"title":"nRF24 Series","type":"webpage"},"uris":["http://www.mendeley.com/documents/?uuid=3497e540-0336-43fa-adef-100e225dae7a"]}],"mendeley":{"formattedCitation":"[33]","plainTextFormattedCitation":"[33]","previouslyFormattedCitation":"[35]"},"properties":{"noteIndex":0},"schema":"https://github.com/citation-style-language/schema/raw/master/csl-citation.json"}</w:instrText>
+        <w:instrText>ADDIN CSL_CITATION {"citationItems":[{"id":"ITEM-1","itemData":{"URL":"https://www.nordicsemi.com/Products/Low-power-short-range-wireless/nRF24-series","accessed":{"date-parts":[["2020","3","23"]]},"container-title":"Nordic Semiconductor","id":"ITEM-1","issued":{"date-parts":[["2020"]]},"title":"nRF24 Series","type":"webpage"},"uris":["http://www.mendeley.com/documents/?uuid=3497e540-0336-43fa-adef-100e225dae7a"]}],"mendeley":{"formattedCitation":"[38]","plainTextFormattedCitation":"[38]","previouslyFormattedCitation":"[38]"},"properties":{"noteIndex":0},"schema":"https://github.com/citation-style-language/schema/raw/master/csl-citation.json"}</w:instrText>
       </w:r>
       <w:r>
         <w:rPr>
@@ -14028,7 +14490,7 @@
           <w:noProof/>
           <w:szCs w:val="24"/>
         </w:rPr>
-        <w:t>[33]</w:t>
+        <w:t>[38]</w:t>
       </w:r>
       <w:r>
         <w:rPr>
@@ -14477,7 +14939,13 @@
         <w:t xml:space="preserve">the author </w:t>
       </w:r>
       <w:r>
-        <w:t>had the chance to touch many different topics at once, like 3D printing, music generation and how it works</w:t>
+        <w:t>had the chance to touch many different topics at once, like 3D printing, music generation</w:t>
+      </w:r>
+      <w:r>
+        <w:t xml:space="preserve">, </w:t>
+      </w:r>
+      <w:r>
+        <w:t>and how it works</w:t>
       </w:r>
       <w:r>
         <w:t xml:space="preserve"> and </w:t>
@@ -14571,7 +15039,10 @@
         <w:t>more precisely</w:t>
       </w:r>
       <w:r>
-        <w:t xml:space="preserve">. Therefore, the function </w:t>
+        <w:t xml:space="preserve">. Therefore, the </w:t>
+      </w:r>
+      <w:r>
+        <w:t xml:space="preserve">function </w:t>
       </w:r>
       <w:proofErr w:type="spellStart"/>
       <w:r>
@@ -14591,7 +15062,7 @@
         <w:rPr>
           <w:vertAlign w:val="superscript"/>
         </w:rPr>
-        <w:instrText>ADDIN CSL_CITATION {"citationItems":[{"id":"ITEM-1","itemData":{"URL":"https://www.arduino.cc/reference/en/language/functions/time/millis/","accessed":{"date-parts":[["2020","3","23"]]},"container-title":"Arduino.cc","id":"ITEM-1","issued":{"date-parts":[["2019"]]},"title":"millis()","type":"webpage"},"uris":["http://www.mendeley.com/documents/?uuid=6de08a88-33f7-4cdc-bb4d-bec0615a7e94"]}],"mendeley":{"formattedCitation":"[34]","plainTextFormattedCitation":"[34]","previouslyFormattedCitation":"[36]"},"properties":{"noteIndex":0},"schema":"https://github.com/citation-style-language/schema/raw/master/csl-citation.json"}</w:instrText>
+        <w:instrText>ADDIN CSL_CITATION {"citationItems":[{"id":"ITEM-1","itemData":{"URL":"https://www.arduino.cc/reference/en/language/functions/time/millis/","accessed":{"date-parts":[["2020","3","23"]]},"container-title":"Arduino.cc","id":"ITEM-1","issued":{"date-parts":[["2019"]]},"title":"millis()","type":"webpage"},"uris":["http://www.mendeley.com/documents/?uuid=6de08a88-33f7-4cdc-bb4d-bec0615a7e94"]}],"mendeley":{"formattedCitation":"[39]","plainTextFormattedCitation":"[39]","previouslyFormattedCitation":"[39]"},"properties":{"noteIndex":0},"schema":"https://github.com/citation-style-language/schema/raw/master/csl-citation.json"}</w:instrText>
       </w:r>
       <w:r>
         <w:rPr>
@@ -14603,7 +15074,7 @@
         <w:rPr>
           <w:noProof/>
         </w:rPr>
-        <w:t>[34]</w:t>
+        <w:t>[39]</w:t>
       </w:r>
       <w:r>
         <w:rPr>
@@ -14883,15 +15354,7 @@
           <w:noProof/>
           <w:szCs w:val="24"/>
         </w:rPr>
-        <w:t>, 2020. [Online]. Available: https://www.adobe.com/de/products/xd.html?sdid=91BF525M&amp;mv=search&amp;ef_id=Cj0KCQjwtLT1BRD9ARIsAMH3BtXoi04SQG7o8yGwBr-</w:t>
-      </w:r>
-      <w:r>
-        <w:rPr>
-          <w:noProof/>
-          <w:szCs w:val="24"/>
-        </w:rPr>
-        <w:lastRenderedPageBreak/>
-        <w:t>gqhCmw2sMZ6IwMQ97p8UOYOM9oXjKs5R9AlQaAnn8EALw_wcB:G:s&amp;s_kwcid=AL!3085!3!394597829420!e!!g!!adobe xd. [Accessed: 02-May-2020].</w:t>
+        <w:t>, 2020. [Online]. Available: https://www.adobe.com/de/products/xd.html?sdid=91BF525M&amp;mv=search&amp;ef_id=Cj0KCQjwtLT1BRD9ARIsAMH3BtXoi04SQG7o8yGwBr-gqhCmw2sMZ6IwMQ97p8UOYOM9oXjKs5R9AlQaAnn8EALw_wcB:G:s&amp;s_kwcid=AL!3085!3!394597829420!e!!g!!adobe xd. [Accessed: 02-May-2020].</w:t>
       </w:r>
     </w:p>
     <w:p>
@@ -15067,7 +15530,15 @@
           <w:noProof/>
           <w:szCs w:val="24"/>
         </w:rPr>
-        <w:t>. [Online]. Available: https://cdn.sparkfun.com/datasheets/Sensors/Proximity/HCSR04.pdf. [Accessed: 09-Jan-2020].</w:t>
+        <w:t xml:space="preserve">. [Online]. Available: </w:t>
+      </w:r>
+      <w:r>
+        <w:rPr>
+          <w:noProof/>
+          <w:szCs w:val="24"/>
+        </w:rPr>
+        <w:lastRenderedPageBreak/>
+        <w:t>https://cdn.sparkfun.com/datasheets/Sensors/Proximity/HCSR04.pdf. [Accessed: 09-Jan-2020].</w:t>
       </w:r>
     </w:p>
     <w:p>
@@ -15302,14 +15773,7 @@
           <w:noProof/>
           <w:szCs w:val="24"/>
         </w:rPr>
-        <w:t xml:space="preserve">, 2020. [Online]. Available: https://randomnerdtutorials.com/security-access-using-mfrc522-rfid-reader-with-arduino/. </w:t>
-      </w:r>
-      <w:r>
-        <w:rPr>
-          <w:noProof/>
-          <w:szCs w:val="24"/>
-        </w:rPr>
-        <w:t>[Accessed: 19-Feb-2020].</w:t>
+        <w:t>, 2020. [Online]. Available: https://randomnerdtutorials.com/security-access-using-mfrc522-rfid-reader-with-arduino/. [Accessed: 19-Feb-2020].</w:t>
       </w:r>
     </w:p>
     <w:p>
@@ -15337,23 +15801,23 @@
           <w:szCs w:val="24"/>
         </w:rPr>
         <w:tab/>
-        <w:t xml:space="preserve">F. Schäffer, </w:t>
-      </w:r>
-      <w:r>
-        <w:rPr>
-          <w:i/>
-          <w:iCs/>
-          <w:noProof/>
-          <w:szCs w:val="24"/>
-        </w:rPr>
-        <w:t>Sensoren am Arduino</w:t>
-      </w:r>
-      <w:r>
-        <w:rPr>
-          <w:noProof/>
-          <w:szCs w:val="24"/>
-        </w:rPr>
-        <w:t>, 1.Auflage. Elektor-Verlag GmbH, 2016.</w:t>
+        <w:t xml:space="preserve">“Online Graph maker,” </w:t>
+      </w:r>
+      <w:r>
+        <w:rPr>
+          <w:i/>
+          <w:iCs/>
+          <w:noProof/>
+          <w:szCs w:val="24"/>
+        </w:rPr>
+        <w:t>chart-studio</w:t>
+      </w:r>
+      <w:r>
+        <w:rPr>
+          <w:noProof/>
+          <w:szCs w:val="24"/>
+        </w:rPr>
+        <w:t>, 2018. [Online]. Available: https://chart-studio.plot.ly/create/?fid=jgorle:1&amp;fid=jgorle:0. [Accessed: 06-Oct-2019].</w:t>
       </w:r>
     </w:p>
     <w:p>
@@ -15381,23 +15845,23 @@
           <w:szCs w:val="24"/>
         </w:rPr>
         <w:tab/>
-        <w:t xml:space="preserve">“FTDI Cable – USB to RS232 Converter,” </w:t>
-      </w:r>
-      <w:r>
-        <w:rPr>
-          <w:i/>
-          <w:iCs/>
-          <w:noProof/>
-          <w:szCs w:val="24"/>
-        </w:rPr>
-        <w:t>Components 101</w:t>
-      </w:r>
-      <w:r>
-        <w:rPr>
-          <w:noProof/>
-          <w:szCs w:val="24"/>
-        </w:rPr>
-        <w:t>, 2018. [Online]. Available: https://components101.com/cables/ftdi-cable-usb-to-rs232-converter. [Accessed: 22-Feb-2020].</w:t>
+        <w:t xml:space="preserve">“Professionelle Diagramme,” </w:t>
+      </w:r>
+      <w:r>
+        <w:rPr>
+          <w:i/>
+          <w:iCs/>
+          <w:noProof/>
+          <w:szCs w:val="24"/>
+        </w:rPr>
+        <w:t>© 2019 Lucid Software Inc.</w:t>
+      </w:r>
+      <w:r>
+        <w:rPr>
+          <w:noProof/>
+          <w:szCs w:val="24"/>
+        </w:rPr>
+        <w:t>, 2019. [Online]. Available: https://www.lucidchart.com/pages/de. [Accessed: 22-Jul-2019].</w:t>
       </w:r>
     </w:p>
     <w:p>
@@ -15425,23 +15889,23 @@
           <w:szCs w:val="24"/>
         </w:rPr>
         <w:tab/>
-        <w:t xml:space="preserve">“Delock USB 2.0 to Serial TTL Converter with 6 open wires 1.8 m (3.3 V),” </w:t>
-      </w:r>
-      <w:r>
-        <w:rPr>
-          <w:i/>
-          <w:iCs/>
-          <w:noProof/>
-          <w:szCs w:val="24"/>
-        </w:rPr>
-        <w:t>Delock</w:t>
-      </w:r>
-      <w:r>
-        <w:rPr>
-          <w:noProof/>
-          <w:szCs w:val="24"/>
-        </w:rPr>
-        <w:t>, 2020. [Online]. Available: https://www.delock.com/produkte/G_83117/merkmale.html. [Accessed: 12-Mar-2020].</w:t>
+        <w:t xml:space="preserve">F. Schäffer, </w:t>
+      </w:r>
+      <w:r>
+        <w:rPr>
+          <w:i/>
+          <w:iCs/>
+          <w:noProof/>
+          <w:szCs w:val="24"/>
+        </w:rPr>
+        <w:t>Sensoren am Arduino</w:t>
+      </w:r>
+      <w:r>
+        <w:rPr>
+          <w:noProof/>
+          <w:szCs w:val="24"/>
+        </w:rPr>
+        <w:t>, 1.Auflage. Elektor-Verlag GmbH, 2016.</w:t>
       </w:r>
     </w:p>
     <w:p>
@@ -15469,23 +15933,23 @@
           <w:szCs w:val="24"/>
         </w:rPr>
         <w:tab/>
-        <w:t xml:space="preserve">C. Heiden, “Final Documentation,” </w:t>
-      </w:r>
-      <w:r>
-        <w:rPr>
-          <w:i/>
-          <w:iCs/>
-          <w:noProof/>
-          <w:szCs w:val="24"/>
-        </w:rPr>
-        <w:t>GitHub</w:t>
-      </w:r>
-      <w:r>
-        <w:rPr>
-          <w:noProof/>
-          <w:szCs w:val="24"/>
-        </w:rPr>
-        <w:t>, 2020. [Online]. Available: https://github.com/ChrisHeiden/Doc_Tangible_Interaction. [Accessed: 23-Mar-2020].</w:t>
+        <w:t xml:space="preserve">“FTDI Cable – USB to RS232 Converter,” </w:t>
+      </w:r>
+      <w:r>
+        <w:rPr>
+          <w:i/>
+          <w:iCs/>
+          <w:noProof/>
+          <w:szCs w:val="24"/>
+        </w:rPr>
+        <w:t>Components 101</w:t>
+      </w:r>
+      <w:r>
+        <w:rPr>
+          <w:noProof/>
+          <w:szCs w:val="24"/>
+        </w:rPr>
+        <w:t>, 2018. [Online]. Available: https://components101.com/cables/ftdi-cable-usb-to-rs232-converter. [Accessed: 22-Feb-2020].</w:t>
       </w:r>
     </w:p>
     <w:p>
@@ -15513,23 +15977,23 @@
           <w:szCs w:val="24"/>
         </w:rPr>
         <w:tab/>
-        <w:t xml:space="preserve">C. Heiden, “Projectflow,” </w:t>
-      </w:r>
-      <w:r>
-        <w:rPr>
-          <w:i/>
-          <w:iCs/>
-          <w:noProof/>
-          <w:szCs w:val="24"/>
-        </w:rPr>
-        <w:t>GitHub</w:t>
-      </w:r>
-      <w:r>
-        <w:rPr>
-          <w:noProof/>
-          <w:szCs w:val="24"/>
-        </w:rPr>
-        <w:t>, 2020. [Online]. Available: https://github.com/ChrisHeiden/Tangible_Interfaces_Project. [Accessed: 23-Feb-2020].</w:t>
+        <w:t xml:space="preserve">“Delock USB 2.0 to Serial TTL Converter with 6 open wires 1.8 m (3.3 V),” </w:t>
+      </w:r>
+      <w:r>
+        <w:rPr>
+          <w:i/>
+          <w:iCs/>
+          <w:noProof/>
+          <w:szCs w:val="24"/>
+        </w:rPr>
+        <w:t>Delock</w:t>
+      </w:r>
+      <w:r>
+        <w:rPr>
+          <w:noProof/>
+          <w:szCs w:val="24"/>
+        </w:rPr>
+        <w:t>, 2020. [Online]. Available: https://www.delock.com/produkte/G_83117/merkmale.html. [Accessed: 12-Mar-2020].</w:t>
       </w:r>
     </w:p>
     <w:p>
@@ -15557,23 +16021,23 @@
           <w:szCs w:val="24"/>
         </w:rPr>
         <w:tab/>
-        <w:t xml:space="preserve">“Axoloti,” </w:t>
-      </w:r>
-      <w:r>
-        <w:rPr>
-          <w:i/>
-          <w:iCs/>
-          <w:noProof/>
-          <w:szCs w:val="24"/>
-        </w:rPr>
-        <w:t>Axoloti</w:t>
-      </w:r>
-      <w:r>
-        <w:rPr>
-          <w:noProof/>
-          <w:szCs w:val="24"/>
-        </w:rPr>
-        <w:t>, 2020. [Online]. Available: http://www.axoloti.com/. [Accessed: 15-Jan-2020].</w:t>
+        <w:t xml:space="preserve">“Fritzing,” </w:t>
+      </w:r>
+      <w:r>
+        <w:rPr>
+          <w:i/>
+          <w:iCs/>
+          <w:noProof/>
+          <w:szCs w:val="24"/>
+        </w:rPr>
+        <w:t>Fritzing</w:t>
+      </w:r>
+      <w:r>
+        <w:rPr>
+          <w:noProof/>
+          <w:szCs w:val="24"/>
+        </w:rPr>
+        <w:t>. [Online]. Available: http://fritzing.org/home/. [Accessed: 21-Dec-2019].</w:t>
       </w:r>
     </w:p>
     <w:p>
@@ -15601,23 +16065,23 @@
           <w:szCs w:val="24"/>
         </w:rPr>
         <w:tab/>
-        <w:t xml:space="preserve">“Welcome To The Pure Data Site!,” </w:t>
-      </w:r>
-      <w:r>
-        <w:rPr>
-          <w:i/>
-          <w:iCs/>
-          <w:noProof/>
-          <w:szCs w:val="24"/>
-        </w:rPr>
-        <w:t>Institute of Electronic Music and Acoustics</w:t>
-      </w:r>
-      <w:r>
-        <w:rPr>
-          <w:noProof/>
-          <w:szCs w:val="24"/>
-        </w:rPr>
-        <w:t>, 2020. [Online]. Available: https://puredata.info/. [Accessed: 04-Jan-2020].</w:t>
+        <w:t xml:space="preserve">C. Heiden, “Final Documentation,” </w:t>
+      </w:r>
+      <w:r>
+        <w:rPr>
+          <w:i/>
+          <w:iCs/>
+          <w:noProof/>
+          <w:szCs w:val="24"/>
+        </w:rPr>
+        <w:t>GitHub</w:t>
+      </w:r>
+      <w:r>
+        <w:rPr>
+          <w:noProof/>
+          <w:szCs w:val="24"/>
+        </w:rPr>
+        <w:t>, 2020. [Online]. Available: https://github.com/ChrisHeiden/Doc_Tangible_Interaction. [Accessed: 23-Mar-2020].</w:t>
       </w:r>
     </w:p>
     <w:p>
@@ -15645,23 +16109,23 @@
           <w:szCs w:val="24"/>
         </w:rPr>
         <w:tab/>
-        <w:t xml:space="preserve">“Mr.Peach,” </w:t>
-      </w:r>
-      <w:r>
-        <w:rPr>
-          <w:i/>
-          <w:iCs/>
-          <w:noProof/>
-          <w:szCs w:val="24"/>
-        </w:rPr>
-        <w:t>PureData</w:t>
-      </w:r>
-      <w:r>
-        <w:rPr>
-          <w:noProof/>
-          <w:szCs w:val="24"/>
-        </w:rPr>
-        <w:t>, 2020. [Online]. Available: https://download.puredata.info/mrpeach. [Accessed: 19-Feb-2020].</w:t>
+        <w:t xml:space="preserve">C. Heiden, “Projectflow,” </w:t>
+      </w:r>
+      <w:r>
+        <w:rPr>
+          <w:i/>
+          <w:iCs/>
+          <w:noProof/>
+          <w:szCs w:val="24"/>
+        </w:rPr>
+        <w:t>GitHub</w:t>
+      </w:r>
+      <w:r>
+        <w:rPr>
+          <w:noProof/>
+          <w:szCs w:val="24"/>
+        </w:rPr>
+        <w:t>, 2020. [Online]. Available: https://github.com/ChrisHeiden/Tangible_Interfaces_Project. [Accessed: 23-Feb-2020].</w:t>
       </w:r>
     </w:p>
     <w:p>
@@ -15689,23 +16153,23 @@
           <w:szCs w:val="24"/>
         </w:rPr>
         <w:tab/>
-        <w:t xml:space="preserve">“Comport,” </w:t>
-      </w:r>
-      <w:r>
-        <w:rPr>
-          <w:i/>
-          <w:iCs/>
-          <w:noProof/>
-          <w:szCs w:val="24"/>
-        </w:rPr>
-        <w:t>PureData</w:t>
-      </w:r>
-      <w:r>
-        <w:rPr>
-          <w:noProof/>
-          <w:szCs w:val="24"/>
-        </w:rPr>
-        <w:t>. [Online]. Available: https://puredata.info/downloads/comport. [Accessed: 08-Feb-2020].</w:t>
+        <w:t xml:space="preserve">“Axoloti,” </w:t>
+      </w:r>
+      <w:r>
+        <w:rPr>
+          <w:i/>
+          <w:iCs/>
+          <w:noProof/>
+          <w:szCs w:val="24"/>
+        </w:rPr>
+        <w:t>Axoloti</w:t>
+      </w:r>
+      <w:r>
+        <w:rPr>
+          <w:noProof/>
+          <w:szCs w:val="24"/>
+        </w:rPr>
+        <w:t>, 2020. [Online]. Available: http://www.axoloti.com/. [Accessed: 15-Jan-2020].</w:t>
       </w:r>
     </w:p>
     <w:p>
@@ -15733,23 +16197,23 @@
           <w:szCs w:val="24"/>
         </w:rPr>
         <w:tab/>
-        <w:t xml:space="preserve">“Midi,” </w:t>
-      </w:r>
-      <w:r>
-        <w:rPr>
-          <w:i/>
-          <w:iCs/>
-          <w:noProof/>
-          <w:szCs w:val="24"/>
-        </w:rPr>
-        <w:t>PureData</w:t>
-      </w:r>
-      <w:r>
-        <w:rPr>
-          <w:noProof/>
-          <w:szCs w:val="24"/>
-        </w:rPr>
-        <w:t>, 2020. [Online]. Available: http://write.flossmanuals.net/pure-data/using-midi/. [Accessed: 19-Feb-2020].</w:t>
+        <w:t xml:space="preserve">“Welcome To The Pure Data Site!,” </w:t>
+      </w:r>
+      <w:r>
+        <w:rPr>
+          <w:i/>
+          <w:iCs/>
+          <w:noProof/>
+          <w:szCs w:val="24"/>
+        </w:rPr>
+        <w:t>Institute of Electronic Music and Acoustics</w:t>
+      </w:r>
+      <w:r>
+        <w:rPr>
+          <w:noProof/>
+          <w:szCs w:val="24"/>
+        </w:rPr>
+        <w:t>, 2020. [Online]. Available: https://puredata.info/. [Accessed: 04-Jan-2020].</w:t>
       </w:r>
     </w:p>
     <w:p>
@@ -15777,23 +16241,23 @@
           <w:szCs w:val="24"/>
         </w:rPr>
         <w:tab/>
-        <w:t xml:space="preserve">“Fusion 360 - Integrierte CAD-, CAM- und CAE-Software.,” </w:t>
-      </w:r>
-      <w:r>
-        <w:rPr>
-          <w:i/>
-          <w:iCs/>
-          <w:noProof/>
-          <w:szCs w:val="24"/>
-        </w:rPr>
-        <w:t>Autodesk</w:t>
-      </w:r>
-      <w:r>
-        <w:rPr>
-          <w:noProof/>
-          <w:szCs w:val="24"/>
-        </w:rPr>
-        <w:t>, 2019. [Online]. Available: https://www.autodesk.de/products/fusion-360/overview#banner. [Accessed: 05-Dec-2019].</w:t>
+        <w:t xml:space="preserve">“Mr.Peach,” </w:t>
+      </w:r>
+      <w:r>
+        <w:rPr>
+          <w:i/>
+          <w:iCs/>
+          <w:noProof/>
+          <w:szCs w:val="24"/>
+        </w:rPr>
+        <w:t>PureData</w:t>
+      </w:r>
+      <w:r>
+        <w:rPr>
+          <w:noProof/>
+          <w:szCs w:val="24"/>
+        </w:rPr>
+        <w:t>, 2020. [Online]. Available: https://download.puredata.info/mrpeach. [Accessed: 19-Feb-2020].</w:t>
       </w:r>
     </w:p>
     <w:p>
@@ -15821,23 +16285,23 @@
           <w:szCs w:val="24"/>
         </w:rPr>
         <w:tab/>
-        <w:t xml:space="preserve">“Maja - Software für Animation, Modellierung, Simulation und Rendering in 3D,” </w:t>
-      </w:r>
-      <w:r>
-        <w:rPr>
-          <w:i/>
-          <w:iCs/>
-          <w:noProof/>
-          <w:szCs w:val="24"/>
-        </w:rPr>
-        <w:t>Autodesk</w:t>
-      </w:r>
-      <w:r>
-        <w:rPr>
-          <w:noProof/>
-          <w:szCs w:val="24"/>
-        </w:rPr>
-        <w:t>, 2020. [Online]. Available: https://www.autodesk.de/products/maya/overview. [Accessed: 15-Jan-2020].</w:t>
+        <w:t xml:space="preserve">“Comport,” </w:t>
+      </w:r>
+      <w:r>
+        <w:rPr>
+          <w:i/>
+          <w:iCs/>
+          <w:noProof/>
+          <w:szCs w:val="24"/>
+        </w:rPr>
+        <w:t>PureData</w:t>
+      </w:r>
+      <w:r>
+        <w:rPr>
+          <w:noProof/>
+          <w:szCs w:val="24"/>
+        </w:rPr>
+        <w:t>. [Online]. Available: https://puredata.info/downloads/comport. [Accessed: 08-Feb-2020].</w:t>
       </w:r>
     </w:p>
     <w:p>
@@ -15865,23 +16329,23 @@
           <w:szCs w:val="24"/>
         </w:rPr>
         <w:tab/>
-        <w:t xml:space="preserve">R. G. HILL, “Biomaterials, Artificial Organs and Tissue Engineering,” </w:t>
-      </w:r>
-      <w:r>
-        <w:rPr>
-          <w:i/>
-          <w:iCs/>
-          <w:noProof/>
-          <w:szCs w:val="24"/>
-        </w:rPr>
-        <w:t>Science Direct</w:t>
-      </w:r>
-      <w:r>
-        <w:rPr>
-          <w:noProof/>
-          <w:szCs w:val="24"/>
-        </w:rPr>
-        <w:t>. [Online]. Available: https://www.sciencedirect.com/topics/medicine-and-dentistry/polylactide. [Accessed: 20-Feb-2020].</w:t>
+        <w:t xml:space="preserve">“Midi,” </w:t>
+      </w:r>
+      <w:r>
+        <w:rPr>
+          <w:i/>
+          <w:iCs/>
+          <w:noProof/>
+          <w:szCs w:val="24"/>
+        </w:rPr>
+        <w:t>PureData</w:t>
+      </w:r>
+      <w:r>
+        <w:rPr>
+          <w:noProof/>
+          <w:szCs w:val="24"/>
+        </w:rPr>
+        <w:t>, 2020. [Online]. Available: http://write.flossmanuals.net/pure-data/using-midi/. [Accessed: 19-Feb-2020].</w:t>
       </w:r>
     </w:p>
     <w:p>
@@ -15909,31 +16373,23 @@
           <w:szCs w:val="24"/>
         </w:rPr>
         <w:tab/>
-        <w:t xml:space="preserve">MIKEGRUSIN, “Serial Peripheral Interface (SPI),” </w:t>
-      </w:r>
-      <w:r>
-        <w:rPr>
-          <w:i/>
-          <w:iCs/>
-          <w:noProof/>
-          <w:szCs w:val="24"/>
-        </w:rPr>
-        <w:t>Sparkfun</w:t>
-      </w:r>
-      <w:r>
-        <w:rPr>
-          <w:noProof/>
-          <w:szCs w:val="24"/>
-        </w:rPr>
-        <w:t xml:space="preserve">, 2020. [Online]. Available: </w:t>
-      </w:r>
-      <w:r>
-        <w:rPr>
-          <w:noProof/>
-          <w:szCs w:val="24"/>
-        </w:rPr>
-        <w:lastRenderedPageBreak/>
-        <w:t>https://learn.sparkfun.com/tutorials/serial-peripheral-interface-spi/all. [Accessed: 23-Mar-2020].</w:t>
+        <w:t xml:space="preserve">“Fusion 360 - Integrierte CAD-, CAM- und CAE-Software.,” </w:t>
+      </w:r>
+      <w:r>
+        <w:rPr>
+          <w:i/>
+          <w:iCs/>
+          <w:noProof/>
+          <w:szCs w:val="24"/>
+        </w:rPr>
+        <w:t>Autodesk</w:t>
+      </w:r>
+      <w:r>
+        <w:rPr>
+          <w:noProof/>
+          <w:szCs w:val="24"/>
+        </w:rPr>
+        <w:t>, 2019. [Online]. Available: https://www.autodesk.de/products/fusion-360/overview#banner. [Accessed: 05-Dec-2019].</w:t>
       </w:r>
     </w:p>
     <w:p>
@@ -15961,23 +16417,23 @@
           <w:szCs w:val="24"/>
         </w:rPr>
         <w:tab/>
-        <w:t xml:space="preserve">I. Grokhotkov, “ESP8266WiFi.h,” </w:t>
-      </w:r>
-      <w:r>
-        <w:rPr>
-          <w:i/>
-          <w:iCs/>
-          <w:noProof/>
-          <w:szCs w:val="24"/>
-        </w:rPr>
-        <w:t>GitHub</w:t>
-      </w:r>
-      <w:r>
-        <w:rPr>
-          <w:noProof/>
-          <w:szCs w:val="24"/>
-        </w:rPr>
-        <w:t>, 2019. [Online]. Available: https://github.com/esp8266/Arduino/blob/master/libraries/ESP8266WiFi/src/ESP8266WiFi.h. [Accessed: 23-Mar-2020].</w:t>
+        <w:t xml:space="preserve">“Maja - Software für Animation, Modellierung, Simulation und Rendering in 3D,” </w:t>
+      </w:r>
+      <w:r>
+        <w:rPr>
+          <w:i/>
+          <w:iCs/>
+          <w:noProof/>
+          <w:szCs w:val="24"/>
+        </w:rPr>
+        <w:t>Autodesk</w:t>
+      </w:r>
+      <w:r>
+        <w:rPr>
+          <w:noProof/>
+          <w:szCs w:val="24"/>
+        </w:rPr>
+        <w:t>, 2020. [Online]. Available: https://www.autodesk.de/products/maya/overview. [Accessed: 15-Jan-2020].</w:t>
       </w:r>
     </w:p>
     <w:p>
@@ -16005,23 +16461,23 @@
           <w:szCs w:val="24"/>
         </w:rPr>
         <w:tab/>
-        <w:t xml:space="preserve">M. Sattler, “ESP8266WiFiMulti.h,” </w:t>
-      </w:r>
-      <w:r>
-        <w:rPr>
-          <w:i/>
-          <w:iCs/>
-          <w:noProof/>
-          <w:szCs w:val="24"/>
-        </w:rPr>
-        <w:t>GitHub</w:t>
-      </w:r>
-      <w:r>
-        <w:rPr>
-          <w:noProof/>
-          <w:szCs w:val="24"/>
-        </w:rPr>
-        <w:t>, 2019. [Online]. Available: https://github.com/esp8266/Arduino/blob/master/libraries/ESP8266WiFi/src/ESP8266WiFiMulti.h. [Accessed: 23-Mar-2020].</w:t>
+        <w:t xml:space="preserve">R. G. HILL, “Biomaterials, Artificial Organs and Tissue Engineering,” </w:t>
+      </w:r>
+      <w:r>
+        <w:rPr>
+          <w:i/>
+          <w:iCs/>
+          <w:noProof/>
+          <w:szCs w:val="24"/>
+        </w:rPr>
+        <w:t>Science Direct</w:t>
+      </w:r>
+      <w:r>
+        <w:rPr>
+          <w:noProof/>
+          <w:szCs w:val="24"/>
+        </w:rPr>
+        <w:t>. [Online]. Available: https://www.sciencedirect.com/topics/medicine-and-dentistry/polylactide. [Accessed: 20-Feb-2020].</w:t>
       </w:r>
     </w:p>
     <w:p>
@@ -16049,23 +16505,23 @@
           <w:szCs w:val="24"/>
         </w:rPr>
         <w:tab/>
-        <w:t xml:space="preserve">Jeroen88, “BasicHttpClient.ino,” </w:t>
-      </w:r>
-      <w:r>
-        <w:rPr>
-          <w:i/>
-          <w:iCs/>
-          <w:noProof/>
-          <w:szCs w:val="24"/>
-        </w:rPr>
-        <w:t>GitHub</w:t>
-      </w:r>
-      <w:r>
-        <w:rPr>
-          <w:noProof/>
-          <w:szCs w:val="24"/>
-        </w:rPr>
-        <w:t>, 2018. [Online]. Available: https://github.com/esp8266/Arduino/blob/master/libraries/ESP8266HTTPClient/examples/BasicHttpClient/BasicHttpClient.ino. [Accessed: 25-Jul-2019].</w:t>
+        <w:t xml:space="preserve">“I2C Info – I2C Bus, Interface and Protocol,” </w:t>
+      </w:r>
+      <w:r>
+        <w:rPr>
+          <w:i/>
+          <w:iCs/>
+          <w:noProof/>
+          <w:szCs w:val="24"/>
+        </w:rPr>
+        <w:t>i2c.info</w:t>
+      </w:r>
+      <w:r>
+        <w:rPr>
+          <w:noProof/>
+          <w:szCs w:val="24"/>
+        </w:rPr>
+        <w:t>, 2020. [Online]. Available: https://i2c.info/. [Accessed: 23-Mar-2020].</w:t>
       </w:r>
     </w:p>
     <w:p>
@@ -16093,23 +16549,23 @@
           <w:szCs w:val="24"/>
         </w:rPr>
         <w:tab/>
-        <w:t xml:space="preserve">“ESPAsyncWebServer,” </w:t>
-      </w:r>
-      <w:r>
-        <w:rPr>
-          <w:i/>
-          <w:iCs/>
-          <w:noProof/>
-          <w:szCs w:val="24"/>
-        </w:rPr>
-        <w:t>GitHub</w:t>
-      </w:r>
-      <w:r>
-        <w:rPr>
-          <w:noProof/>
-          <w:szCs w:val="24"/>
-        </w:rPr>
-        <w:t>, 2019. [Online]. Available: https://github.com/me-no-dev/ESPAsyncWebServer. [Accessed: 23-Mar-2020].</w:t>
+        <w:t xml:space="preserve">Jimblom, “Serial Communication UARTs,” </w:t>
+      </w:r>
+      <w:r>
+        <w:rPr>
+          <w:i/>
+          <w:iCs/>
+          <w:noProof/>
+          <w:szCs w:val="24"/>
+        </w:rPr>
+        <w:t>Sparkfun</w:t>
+      </w:r>
+      <w:r>
+        <w:rPr>
+          <w:noProof/>
+          <w:szCs w:val="24"/>
+        </w:rPr>
+        <w:t>, 2020. [Online]. Available: https://learn.sparkfun.com/tutorials/serial-communication/uarts. [Accessed: 23-Mar-2020].</w:t>
       </w:r>
     </w:p>
     <w:p>
@@ -16137,23 +16593,23 @@
           <w:szCs w:val="24"/>
         </w:rPr>
         <w:tab/>
-        <w:t xml:space="preserve">“nRF24 Series,” </w:t>
-      </w:r>
-      <w:r>
-        <w:rPr>
-          <w:i/>
-          <w:iCs/>
-          <w:noProof/>
-          <w:szCs w:val="24"/>
-        </w:rPr>
-        <w:t>Nordic Semiconductor</w:t>
-      </w:r>
-      <w:r>
-        <w:rPr>
-          <w:noProof/>
-          <w:szCs w:val="24"/>
-        </w:rPr>
-        <w:t>, 2020. [Online]. Available: https://www.nordicsemi.com/Products/Low-power-short-range-wireless/nRF24-series. [Accessed: 23-Mar-2020].</w:t>
+        <w:t xml:space="preserve">MIKEGRUSIN, “Serial Peripheral Interface (SPI),” </w:t>
+      </w:r>
+      <w:r>
+        <w:rPr>
+          <w:i/>
+          <w:iCs/>
+          <w:noProof/>
+          <w:szCs w:val="24"/>
+        </w:rPr>
+        <w:t>Sparkfun</w:t>
+      </w:r>
+      <w:r>
+        <w:rPr>
+          <w:noProof/>
+          <w:szCs w:val="24"/>
+        </w:rPr>
+        <w:t>, 2020. [Online]. Available: https://learn.sparkfun.com/tutorials/serial-peripheral-interface-spi/all. [Accessed: 23-Mar-2020].</w:t>
       </w:r>
     </w:p>
     <w:p>
@@ -16181,23 +16637,31 @@
           <w:szCs w:val="24"/>
         </w:rPr>
         <w:tab/>
-        <w:t xml:space="preserve">“millis(),” </w:t>
-      </w:r>
-      <w:r>
-        <w:rPr>
-          <w:i/>
-          <w:iCs/>
-          <w:noProof/>
-          <w:szCs w:val="24"/>
-        </w:rPr>
-        <w:t>Arduino.cc</w:t>
-      </w:r>
-      <w:r>
-        <w:rPr>
-          <w:noProof/>
-          <w:szCs w:val="24"/>
-        </w:rPr>
-        <w:t>, 2019. [Online]. Available: https://www.arduino.cc/reference/en/language/functions/time/millis/. [Accessed: 23-Mar-2020].</w:t>
+        <w:t xml:space="preserve">I. Grokhotkov, “ESP8266WiFi.h,” </w:t>
+      </w:r>
+      <w:r>
+        <w:rPr>
+          <w:i/>
+          <w:iCs/>
+          <w:noProof/>
+          <w:szCs w:val="24"/>
+        </w:rPr>
+        <w:t>GitHub</w:t>
+      </w:r>
+      <w:r>
+        <w:rPr>
+          <w:noProof/>
+          <w:szCs w:val="24"/>
+        </w:rPr>
+        <w:t>, 2019. [Online]. Available: https://github.com/esp8266/Arduino/blob/master/l</w:t>
+      </w:r>
+      <w:r>
+        <w:rPr>
+          <w:noProof/>
+          <w:szCs w:val="24"/>
+        </w:rPr>
+        <w:lastRenderedPageBreak/>
+        <w:t>ibraries/ESP8266WiFi/src/ESP8266WiFi.h. [Accessed: 23-Mar-2020].</w:t>
       </w:r>
     </w:p>
     <w:p>
@@ -16225,23 +16689,23 @@
           <w:szCs w:val="24"/>
         </w:rPr>
         <w:tab/>
-        <w:t xml:space="preserve">M. Bolic, D. Simplot-Ryl, and I. Stojmenovic, </w:t>
-      </w:r>
-      <w:r>
-        <w:rPr>
-          <w:i/>
-          <w:iCs/>
-          <w:noProof/>
-          <w:szCs w:val="24"/>
-        </w:rPr>
-        <w:t>RFID Systems: Research Trends and Challenges</w:t>
-      </w:r>
-      <w:r>
-        <w:rPr>
-          <w:noProof/>
-          <w:szCs w:val="24"/>
-        </w:rPr>
-        <w:t>. Wiley, 2010.</w:t>
+        <w:t xml:space="preserve">M. Sattler, “ESP8266WiFiMulti.h,” </w:t>
+      </w:r>
+      <w:r>
+        <w:rPr>
+          <w:i/>
+          <w:iCs/>
+          <w:noProof/>
+          <w:szCs w:val="24"/>
+        </w:rPr>
+        <w:t>GitHub</w:t>
+      </w:r>
+      <w:r>
+        <w:rPr>
+          <w:noProof/>
+          <w:szCs w:val="24"/>
+        </w:rPr>
+        <w:t>, 2019. [Online]. Available: https://github.com/esp8266/Arduino/blob/master/libraries/ESP8266WiFi/src/ESP8266WiFiMulti.h. [Accessed: 23-Mar-2020].</w:t>
       </w:r>
     </w:p>
     <w:p>
@@ -16253,6 +16717,7 @@
         <w:ind w:left="640" w:hanging="640"/>
         <w:rPr>
           <w:noProof/>
+          <w:szCs w:val="24"/>
         </w:rPr>
       </w:pPr>
       <w:r>
@@ -16261,6 +16726,232 @@
           <w:szCs w:val="24"/>
         </w:rPr>
         <w:t>[36]</w:t>
+      </w:r>
+      <w:r>
+        <w:rPr>
+          <w:noProof/>
+          <w:szCs w:val="24"/>
+        </w:rPr>
+        <w:tab/>
+        <w:t xml:space="preserve">Jeroen88, “BasicHttpClient.ino,” </w:t>
+      </w:r>
+      <w:r>
+        <w:rPr>
+          <w:i/>
+          <w:iCs/>
+          <w:noProof/>
+          <w:szCs w:val="24"/>
+        </w:rPr>
+        <w:t>GitHub</w:t>
+      </w:r>
+      <w:r>
+        <w:rPr>
+          <w:noProof/>
+          <w:szCs w:val="24"/>
+        </w:rPr>
+        <w:t>, 2018. [Online]. Available: https://github.com/esp8266/Arduino/blob/master/libraries/ESP8266HTTPClient/examples/BasicHttpClient/BasicHttpClient.ino. [Accessed: 25-Jul-2019].</w:t>
+      </w:r>
+    </w:p>
+    <w:p>
+      <w:pPr>
+        <w:widowControl w:val="0"/>
+        <w:autoSpaceDE w:val="0"/>
+        <w:autoSpaceDN w:val="0"/>
+        <w:adjustRightInd w:val="0"/>
+        <w:ind w:left="640" w:hanging="640"/>
+        <w:rPr>
+          <w:noProof/>
+          <w:szCs w:val="24"/>
+        </w:rPr>
+      </w:pPr>
+      <w:r>
+        <w:rPr>
+          <w:noProof/>
+          <w:szCs w:val="24"/>
+        </w:rPr>
+        <w:t>[37]</w:t>
+      </w:r>
+      <w:r>
+        <w:rPr>
+          <w:noProof/>
+          <w:szCs w:val="24"/>
+        </w:rPr>
+        <w:tab/>
+        <w:t xml:space="preserve">“ESPAsyncWebServer,” </w:t>
+      </w:r>
+      <w:r>
+        <w:rPr>
+          <w:i/>
+          <w:iCs/>
+          <w:noProof/>
+          <w:szCs w:val="24"/>
+        </w:rPr>
+        <w:t>GitHub</w:t>
+      </w:r>
+      <w:r>
+        <w:rPr>
+          <w:noProof/>
+          <w:szCs w:val="24"/>
+        </w:rPr>
+        <w:t>, 2019. [Online]. Available: https://github.com/me-no-dev/ESPAsyncWebServer. [Accessed: 23-Mar-</w:t>
+      </w:r>
+      <w:r>
+        <w:rPr>
+          <w:noProof/>
+          <w:szCs w:val="24"/>
+        </w:rPr>
+        <w:t>2020].</w:t>
+      </w:r>
+    </w:p>
+    <w:p>
+      <w:pPr>
+        <w:widowControl w:val="0"/>
+        <w:autoSpaceDE w:val="0"/>
+        <w:autoSpaceDN w:val="0"/>
+        <w:adjustRightInd w:val="0"/>
+        <w:ind w:left="640" w:hanging="640"/>
+        <w:rPr>
+          <w:noProof/>
+          <w:szCs w:val="24"/>
+        </w:rPr>
+      </w:pPr>
+      <w:r>
+        <w:rPr>
+          <w:noProof/>
+          <w:szCs w:val="24"/>
+        </w:rPr>
+        <w:t>[38]</w:t>
+      </w:r>
+      <w:r>
+        <w:rPr>
+          <w:noProof/>
+          <w:szCs w:val="24"/>
+        </w:rPr>
+        <w:tab/>
+        <w:t xml:space="preserve">“nRF24 Series,” </w:t>
+      </w:r>
+      <w:r>
+        <w:rPr>
+          <w:i/>
+          <w:iCs/>
+          <w:noProof/>
+          <w:szCs w:val="24"/>
+        </w:rPr>
+        <w:t>Nordic Semiconductor</w:t>
+      </w:r>
+      <w:r>
+        <w:rPr>
+          <w:noProof/>
+          <w:szCs w:val="24"/>
+        </w:rPr>
+        <w:t>, 2020. [Online]. Available: https://www.nordicsemi.com/Products/Low-power-short-range-wireless/nRF24-series. [Accessed: 23-Mar-2020].</w:t>
+      </w:r>
+    </w:p>
+    <w:p>
+      <w:pPr>
+        <w:widowControl w:val="0"/>
+        <w:autoSpaceDE w:val="0"/>
+        <w:autoSpaceDN w:val="0"/>
+        <w:adjustRightInd w:val="0"/>
+        <w:ind w:left="640" w:hanging="640"/>
+        <w:rPr>
+          <w:noProof/>
+          <w:szCs w:val="24"/>
+        </w:rPr>
+      </w:pPr>
+      <w:r>
+        <w:rPr>
+          <w:noProof/>
+          <w:szCs w:val="24"/>
+        </w:rPr>
+        <w:t>[39]</w:t>
+      </w:r>
+      <w:r>
+        <w:rPr>
+          <w:noProof/>
+          <w:szCs w:val="24"/>
+        </w:rPr>
+        <w:tab/>
+        <w:t xml:space="preserve">“millis(),” </w:t>
+      </w:r>
+      <w:r>
+        <w:rPr>
+          <w:i/>
+          <w:iCs/>
+          <w:noProof/>
+          <w:szCs w:val="24"/>
+        </w:rPr>
+        <w:t>Arduino.cc</w:t>
+      </w:r>
+      <w:r>
+        <w:rPr>
+          <w:noProof/>
+          <w:szCs w:val="24"/>
+        </w:rPr>
+        <w:t>, 2019. [Online]. Available: https://www.arduino.cc/reference/en/language/functions/time/millis/. [Accessed: 23-Mar-2020].</w:t>
+      </w:r>
+    </w:p>
+    <w:p>
+      <w:pPr>
+        <w:widowControl w:val="0"/>
+        <w:autoSpaceDE w:val="0"/>
+        <w:autoSpaceDN w:val="0"/>
+        <w:adjustRightInd w:val="0"/>
+        <w:ind w:left="640" w:hanging="640"/>
+        <w:rPr>
+          <w:noProof/>
+          <w:szCs w:val="24"/>
+        </w:rPr>
+      </w:pPr>
+      <w:r>
+        <w:rPr>
+          <w:noProof/>
+          <w:szCs w:val="24"/>
+        </w:rPr>
+        <w:t>[40]</w:t>
+      </w:r>
+      <w:r>
+        <w:rPr>
+          <w:noProof/>
+          <w:szCs w:val="24"/>
+        </w:rPr>
+        <w:tab/>
+        <w:t xml:space="preserve">M. Bolic, D. Simplot-Ryl, and I. Stojmenovic, </w:t>
+      </w:r>
+      <w:r>
+        <w:rPr>
+          <w:i/>
+          <w:iCs/>
+          <w:noProof/>
+          <w:szCs w:val="24"/>
+        </w:rPr>
+        <w:t>RFID Systems: Research Trends and Challenges</w:t>
+      </w:r>
+      <w:r>
+        <w:rPr>
+          <w:noProof/>
+          <w:szCs w:val="24"/>
+        </w:rPr>
+        <w:t>. Wiley, 2010.</w:t>
+      </w:r>
+    </w:p>
+    <w:p>
+      <w:pPr>
+        <w:widowControl w:val="0"/>
+        <w:autoSpaceDE w:val="0"/>
+        <w:autoSpaceDN w:val="0"/>
+        <w:adjustRightInd w:val="0"/>
+        <w:ind w:left="640" w:hanging="640"/>
+        <w:rPr>
+          <w:noProof/>
+        </w:rPr>
+      </w:pPr>
+      <w:r>
+        <w:rPr>
+          <w:noProof/>
+          <w:szCs w:val="24"/>
+        </w:rPr>
+        <w:t>[41]</w:t>
       </w:r>
       <w:r>
         <w:rPr>
@@ -16845,7 +17536,7 @@
                 <w:color w:val="000000"/>
                 <w:lang w:eastAsia="de-DE"/>
               </w:rPr>
-              <w:t>ensor module is attached to a chalkboard and the vibration that is generated while writing with a chalk will be used to create sensor modules</w:t>
+              <w:t>ensor module is attached to a chalkboard and the vibration that is generated while writing with chalk will be used to create sensor modules</w:t>
             </w:r>
             <w:r>
               <w:rPr>
@@ -16967,7 +17658,7 @@
         <w:rPr>
           <w:noProof/>
         </w:rPr>
-        <w:t>4</w:t>
+        <w:t>3</w:t>
       </w:r>
       <w:r>
         <w:fldChar w:fldCharType="end"/>
@@ -17123,7 +17814,7 @@
         <w:rPr>
           <w:vertAlign w:val="superscript"/>
         </w:rPr>
-        <w:instrText>ADDIN CSL_CITATION {"citationItems":[{"id":"ITEM-1","itemData":{"ISBN":"9780470975664","author":[{"dropping-particle":"","family":"Bolic","given":"M","non-dropping-particle":"","parse-names":false,"suffix":""},{"dropping-particle":"","family":"Simplot-Ryl","given":"D","non-dropping-particle":"","parse-names":false,"suffix":""},{"dropping-particle":"","family":"Stojmenovic","given":"I","non-dropping-particle":"","parse-names":false,"suffix":""}],"id":"ITEM-1","issued":{"date-parts":[["2010"]]},"publisher":"Wiley","title":"RFID Systems: Research Trends and Challenges","type":"book"},"uris":["http://www.mendeley.com/documents/?uuid=f02c18a2-930d-4a1f-a257-5ae17929bc18"]},{"id":"ITEM-2","itemData":{"ISBN":"9781591583714","author":[{"dropping-particle":"","family":"Haley","given":"C K","non-dropping-particle":"","parse-names":false,"suffix":""},{"dropping-particle":"","family":"Jacobsen","given":"Lynne A","non-dropping-particle":"","parse-names":false,"suffix":""},{"dropping-particle":"","family":"Robkin","given":"S","non-dropping-particle":"","parse-names":false,"suffix":""}],"id":"ITEM-2","issued":{"date-parts":[["2007"]]},"publisher":"Libraries Unlimited","title":"Radio Frequency Identification Handbook for Librarians","type":"book"},"uris":["http://www.mendeley.com/documents/?uuid=d966ce82-5c8b-48dd-8e9d-3c9dd81f224a"]}],"mendeley":{"formattedCitation":"[35], [36]","plainTextFormattedCitation":"[35], [36]","previouslyFormattedCitation":"[37], [38]"},"properties":{"noteIndex":0},"schema":"https://github.com/citation-style-language/schema/raw/master/csl-citation.json"}</w:instrText>
+        <w:instrText>ADDIN CSL_CITATION {"citationItems":[{"id":"ITEM-1","itemData":{"ISBN":"9780470975664","author":[{"dropping-particle":"","family":"Bolic","given":"M","non-dropping-particle":"","parse-names":false,"suffix":""},{"dropping-particle":"","family":"Simplot-Ryl","given":"D","non-dropping-particle":"","parse-names":false,"suffix":""},{"dropping-particle":"","family":"Stojmenovic","given":"I","non-dropping-particle":"","parse-names":false,"suffix":""}],"id":"ITEM-1","issued":{"date-parts":[["2010"]]},"publisher":"Wiley","title":"RFID Systems: Research Trends and Challenges","type":"book"},"uris":["http://www.mendeley.com/documents/?uuid=f02c18a2-930d-4a1f-a257-5ae17929bc18"]},{"id":"ITEM-2","itemData":{"ISBN":"9781591583714","author":[{"dropping-particle":"","family":"Haley","given":"C K","non-dropping-particle":"","parse-names":false,"suffix":""},{"dropping-particle":"","family":"Jacobsen","given":"Lynne A","non-dropping-particle":"","parse-names":false,"suffix":""},{"dropping-particle":"","family":"Robkin","given":"S","non-dropping-particle":"","parse-names":false,"suffix":""}],"id":"ITEM-2","issued":{"date-parts":[["2007"]]},"publisher":"Libraries Unlimited","title":"Radio Frequency Identification Handbook for Librarians","type":"book"},"uris":["http://www.mendeley.com/documents/?uuid=d966ce82-5c8b-48dd-8e9d-3c9dd81f224a"]}],"mendeley":{"formattedCitation":"[40], [41]","plainTextFormattedCitation":"[40], [41]","previouslyFormattedCitation":"[40], [41]"},"properties":{"noteIndex":0},"schema":"https://github.com/citation-style-language/schema/raw/master/csl-citation.json"}</w:instrText>
       </w:r>
       <w:r>
         <w:rPr>
@@ -17135,7 +17826,7 @@
         <w:rPr>
           <w:noProof/>
         </w:rPr>
-        <w:t>[35], [36]</w:t>
+        <w:t>[40], [41]</w:t>
       </w:r>
       <w:r>
         <w:rPr>
@@ -20334,7 +21025,7 @@
 </file>
 
 <file path=customXml/itemProps1.xml><?xml version="1.0" encoding="utf-8"?>
-<ds:datastoreItem xmlns:ds="http://schemas.openxmlformats.org/officeDocument/2006/customXml" ds:itemID="{4CD5EE40-4CBB-4D07-8724-C916A2448EBA}">
+<ds:datastoreItem xmlns:ds="http://schemas.openxmlformats.org/officeDocument/2006/customXml" ds:itemID="{2450DA41-3DC4-4A34-8106-ABE85E545DEB}">
   <ds:schemaRefs>
     <ds:schemaRef ds:uri="http://schemas.openxmlformats.org/officeDocument/2006/bibliography"/>
   </ds:schemaRefs>
